--- a/docs/Grupo2.docx
+++ b/docs/Grupo2.docx
@@ -1,6 +1,6 @@
 
 <file path=word/document.xml><?xml version="1.0" encoding="utf-8"?>
-<w:document xmlns:ve="http://schemas.openxmlformats.org/markup-compatibility/2006" xmlns:o="urn:schemas-microsoft-com:office:office" xmlns:r="http://schemas.openxmlformats.org/officeDocument/2006/relationships" xmlns:m="http://schemas.openxmlformats.org/officeDocument/2006/math" xmlns:v="urn:schemas-microsoft-com:vml" xmlns:wp="http://schemas.openxmlformats.org/drawingml/2006/wordprocessingDrawing" xmlns:w10="urn:schemas-microsoft-com:office:word" xmlns:w="http://schemas.openxmlformats.org/wordprocessingml/2006/main" xmlns:wne="http://schemas.microsoft.com/office/word/2006/wordml">
+<w:document xmlns:wpc="http://schemas.microsoft.com/office/word/2010/wordprocessingCanvas" xmlns:cx="http://schemas.microsoft.com/office/drawing/2014/chartex" xmlns:cx1="http://schemas.microsoft.com/office/drawing/2015/9/8/chartex" xmlns:cx2="http://schemas.microsoft.com/office/drawing/2015/10/21/chartex" xmlns:cx3="http://schemas.microsoft.com/office/drawing/2016/5/9/chartex" xmlns:cx4="http://schemas.microsoft.com/office/drawing/2016/5/10/chartex" xmlns:cx5="http://schemas.microsoft.com/office/drawing/2016/5/11/chartex" xmlns:cx6="http://schemas.microsoft.com/office/drawing/2016/5/12/chartex" xmlns:cx7="http://schemas.microsoft.com/office/drawing/2016/5/13/chartex" xmlns:cx8="http://schemas.microsoft.com/office/drawing/2016/5/14/chartex" xmlns:mc="http://schemas.openxmlformats.org/markup-compatibility/2006" xmlns:aink="http://schemas.microsoft.com/office/drawing/2016/ink" xmlns:am3d="http://schemas.microsoft.com/office/drawing/2017/model3d" xmlns:o="urn:schemas-microsoft-com:office:office" xmlns:oel="http://schemas.microsoft.com/office/2019/extlst" xmlns:r="http://schemas.openxmlformats.org/officeDocument/2006/relationships" xmlns:m="http://schemas.openxmlformats.org/officeDocument/2006/math" xmlns:v="urn:schemas-microsoft-com:vml" xmlns:wp14="http://schemas.microsoft.com/office/word/2010/wordprocessingDrawing" xmlns:wp="http://schemas.openxmlformats.org/drawingml/2006/wordprocessingDrawing" xmlns:w10="urn:schemas-microsoft-com:office:word" xmlns:w="http://schemas.openxmlformats.org/wordprocessingml/2006/main" xmlns:w14="http://schemas.microsoft.com/office/word/2010/wordml" xmlns:w15="http://schemas.microsoft.com/office/word/2012/wordml" xmlns:w16cex="http://schemas.microsoft.com/office/word/2018/wordml/cex" xmlns:w16cid="http://schemas.microsoft.com/office/word/2016/wordml/cid" xmlns:w16="http://schemas.microsoft.com/office/word/2018/wordml" xmlns:w16sdtdh="http://schemas.microsoft.com/office/word/2020/wordml/sdtdatahash" xmlns:w16se="http://schemas.microsoft.com/office/word/2015/wordml/symex" xmlns:wpg="http://schemas.microsoft.com/office/word/2010/wordprocessingGroup" xmlns:wpi="http://schemas.microsoft.com/office/word/2010/wordprocessingInk" xmlns:wne="http://schemas.microsoft.com/office/word/2006/wordml" xmlns:wps="http://schemas.microsoft.com/office/word/2010/wordprocessingShape" mc:Ignorable="w14 w15 w16se w16cid w16 w16cex w16sdtdh wp14">
   <w:body>
     <w:p>
       <w:pPr>
@@ -17,7 +17,7 @@
           <w:lang w:eastAsia="pt-PT"/>
         </w:rPr>
         <w:drawing>
-          <wp:inline distT="0" distB="0" distL="0" distR="0">
+          <wp:inline distT="0" distB="0" distL="0" distR="0" wp14:anchorId="1769A078" wp14:editId="4A3DC780">
             <wp:extent cx="511810" cy="546100"/>
             <wp:effectExtent l="0" t="0" r="2540" b="6350"/>
             <wp:docPr id="1" name="Imagem 1" descr="cartão.jpg"/>
@@ -37,7 +37,7 @@
                     <a:blip r:embed="rId8">
                       <a:extLst>
                         <a:ext uri="{28A0092B-C50C-407E-A947-70E740481C1C}">
-                          <a14:useLocalDpi xmlns:a14="http://schemas.microsoft.com/office/drawing/2010/main" xmlns:wps="http://schemas.microsoft.com/office/word/2010/wordprocessingShape" xmlns:wpi="http://schemas.microsoft.com/office/word/2010/wordprocessingInk" xmlns:wpg="http://schemas.microsoft.com/office/word/2010/wordprocessingGroup" xmlns:w15="http://schemas.microsoft.com/office/word/2012/wordml" xmlns:w14="http://schemas.microsoft.com/office/word/2010/wordml" xmlns:w="http://schemas.openxmlformats.org/wordprocessingml/2006/main" xmlns:w10="urn:schemas-microsoft-com:office:word" xmlns:wp14="http://schemas.microsoft.com/office/word/2010/wordprocessingDrawing" xmlns:v="urn:schemas-microsoft-com:vml" xmlns:o="urn:schemas-microsoft-com:office:office" xmlns:mc="http://schemas.openxmlformats.org/markup-compatibility/2006" xmlns:wpc="http://schemas.microsoft.com/office/word/2010/wordprocessingCanvas" xmlns="" val="0"/>
+                          <a14:useLocalDpi xmlns:a14="http://schemas.microsoft.com/office/drawing/2010/main" val="0"/>
                         </a:ext>
                       </a:extLst>
                     </a:blip>
@@ -172,6 +172,8 @@
       <w:r>
         <w:tab/>
       </w:r>
+      <w:commentRangeStart w:id="0"/>
+      <w:commentRangeEnd w:id="0"/>
       <w:r>
         <w:rPr>
           <w:rStyle w:val="Refdecomentrio"/>
@@ -214,7 +216,7 @@
           <w:lang w:eastAsia="pt-PT"/>
         </w:rPr>
         <w:drawing>
-          <wp:inline distT="0" distB="0" distL="0" distR="0">
+          <wp:inline distT="0" distB="0" distL="0" distR="0" wp14:anchorId="3F1B6446" wp14:editId="18E2A50D">
             <wp:extent cx="465827" cy="465827"/>
             <wp:effectExtent l="0" t="0" r="0" b="0"/>
             <wp:docPr id="3" name="Imagem 3"/>
@@ -229,10 +231,10 @@
                     <pic:cNvPicPr/>
                   </pic:nvPicPr>
                   <pic:blipFill>
-                    <a:blip r:embed="rId10" cstate="print">
+                    <a:blip r:embed="rId12" cstate="print">
                       <a:extLst>
                         <a:ext uri="{28A0092B-C50C-407E-A947-70E740481C1C}">
-                          <a14:useLocalDpi xmlns:a14="http://schemas.microsoft.com/office/drawing/2010/main" xmlns:wps="http://schemas.microsoft.com/office/word/2010/wordprocessingShape" xmlns:wpi="http://schemas.microsoft.com/office/word/2010/wordprocessingInk" xmlns:wpg="http://schemas.microsoft.com/office/word/2010/wordprocessingGroup" xmlns:w15="http://schemas.microsoft.com/office/word/2012/wordml" xmlns:w14="http://schemas.microsoft.com/office/word/2010/wordml" xmlns:w="http://schemas.openxmlformats.org/wordprocessingml/2006/main" xmlns:w10="urn:schemas-microsoft-com:office:word" xmlns:wp14="http://schemas.microsoft.com/office/word/2010/wordprocessingDrawing" xmlns:v="urn:schemas-microsoft-com:vml" xmlns:o="urn:schemas-microsoft-com:office:office" xmlns:mc="http://schemas.openxmlformats.org/markup-compatibility/2006" xmlns:wpc="http://schemas.microsoft.com/office/word/2010/wordprocessingCanvas" xmlns="" val="0"/>
+                          <a14:useLocalDpi xmlns:a14="http://schemas.microsoft.com/office/drawing/2010/main" val="0"/>
                         </a:ext>
                       </a:extLst>
                     </a:blip>
@@ -449,7 +451,7 @@
           <w:lang w:eastAsia="pt-PT"/>
         </w:rPr>
         <w:drawing>
-          <wp:inline distT="0" distB="0" distL="0" distR="0">
+          <wp:inline distT="0" distB="0" distL="0" distR="0" wp14:anchorId="49E2B279" wp14:editId="18E5A221">
             <wp:extent cx="511810" cy="546100"/>
             <wp:effectExtent l="0" t="0" r="2540" b="6350"/>
             <wp:docPr id="2" name="Imagem 2" descr="cartão.jpg"/>
@@ -469,7 +471,7 @@
                     <a:blip r:embed="rId8">
                       <a:extLst>
                         <a:ext uri="{28A0092B-C50C-407E-A947-70E740481C1C}">
-                          <a14:useLocalDpi xmlns:a14="http://schemas.microsoft.com/office/drawing/2010/main" xmlns:wps="http://schemas.microsoft.com/office/word/2010/wordprocessingShape" xmlns:wpi="http://schemas.microsoft.com/office/word/2010/wordprocessingInk" xmlns:wpg="http://schemas.microsoft.com/office/word/2010/wordprocessingGroup" xmlns:w15="http://schemas.microsoft.com/office/word/2012/wordml" xmlns:w14="http://schemas.microsoft.com/office/word/2010/wordml" xmlns:w="http://schemas.openxmlformats.org/wordprocessingml/2006/main" xmlns:w10="urn:schemas-microsoft-com:office:word" xmlns:wp14="http://schemas.microsoft.com/office/word/2010/wordprocessingDrawing" xmlns:v="urn:schemas-microsoft-com:vml" xmlns:o="urn:schemas-microsoft-com:office:office" xmlns:mc="http://schemas.openxmlformats.org/markup-compatibility/2006" xmlns:wpc="http://schemas.microsoft.com/office/word/2010/wordprocessingCanvas" xmlns="" val="0"/>
+                          <a14:useLocalDpi xmlns:a14="http://schemas.microsoft.com/office/drawing/2010/main" val="0"/>
                         </a:ext>
                       </a:extLst>
                     </a:blip>
@@ -709,7 +711,7 @@
           <w:lang w:eastAsia="pt-PT"/>
         </w:rPr>
         <w:drawing>
-          <wp:inline distT="0" distB="0" distL="0" distR="0">
+          <wp:inline distT="0" distB="0" distL="0" distR="0" wp14:anchorId="3C897B1E" wp14:editId="01451168">
             <wp:extent cx="465827" cy="465827"/>
             <wp:effectExtent l="0" t="0" r="0" b="0"/>
             <wp:docPr id="4" name="Imagem 4"/>
@@ -724,10 +726,10 @@
                     <pic:cNvPicPr/>
                   </pic:nvPicPr>
                   <pic:blipFill>
-                    <a:blip r:embed="rId10" cstate="print">
+                    <a:blip r:embed="rId12" cstate="print">
                       <a:extLst>
                         <a:ext uri="{28A0092B-C50C-407E-A947-70E740481C1C}">
-                          <a14:useLocalDpi xmlns:a14="http://schemas.microsoft.com/office/drawing/2010/main" xmlns:wps="http://schemas.microsoft.com/office/word/2010/wordprocessingShape" xmlns:wpi="http://schemas.microsoft.com/office/word/2010/wordprocessingInk" xmlns:wpg="http://schemas.microsoft.com/office/word/2010/wordprocessingGroup" xmlns:w15="http://schemas.microsoft.com/office/word/2012/wordml" xmlns:w14="http://schemas.microsoft.com/office/word/2010/wordml" xmlns:w="http://schemas.openxmlformats.org/wordprocessingml/2006/main" xmlns:w10="urn:schemas-microsoft-com:office:word" xmlns:wp14="http://schemas.microsoft.com/office/word/2010/wordprocessingDrawing" xmlns:v="urn:schemas-microsoft-com:vml" xmlns:o="urn:schemas-microsoft-com:office:office" xmlns:mc="http://schemas.openxmlformats.org/markup-compatibility/2006" xmlns:wpc="http://schemas.microsoft.com/office/word/2010/wordprocessingCanvas" xmlns="" val="0"/>
+                          <a14:useLocalDpi xmlns:a14="http://schemas.microsoft.com/office/drawing/2010/main" val="0"/>
                         </a:ext>
                       </a:extLst>
                     </a:blip>
@@ -915,7 +917,7 @@
       <w:sdtContent>
         <w:p>
           <w:pPr>
-            <w:pStyle w:val="Ttulodondice"/>
+            <w:pStyle w:val="Cabealhodondice"/>
           </w:pPr>
           <w:r>
             <w:t>Índice</w:t>
@@ -1027,21 +1029,7 @@
                 <w:rStyle w:val="Hiperligao"/>
                 <w:noProof/>
               </w:rPr>
-              <w:t>PROB</w:t>
-            </w:r>
-            <w:r>
-              <w:rPr>
-                <w:rStyle w:val="Hiperligao"/>
-                <w:noProof/>
-              </w:rPr>
-              <w:t>L</w:t>
-            </w:r>
-            <w:r>
-              <w:rPr>
-                <w:rStyle w:val="Hiperligao"/>
-                <w:noProof/>
-              </w:rPr>
-              <w:t>EMA</w:t>
+              <w:t>PROBLEMA</w:t>
             </w:r>
             <w:r>
               <w:rPr>
@@ -3162,7 +3150,7 @@
           <w:szCs w:val="24"/>
         </w:rPr>
         <w:sectPr>
-          <w:footerReference w:type="default" r:id="rId11"/>
+          <w:footerReference w:type="default" r:id="rId13"/>
           <w:pgSz w:w="12240" w:h="15840"/>
           <w:pgMar w:top="1417" w:right="1701" w:bottom="1417" w:left="1701" w:header="708" w:footer="708" w:gutter="0"/>
           <w:cols w:space="708"/>
@@ -3199,17 +3187,7 @@
           <w:sz w:val="24"/>
           <w:szCs w:val="24"/>
         </w:rPr>
-        <w:t>Actualmente</w:t>
-      </w:r>
-      <w:bookmarkStart w:id="3" w:name="_GoBack"/>
-      <w:bookmarkEnd w:id="3"/>
-      <w:r>
-        <w:rPr>
-          <w:rFonts w:ascii="Arial" w:hAnsi="Arial" w:cs="Arial"/>
-          <w:sz w:val="24"/>
-          <w:szCs w:val="24"/>
-        </w:rPr>
-        <w:t xml:space="preserve"> vivemos numa era tecnológica que tornou as nossas vidas </w:t>
+        <w:t xml:space="preserve">Actualmente vivemos numa era tecnológica que tornou as nossas vidas </w:t>
       </w:r>
       <w:r>
         <w:rPr>
@@ -3271,8 +3249,7 @@
         </w:rPr>
         <w:t xml:space="preserve">É neste pensamento que decidimos recorrer a tecnologia para mais uma vez dar resposta a uma </w:t>
       </w:r>
-      <w:commentRangeStart w:id="4"/>
-      <w:proofErr w:type="spellStart"/>
+      <w:commentRangeStart w:id="3"/>
       <w:r>
         <w:rPr>
           <w:rFonts w:ascii="Arial" w:hAnsi="Arial" w:cs="Arial"/>
@@ -3287,23 +3264,14 @@
           <w:sz w:val="24"/>
           <w:szCs w:val="24"/>
         </w:rPr>
-        <w:t>com</w:t>
-      </w:r>
-      <w:proofErr w:type="spellEnd"/>
-      <w:r>
-        <w:rPr>
-          <w:rFonts w:ascii="Arial" w:hAnsi="Arial" w:cs="Arial"/>
-          <w:sz w:val="24"/>
-          <w:szCs w:val="24"/>
-        </w:rPr>
-        <w:t xml:space="preserve"> </w:t>
-      </w:r>
-      <w:commentRangeEnd w:id="4"/>
+        <w:t xml:space="preserve">com </w:t>
+      </w:r>
+      <w:commentRangeEnd w:id="3"/>
       <w:r>
         <w:rPr>
           <w:rStyle w:val="Refdecomentrio"/>
         </w:rPr>
-        <w:commentReference w:id="4"/>
+        <w:commentReference w:id="3"/>
       </w:r>
       <w:r>
         <w:rPr>
@@ -3541,251 +3509,15 @@
           <w:sz w:val="24"/>
           <w:szCs w:val="24"/>
         </w:rPr>
-        <w:t>, que muit</w:t>
-      </w:r>
-      <w:r>
-        <w:rPr>
-          <w:rFonts w:ascii="Arial" w:hAnsi="Arial" w:cs="Arial"/>
-          <w:sz w:val="24"/>
-          <w:szCs w:val="24"/>
-        </w:rPr>
-        <w:t>os comerciantes ou prestadores de serviço organizados</w:t>
-      </w:r>
-      <w:r>
-        <w:rPr>
-          <w:rFonts w:ascii="Arial" w:hAnsi="Arial" w:cs="Arial"/>
-          <w:sz w:val="24"/>
-          <w:szCs w:val="24"/>
-        </w:rPr>
-        <w:t>, como por ex</w:t>
-      </w:r>
-      <w:r>
-        <w:rPr>
-          <w:rFonts w:ascii="Arial" w:hAnsi="Arial" w:cs="Arial"/>
-          <w:sz w:val="24"/>
-          <w:szCs w:val="24"/>
-        </w:rPr>
-        <w:t>:</w:t>
-      </w:r>
-      <w:r>
-        <w:rPr>
-          <w:rFonts w:ascii="Arial" w:hAnsi="Arial" w:cs="Arial"/>
-          <w:sz w:val="24"/>
-          <w:szCs w:val="24"/>
-        </w:rPr>
-        <w:t xml:space="preserve"> Donos de cantinas, C</w:t>
-      </w:r>
-      <w:r>
-        <w:rPr>
-          <w:rFonts w:ascii="Arial" w:hAnsi="Arial" w:cs="Arial"/>
-          <w:sz w:val="24"/>
-          <w:szCs w:val="24"/>
-        </w:rPr>
-        <w:t>abelei</w:t>
-      </w:r>
-      <w:r>
-        <w:rPr>
-          <w:rFonts w:ascii="Arial" w:hAnsi="Arial" w:cs="Arial"/>
-          <w:sz w:val="24"/>
-          <w:szCs w:val="24"/>
-        </w:rPr>
-        <w:t xml:space="preserve">reiros, taxistas, Donos de </w:t>
-      </w:r>
-      <w:proofErr w:type="spellStart"/>
-      <w:r>
-        <w:rPr>
-          <w:rFonts w:ascii="Arial" w:hAnsi="Arial" w:cs="Arial"/>
-          <w:sz w:val="24"/>
-          <w:szCs w:val="24"/>
-        </w:rPr>
-        <w:t>Roulotes</w:t>
-      </w:r>
-      <w:proofErr w:type="spellEnd"/>
-      <w:r>
-        <w:rPr>
-          <w:rFonts w:ascii="Arial" w:hAnsi="Arial" w:cs="Arial"/>
-          <w:sz w:val="24"/>
-          <w:szCs w:val="24"/>
-        </w:rPr>
-        <w:t xml:space="preserve"> de </w:t>
-      </w:r>
-      <w:proofErr w:type="spellStart"/>
-      <w:r>
-        <w:rPr>
-          <w:rFonts w:ascii="Arial" w:hAnsi="Arial" w:cs="Arial"/>
-          <w:sz w:val="24"/>
-          <w:szCs w:val="24"/>
-        </w:rPr>
-        <w:t>Fast-</w:t>
-      </w:r>
-      <w:commentRangeStart w:id="5"/>
-      <w:r>
-        <w:rPr>
-          <w:rFonts w:ascii="Arial" w:hAnsi="Arial" w:cs="Arial"/>
-          <w:sz w:val="24"/>
-          <w:szCs w:val="24"/>
-        </w:rPr>
-        <w:t>Food</w:t>
-      </w:r>
-      <w:proofErr w:type="spellEnd"/>
-      <w:r>
-        <w:rPr>
-          <w:rFonts w:ascii="Arial" w:hAnsi="Arial" w:cs="Arial"/>
-          <w:sz w:val="24"/>
-          <w:szCs w:val="24"/>
-        </w:rPr>
-        <w:t xml:space="preserve">, entre outros, </w:t>
-      </w:r>
-      <w:proofErr w:type="spellStart"/>
-      <w:r>
-        <w:rPr>
-          <w:rFonts w:ascii="Arial" w:hAnsi="Arial" w:cs="Arial"/>
-          <w:sz w:val="24"/>
-          <w:szCs w:val="24"/>
-        </w:rPr>
-        <w:t>têm</w:t>
-      </w:r>
-      <w:r>
-        <w:rPr>
-          <w:rFonts w:ascii="Arial" w:hAnsi="Arial" w:cs="Arial"/>
-          <w:sz w:val="24"/>
-          <w:szCs w:val="24"/>
-        </w:rPr>
-        <w:t>tidoalgumas</w:t>
-      </w:r>
-      <w:proofErr w:type="spellEnd"/>
-      <w:r>
-        <w:rPr>
-          <w:rFonts w:ascii="Arial" w:hAnsi="Arial" w:cs="Arial"/>
-          <w:sz w:val="24"/>
-          <w:szCs w:val="24"/>
-        </w:rPr>
-        <w:t xml:space="preserve"> </w:t>
-      </w:r>
-      <w:proofErr w:type="spellStart"/>
-      <w:r>
-        <w:rPr>
-          <w:rFonts w:ascii="Arial" w:hAnsi="Arial" w:cs="Arial"/>
-          <w:sz w:val="24"/>
-          <w:szCs w:val="24"/>
-        </w:rPr>
-        <w:t>deficiências</w:t>
-      </w:r>
-      <w:r>
-        <w:rPr>
-          <w:rFonts w:ascii="Arial" w:hAnsi="Arial" w:cs="Arial"/>
-          <w:sz w:val="24"/>
-          <w:szCs w:val="24"/>
-        </w:rPr>
-        <w:t>na</w:t>
-      </w:r>
-      <w:proofErr w:type="spellEnd"/>
-      <w:r>
-        <w:rPr>
-          <w:rFonts w:ascii="Arial" w:hAnsi="Arial" w:cs="Arial"/>
-          <w:sz w:val="24"/>
-          <w:szCs w:val="24"/>
-        </w:rPr>
-        <w:t xml:space="preserve"> </w:t>
-      </w:r>
-      <w:r>
-        <w:rPr>
-          <w:rFonts w:ascii="Arial" w:hAnsi="Arial" w:cs="Arial"/>
-          <w:sz w:val="24"/>
-          <w:szCs w:val="24"/>
-        </w:rPr>
-        <w:t xml:space="preserve">altura da gestão do seu </w:t>
-      </w:r>
-      <w:r>
-        <w:rPr>
-          <w:rFonts w:ascii="Arial" w:hAnsi="Arial" w:cs="Arial"/>
-          <w:sz w:val="24"/>
-          <w:szCs w:val="24"/>
-        </w:rPr>
-        <w:t>negócio</w:t>
-      </w:r>
-      <w:r>
-        <w:rPr>
-          <w:rFonts w:ascii="Arial" w:hAnsi="Arial" w:cs="Arial"/>
-          <w:sz w:val="24"/>
-          <w:szCs w:val="24"/>
-        </w:rPr>
-        <w:t xml:space="preserve"> e tomada de </w:t>
-      </w:r>
-      <w:proofErr w:type="spellStart"/>
-      <w:proofErr w:type="gramStart"/>
-      <w:r>
-        <w:rPr>
-          <w:rFonts w:ascii="Arial" w:hAnsi="Arial" w:cs="Arial"/>
-          <w:sz w:val="24"/>
-          <w:szCs w:val="24"/>
-        </w:rPr>
-        <w:t>decisões,</w:t>
-      </w:r>
-      <w:r>
-        <w:rPr>
-          <w:rFonts w:ascii="Arial" w:hAnsi="Arial" w:cs="Arial"/>
-          <w:sz w:val="24"/>
-          <w:szCs w:val="24"/>
-        </w:rPr>
-        <w:t>isto</w:t>
-      </w:r>
-      <w:proofErr w:type="spellEnd"/>
-      <w:proofErr w:type="gramEnd"/>
-      <w:r>
-        <w:rPr>
-          <w:rFonts w:ascii="Arial" w:hAnsi="Arial" w:cs="Arial"/>
-          <w:sz w:val="24"/>
-          <w:szCs w:val="24"/>
-        </w:rPr>
-        <w:t xml:space="preserve"> </w:t>
-      </w:r>
-      <w:commentRangeEnd w:id="5"/>
-      <w:r>
-        <w:rPr>
-          <w:rStyle w:val="Refdecomentrio"/>
-        </w:rPr>
-        <w:commentReference w:id="5"/>
-      </w:r>
-      <w:r>
-        <w:rPr>
-          <w:rFonts w:ascii="Arial" w:hAnsi="Arial" w:cs="Arial"/>
-          <w:sz w:val="24"/>
-          <w:szCs w:val="24"/>
-        </w:rPr>
-        <w:t>é, gastando muito tempo</w:t>
-      </w:r>
-      <w:r>
-        <w:rPr>
-          <w:rFonts w:ascii="Arial" w:hAnsi="Arial" w:cs="Arial"/>
-          <w:sz w:val="24"/>
-          <w:szCs w:val="24"/>
-        </w:rPr>
-        <w:t xml:space="preserve"> no tratamento das contas, armazenando as informações </w:t>
-      </w:r>
-      <w:r>
-        <w:rPr>
-          <w:rFonts w:ascii="Arial" w:hAnsi="Arial" w:cs="Arial"/>
-          <w:sz w:val="24"/>
-          <w:szCs w:val="24"/>
-        </w:rPr>
-        <w:t xml:space="preserve">num meio físico pouco </w:t>
-      </w:r>
-      <w:r>
-        <w:rPr>
-          <w:rFonts w:ascii="Arial" w:hAnsi="Arial" w:cs="Arial"/>
-          <w:sz w:val="24"/>
-          <w:szCs w:val="24"/>
-        </w:rPr>
-        <w:t>seguro</w:t>
-      </w:r>
-      <w:r>
-        <w:rPr>
-          <w:rFonts w:ascii="Arial" w:hAnsi="Arial" w:cs="Arial"/>
-          <w:sz w:val="24"/>
-          <w:szCs w:val="24"/>
-        </w:rPr>
-        <w:t>.</w:t>
+        <w:t xml:space="preserve">, que </w:t>
+      </w:r>
+      <w:r>
+        <w:rPr>
+          <w:rFonts w:ascii="Arial" w:hAnsi="Arial" w:cs="Arial"/>
+          <w:sz w:val="24"/>
+          <w:szCs w:val="24"/>
+        </w:rPr>
+        <w:t>notamos  que a cantina escolar do Instituto Politécnico de Administração de Gestão da Catumbela, também é um desses micro negócios que tem sofrido esse tipo de constrangimento.  Asssim sendo pensamos num software de gestão para contornar essa situação problemática, economizando tempo e dando um melhor controle do negócio.</w:t>
       </w:r>
     </w:p>
     <w:p>
@@ -3793,19 +3525,20 @@
         <w:pStyle w:val="Ttulo2"/>
         <w:spacing w:before="240" w:after="240" w:line="360" w:lineRule="auto"/>
       </w:pPr>
-      <w:bookmarkStart w:id="6" w:name="_Toc116958139"/>
-      <w:r>
-        <w:lastRenderedPageBreak/>
+      <w:bookmarkStart w:id="4" w:name="_Toc116958139"/>
+      <w:r>
         <w:t>Problema</w:t>
       </w:r>
-      <w:bookmarkEnd w:id="6"/>
+      <w:bookmarkEnd w:id="4"/>
+      <w:commentRangeStart w:id="5"/>
+      <w:commentRangeEnd w:id="5"/>
       <w:r>
         <w:rPr>
           <w:rStyle w:val="Refdecomentrio"/>
           <w:rFonts w:asciiTheme="minorHAnsi" w:eastAsiaTheme="minorHAnsi" w:hAnsiTheme="minorHAnsi" w:cstheme="minorBidi"/>
           <w:b w:val="0"/>
         </w:rPr>
-        <w:commentReference w:id="7"/>
+        <w:commentReference w:id="5"/>
       </w:r>
     </w:p>
     <w:p>
@@ -3840,43 +3573,15 @@
           <w:sz w:val="24"/>
           <w:szCs w:val="24"/>
         </w:rPr>
-        <w:t xml:space="preserve"> em </w:t>
-      </w:r>
-      <w:proofErr w:type="spellStart"/>
-      <w:r>
-        <w:rPr>
-          <w:rFonts w:ascii="Arial" w:hAnsi="Arial" w:cs="Arial"/>
-          <w:sz w:val="24"/>
-          <w:szCs w:val="24"/>
-        </w:rPr>
-        <w:t>Angola</w:t>
-      </w:r>
-      <w:r>
-        <w:rPr>
-          <w:rFonts w:ascii="Arial" w:hAnsi="Arial" w:cs="Arial"/>
-          <w:sz w:val="24"/>
-          <w:szCs w:val="24"/>
-        </w:rPr>
-        <w:t>de</w:t>
-      </w:r>
-      <w:proofErr w:type="spellEnd"/>
-      <w:r>
-        <w:rPr>
-          <w:rFonts w:ascii="Arial" w:hAnsi="Arial" w:cs="Arial"/>
-          <w:sz w:val="24"/>
-          <w:szCs w:val="24"/>
-        </w:rPr>
-        <w:t xml:space="preserve"> forma </w:t>
-      </w:r>
-      <w:proofErr w:type="spellStart"/>
-      <w:proofErr w:type="gramStart"/>
-      <w:r>
-        <w:rPr>
-          <w:rFonts w:ascii="Arial" w:hAnsi="Arial" w:cs="Arial"/>
-          <w:sz w:val="24"/>
-          <w:szCs w:val="24"/>
-        </w:rPr>
-        <w:t>rápida</w:t>
+        <w:t xml:space="preserve"> em Angola</w:t>
+      </w:r>
+      <w:r>
+        <w:rPr>
+          <w:rFonts w:ascii="Arial" w:hAnsi="Arial" w:cs="Arial"/>
+          <w:sz w:val="24"/>
+          <w:szCs w:val="24"/>
+        </w:rPr>
+        <w:t>de forma rápida</w:t>
       </w:r>
       <w:r>
         <w:rPr>
@@ -3902,8 +3607,6 @@
         </w:rPr>
         <w:t>inâmica</w:t>
       </w:r>
-      <w:proofErr w:type="spellEnd"/>
-      <w:proofErr w:type="gramEnd"/>
       <w:r>
         <w:rPr>
           <w:rFonts w:ascii="Arial" w:hAnsi="Arial" w:cs="Arial"/>
@@ -3929,6 +3632,7 @@
           <w:sz w:val="24"/>
           <w:szCs w:val="24"/>
         </w:rPr>
+        <w:lastRenderedPageBreak/>
         <w:t>Tendo em conta a situação problemática acima citada, e consequentemente o problema que se levantou, foi crucial e tão importante criarmos o seguinte tema:</w:t>
       </w:r>
     </w:p>
@@ -3951,7 +3655,7 @@
         </w:rPr>
         <w:t xml:space="preserve">Criação de um </w:t>
       </w:r>
-      <w:bookmarkStart w:id="8" w:name="_Hlk105653309"/>
+      <w:bookmarkStart w:id="6" w:name="_Hlk105653309"/>
       <w:r>
         <w:rPr>
           <w:rFonts w:ascii="Arial" w:hAnsi="Arial" w:cs="Arial"/>
@@ -3974,16 +3678,7 @@
           <w:sz w:val="24"/>
           <w:szCs w:val="24"/>
         </w:rPr>
-        <w:t xml:space="preserve"> </w:t>
-      </w:r>
-      <w:proofErr w:type="spellStart"/>
-      <w:r>
-        <w:rPr>
-          <w:rFonts w:ascii="Arial" w:hAnsi="Arial" w:cs="Arial"/>
-          <w:sz w:val="24"/>
-          <w:szCs w:val="24"/>
-        </w:rPr>
-        <w:t>micro-</w:t>
+        <w:t xml:space="preserve"> micro-</w:t>
       </w:r>
       <w:r>
         <w:rPr>
@@ -3993,8 +3688,7 @@
         </w:rPr>
         <w:t>negócios</w:t>
       </w:r>
-      <w:bookmarkEnd w:id="8"/>
-      <w:proofErr w:type="spellEnd"/>
+      <w:bookmarkEnd w:id="6"/>
       <w:r>
         <w:rPr>
           <w:rFonts w:ascii="Arial" w:hAnsi="Arial" w:cs="Arial"/>
@@ -4017,14 +3711,14 @@
         <w:pStyle w:val="Ttulo2"/>
         <w:spacing w:before="240" w:after="240" w:line="360" w:lineRule="auto"/>
       </w:pPr>
-      <w:bookmarkStart w:id="9" w:name="_Toc116958140"/>
+      <w:bookmarkStart w:id="7" w:name="_Toc116958140"/>
       <w:r>
         <w:t>H</w:t>
       </w:r>
       <w:r>
         <w:t>IPÓTESE</w:t>
       </w:r>
-      <w:bookmarkEnd w:id="9"/>
+      <w:bookmarkEnd w:id="7"/>
     </w:p>
     <w:p>
       <w:pPr>
@@ -4041,33 +3735,15 @@
           <w:sz w:val="24"/>
           <w:szCs w:val="24"/>
         </w:rPr>
-        <w:t xml:space="preserve">Se </w:t>
-      </w:r>
-      <w:proofErr w:type="spellStart"/>
-      <w:r>
-        <w:rPr>
-          <w:rFonts w:ascii="Arial" w:hAnsi="Arial" w:cs="Arial"/>
-          <w:sz w:val="24"/>
-          <w:szCs w:val="24"/>
-        </w:rPr>
-        <w:t>criarmos</w:t>
-      </w:r>
-      <w:r>
-        <w:rPr>
-          <w:rFonts w:ascii="Arial" w:hAnsi="Arial" w:cs="Arial"/>
-          <w:sz w:val="24"/>
-          <w:szCs w:val="24"/>
-        </w:rPr>
-        <w:t>um</w:t>
-      </w:r>
-      <w:proofErr w:type="spellEnd"/>
-      <w:r>
-        <w:rPr>
-          <w:rFonts w:ascii="Arial" w:hAnsi="Arial" w:cs="Arial"/>
-          <w:sz w:val="24"/>
-          <w:szCs w:val="24"/>
-        </w:rPr>
-        <w:t xml:space="preserve"> mecanismo digital para dinamizar o processo de cálculo e </w:t>
+        <w:t>Se criarmos</w:t>
+      </w:r>
+      <w:r>
+        <w:rPr>
+          <w:rFonts w:ascii="Arial" w:hAnsi="Arial" w:cs="Arial"/>
+          <w:sz w:val="24"/>
+          <w:szCs w:val="24"/>
+        </w:rPr>
+        <w:t xml:space="preserve">um mecanismo digital para dinamizar o processo de cálculo e </w:t>
       </w:r>
       <w:r>
         <w:rPr>
@@ -4091,25 +3767,7 @@
           <w:sz w:val="24"/>
           <w:szCs w:val="24"/>
         </w:rPr>
-        <w:t xml:space="preserve">facilitaremos o negócio de muitos </w:t>
-      </w:r>
-      <w:proofErr w:type="spellStart"/>
-      <w:r>
-        <w:rPr>
-          <w:rFonts w:ascii="Arial" w:hAnsi="Arial" w:cs="Arial"/>
-          <w:sz w:val="24"/>
-          <w:szCs w:val="24"/>
-        </w:rPr>
-        <w:t>microempresários</w:t>
-      </w:r>
-      <w:proofErr w:type="spellEnd"/>
-      <w:r>
-        <w:rPr>
-          <w:rFonts w:ascii="Arial" w:hAnsi="Arial" w:cs="Arial"/>
-          <w:sz w:val="24"/>
-          <w:szCs w:val="24"/>
-        </w:rPr>
-        <w:t>.</w:t>
+        <w:t>facilitaremos o negócio de muitos microempresários.</w:t>
       </w:r>
     </w:p>
     <w:p>
@@ -4117,7 +3775,7 @@
         <w:pStyle w:val="Ttulo2"/>
         <w:spacing w:before="240" w:after="240" w:line="360" w:lineRule="auto"/>
       </w:pPr>
-      <w:bookmarkStart w:id="10" w:name="_Toc116958141"/>
+      <w:bookmarkStart w:id="8" w:name="_Toc116958141"/>
       <w:r>
         <w:t>OBJECTIVO</w:t>
       </w:r>
@@ -4127,7 +3785,7 @@
       <w:r>
         <w:t>ERAL</w:t>
       </w:r>
-      <w:bookmarkEnd w:id="10"/>
+      <w:bookmarkEnd w:id="8"/>
     </w:p>
     <w:p>
       <w:pPr>
@@ -4145,18 +3803,8 @@
           <w:bCs/>
           <w:sz w:val="24"/>
         </w:rPr>
-        <w:t xml:space="preserve">Criar um aplicativo que auxilie </w:t>
-      </w:r>
-      <w:proofErr w:type="gramStart"/>
-      <w:r>
-        <w:rPr>
-          <w:rFonts w:ascii="Arial" w:hAnsi="Arial" w:cs="Arial"/>
-          <w:bCs/>
-          <w:sz w:val="24"/>
-        </w:rPr>
-        <w:t>os micro</w:t>
-      </w:r>
-      <w:proofErr w:type="gramEnd"/>
+        <w:t>Criar um aplicativo que auxilie os micro</w:t>
+      </w:r>
       <w:r>
         <w:rPr>
           <w:rFonts w:ascii="Arial" w:hAnsi="Arial" w:cs="Arial"/>
@@ -4179,20 +3827,20 @@
         <w:pStyle w:val="Ttulo2"/>
         <w:spacing w:before="240" w:after="240" w:line="360" w:lineRule="auto"/>
       </w:pPr>
-      <w:bookmarkStart w:id="11" w:name="_Toc116958142"/>
-      <w:commentRangeStart w:id="12"/>
+      <w:bookmarkStart w:id="9" w:name="_Toc116958142"/>
+      <w:commentRangeStart w:id="10"/>
       <w:r>
         <w:t>OBJECTIVOS ESPECÍFICOS</w:t>
       </w:r>
-      <w:bookmarkEnd w:id="11"/>
-      <w:commentRangeEnd w:id="12"/>
+      <w:bookmarkEnd w:id="9"/>
+      <w:commentRangeEnd w:id="10"/>
       <w:r>
         <w:rPr>
           <w:rStyle w:val="Refdecomentrio"/>
           <w:rFonts w:asciiTheme="minorHAnsi" w:eastAsiaTheme="minorHAnsi" w:hAnsiTheme="minorHAnsi" w:cstheme="minorBidi"/>
           <w:b w:val="0"/>
         </w:rPr>
-        <w:commentReference w:id="12"/>
+        <w:commentReference w:id="10"/>
       </w:r>
     </w:p>
     <w:p>
@@ -4318,32 +3966,30 @@
           <w:sz w:val="24"/>
         </w:rPr>
       </w:pPr>
-      <w:commentRangeStart w:id="13"/>
+      <w:commentRangeStart w:id="11"/>
       <w:r>
         <w:rPr>
           <w:rFonts w:ascii="Arial" w:hAnsi="Arial" w:cs="Arial"/>
           <w:bCs/>
           <w:sz w:val="24"/>
         </w:rPr>
-        <w:t xml:space="preserve">Representar </w:t>
-      </w:r>
-      <w:proofErr w:type="gramStart"/>
+        <w:t>Representar as classe</w:t>
+      </w:r>
       <w:r>
         <w:rPr>
           <w:rFonts w:ascii="Arial" w:hAnsi="Arial" w:cs="Arial"/>
           <w:bCs/>
           <w:sz w:val="24"/>
         </w:rPr>
-        <w:t>as classe</w:t>
-      </w:r>
-      <w:proofErr w:type="gramEnd"/>
+        <w:t xml:space="preserve"> </w:t>
+      </w:r>
       <w:r>
         <w:rPr>
           <w:rFonts w:ascii="Arial" w:hAnsi="Arial" w:cs="Arial"/>
           <w:bCs/>
           <w:sz w:val="24"/>
         </w:rPr>
-        <w:t xml:space="preserve"> </w:t>
+        <w:t>em diagramas</w:t>
       </w:r>
       <w:r>
         <w:rPr>
@@ -4351,22 +3997,14 @@
           <w:bCs/>
           <w:sz w:val="24"/>
         </w:rPr>
-        <w:t>em diagramas</w:t>
-      </w:r>
-      <w:r>
-        <w:rPr>
-          <w:rFonts w:ascii="Arial" w:hAnsi="Arial" w:cs="Arial"/>
-          <w:bCs/>
-          <w:sz w:val="24"/>
-        </w:rPr>
         <w:t xml:space="preserve"> e modelar as bases de dados;</w:t>
       </w:r>
-      <w:commentRangeEnd w:id="13"/>
+      <w:commentRangeEnd w:id="11"/>
       <w:r>
         <w:rPr>
           <w:rStyle w:val="Refdecomentrio"/>
         </w:rPr>
-        <w:commentReference w:id="13"/>
+        <w:commentReference w:id="11"/>
       </w:r>
     </w:p>
     <w:p>
@@ -4406,7 +4044,7 @@
           <w:sz w:val="24"/>
         </w:rPr>
       </w:pPr>
-      <w:commentRangeStart w:id="14"/>
+      <w:commentRangeStart w:id="12"/>
       <w:r>
         <w:rPr>
           <w:rFonts w:ascii="Arial" w:hAnsi="Arial" w:cs="Arial"/>
@@ -4415,12 +4053,12 @@
         </w:rPr>
         <w:t>Teste, avaliação e aprovação;</w:t>
       </w:r>
-      <w:commentRangeEnd w:id="14"/>
+      <w:commentRangeEnd w:id="12"/>
       <w:r>
         <w:rPr>
           <w:rStyle w:val="Refdecomentrio"/>
         </w:rPr>
-        <w:commentReference w:id="14"/>
+        <w:commentReference w:id="12"/>
       </w:r>
     </w:p>
     <w:p>
@@ -4428,11 +4066,11 @@
         <w:pStyle w:val="Ttulo2"/>
         <w:spacing w:before="240" w:after="240" w:line="360" w:lineRule="auto"/>
       </w:pPr>
-      <w:bookmarkStart w:id="15" w:name="_Toc116958143"/>
+      <w:bookmarkStart w:id="13" w:name="_Toc116958143"/>
       <w:r>
         <w:t>JUSTIFICATIVA</w:t>
       </w:r>
-      <w:bookmarkEnd w:id="15"/>
+      <w:bookmarkEnd w:id="13"/>
     </w:p>
     <w:p>
       <w:pPr>
@@ -4473,7 +4111,7 @@
         </w:rPr>
         <w:t xml:space="preserve"> de forma manual e demorada. </w:t>
       </w:r>
-      <w:commentRangeStart w:id="16"/>
+      <w:commentRangeStart w:id="14"/>
       <w:r>
         <w:rPr>
           <w:rFonts w:ascii="Arial" w:hAnsi="Arial" w:cs="Arial"/>
@@ -4490,21 +4128,14 @@
         <w:rPr>
           <w:rFonts w:ascii="Arial" w:hAnsi="Arial" w:cs="Arial"/>
         </w:rPr>
-        <w:t xml:space="preserve"> </w:t>
-      </w:r>
-      <w:r>
-        <w:rPr>
-          <w:rFonts w:ascii="Arial" w:hAnsi="Arial" w:cs="Arial"/>
-        </w:rPr>
-        <w:lastRenderedPageBreak/>
-        <w:t>as pessoas que praticam esta actividade terão mais tempo para tratar em outras actividades igualmente importantes dentro da sua actividade organizada.</w:t>
-      </w:r>
-      <w:commentRangeEnd w:id="16"/>
+        <w:t xml:space="preserve"> as pessoas que praticam esta actividade terão mais tempo para tratar em outras actividades igualmente importantes dentro da sua actividade organizada.</w:t>
+      </w:r>
+      <w:commentRangeEnd w:id="14"/>
       <w:r>
         <w:rPr>
           <w:rStyle w:val="Refdecomentrio"/>
         </w:rPr>
-        <w:commentReference w:id="16"/>
+        <w:commentReference w:id="14"/>
       </w:r>
     </w:p>
     <w:p>
@@ -4523,13 +4154,14 @@
         <w:spacing w:after="240" w:line="360" w:lineRule="auto"/>
         <w:jc w:val="left"/>
       </w:pPr>
-      <w:bookmarkStart w:id="17" w:name="_Toc116958144"/>
-      <w:commentRangeStart w:id="18"/>
-      <w:r>
+      <w:bookmarkStart w:id="15" w:name="_Toc116958144"/>
+      <w:commentRangeStart w:id="16"/>
+      <w:r>
+        <w:lastRenderedPageBreak/>
         <w:t>CAPITULO 1:</w:t>
       </w:r>
-      <w:bookmarkEnd w:id="17"/>
-      <w:commentRangeEnd w:id="18"/>
+      <w:bookmarkEnd w:id="15"/>
+      <w:commentRangeEnd w:id="16"/>
       <w:r>
         <w:rPr>
           <w:rStyle w:val="Refdecomentrio"/>
@@ -4537,7 +4169,7 @@
           <w:b w:val="0"/>
           <w:lang w:eastAsia="en-US"/>
         </w:rPr>
-        <w:commentReference w:id="18"/>
+        <w:commentReference w:id="16"/>
       </w:r>
       <w:r>
         <w:t>- FUNDAMENTAÇÃO TEÓRICA</w:t>
@@ -4555,14 +4187,14 @@
           <w:lang w:eastAsia="pt-PT"/>
         </w:rPr>
       </w:pPr>
-      <w:bookmarkStart w:id="19" w:name="_Toc116958145"/>
+      <w:bookmarkStart w:id="17" w:name="_Toc116958145"/>
       <w:r>
         <w:rPr>
           <w:shd w:val="clear" w:color="auto" w:fill="FFFFFF"/>
         </w:rPr>
         <w:t>SOFTWARE</w:t>
       </w:r>
-      <w:bookmarkEnd w:id="19"/>
+      <w:bookmarkEnd w:id="17"/>
     </w:p>
     <w:p>
       <w:pPr>
@@ -4576,7 +4208,7 @@
           <w:lang w:eastAsia="pt-PT"/>
         </w:rPr>
       </w:pPr>
-      <w:commentRangeStart w:id="20"/>
+      <w:commentRangeStart w:id="18"/>
       <w:r>
         <w:rPr>
           <w:rFonts w:ascii="Arial" w:hAnsi="Arial" w:cs="Arial"/>
@@ -4585,9 +4217,8 @@
           <w:szCs w:val="24"/>
           <w:shd w:val="clear" w:color="auto" w:fill="FFFFFF"/>
         </w:rPr>
-        <w:t xml:space="preserve">Software é uma sequência de instruções escritas para serem interpretadas por um computador para executar tarefas específicas. Também pode ser definido como os programas, dados e instruções que comandam o funcionamento de um computador, </w:t>
-      </w:r>
-      <w:proofErr w:type="spellStart"/>
+        <w:t xml:space="preserve">Software é uma sequência de instruções escritas para serem interpretadas por um computador para executar tarefas específicas. Também pode ser definido como os programas, dados e instruções que comandam o funcionamento de um computador, smartphone, tablet e outros dispositivos </w:t>
+      </w:r>
       <w:r>
         <w:rPr>
           <w:rFonts w:ascii="Arial" w:hAnsi="Arial" w:cs="Arial"/>
@@ -4596,9 +4227,15 @@
           <w:szCs w:val="24"/>
           <w:shd w:val="clear" w:color="auto" w:fill="FFFFFF"/>
         </w:rPr>
-        <w:t>smartphone</w:t>
-      </w:r>
-      <w:proofErr w:type="spellEnd"/>
+        <w:t>electrónicos</w:t>
+      </w:r>
+      <w:commentRangeEnd w:id="18"/>
+      <w:r>
+        <w:rPr>
+          <w:rStyle w:val="Refdecomentrio"/>
+        </w:rPr>
+        <w:commentReference w:id="18"/>
+      </w:r>
       <w:r>
         <w:rPr>
           <w:rFonts w:ascii="Arial" w:hAnsi="Arial" w:cs="Arial"/>
@@ -4607,92 +4244,43 @@
           <w:szCs w:val="24"/>
           <w:shd w:val="clear" w:color="auto" w:fill="FFFFFF"/>
         </w:rPr>
-        <w:t xml:space="preserve">, </w:t>
-      </w:r>
-      <w:proofErr w:type="spellStart"/>
+        <w:t>.</w:t>
+      </w:r>
       <w:r>
         <w:rPr>
           <w:rFonts w:ascii="Arial" w:hAnsi="Arial" w:cs="Arial"/>
           <w:color w:val="000000"/>
           <w:sz w:val="24"/>
           <w:szCs w:val="24"/>
+        </w:rPr>
+        <w:br/>
+      </w:r>
+      <w:r>
+        <w:rPr>
+          <w:rFonts w:ascii="Arial" w:hAnsi="Arial" w:cs="Arial"/>
+          <w:color w:val="000000"/>
+          <w:sz w:val="24"/>
+          <w:szCs w:val="24"/>
+        </w:rPr>
+        <w:br/>
+      </w:r>
+      <w:commentRangeStart w:id="19"/>
+      <w:r>
+        <w:rPr>
+          <w:rFonts w:ascii="Arial" w:hAnsi="Arial" w:cs="Arial"/>
+          <w:color w:val="000000"/>
+          <w:sz w:val="24"/>
+          <w:szCs w:val="24"/>
           <w:shd w:val="clear" w:color="auto" w:fill="FFFFFF"/>
         </w:rPr>
-        <w:t>tablet</w:t>
-      </w:r>
-      <w:proofErr w:type="spellEnd"/>
-      <w:r>
-        <w:rPr>
-          <w:rFonts w:ascii="Arial" w:hAnsi="Arial" w:cs="Arial"/>
-          <w:color w:val="000000"/>
-          <w:sz w:val="24"/>
-          <w:szCs w:val="24"/>
-          <w:shd w:val="clear" w:color="auto" w:fill="FFFFFF"/>
-        </w:rPr>
-        <w:t xml:space="preserve"> e outros dispositivos </w:t>
-      </w:r>
-      <w:r>
-        <w:rPr>
-          <w:rFonts w:ascii="Arial" w:hAnsi="Arial" w:cs="Arial"/>
-          <w:color w:val="000000"/>
-          <w:sz w:val="24"/>
-          <w:szCs w:val="24"/>
-          <w:shd w:val="clear" w:color="auto" w:fill="FFFFFF"/>
-        </w:rPr>
-        <w:t>electrónicos</w:t>
-      </w:r>
-      <w:commentRangeEnd w:id="20"/>
+        <w:t>O software é o responsável por fazer a máquina compreender e executar os comandos do usuário. É classificado como a parte lógica e imaterial, cuja função é fornecer instruções para o hardware. O hardware é toda a parte física que constitui o dispositivo.</w:t>
+      </w:r>
+      <w:commentRangeEnd w:id="19"/>
       <w:r>
         <w:rPr>
           <w:rStyle w:val="Refdecomentrio"/>
         </w:rPr>
-        <w:commentReference w:id="20"/>
-      </w:r>
-      <w:r>
-        <w:rPr>
-          <w:rFonts w:ascii="Arial" w:hAnsi="Arial" w:cs="Arial"/>
-          <w:color w:val="000000"/>
-          <w:sz w:val="24"/>
-          <w:szCs w:val="24"/>
-          <w:shd w:val="clear" w:color="auto" w:fill="FFFFFF"/>
-        </w:rPr>
-        <w:t>.</w:t>
-      </w:r>
-      <w:r>
-        <w:rPr>
-          <w:rFonts w:ascii="Arial" w:hAnsi="Arial" w:cs="Arial"/>
-          <w:color w:val="000000"/>
-          <w:sz w:val="24"/>
-          <w:szCs w:val="24"/>
-        </w:rPr>
-        <w:br/>
-      </w:r>
-      <w:r>
-        <w:rPr>
-          <w:rFonts w:ascii="Arial" w:hAnsi="Arial" w:cs="Arial"/>
-          <w:color w:val="000000"/>
-          <w:sz w:val="24"/>
-          <w:szCs w:val="24"/>
-        </w:rPr>
-        <w:br/>
-      </w:r>
-      <w:commentRangeStart w:id="21"/>
-      <w:r>
-        <w:rPr>
-          <w:rFonts w:ascii="Arial" w:hAnsi="Arial" w:cs="Arial"/>
-          <w:color w:val="000000"/>
-          <w:sz w:val="24"/>
-          <w:szCs w:val="24"/>
-          <w:shd w:val="clear" w:color="auto" w:fill="FFFFFF"/>
-        </w:rPr>
-        <w:t>O software é o responsável por fazer a máquina compreender e executar os comandos do usuário. É classificado como a parte lógica e imaterial, cuja função é fornecer instruções para o hardware. O hardware é toda a parte física que constitui o dispositivo.</w:t>
-      </w:r>
-      <w:commentRangeEnd w:id="21"/>
-      <w:r>
-        <w:rPr>
-          <w:rStyle w:val="Refdecomentrio"/>
-        </w:rPr>
-        <w:commentReference w:id="21"/>
+        <w:commentReference w:id="19"/>
       </w:r>
     </w:p>
     <w:p>
@@ -4707,7 +4295,7 @@
           <w:shd w:val="clear" w:color="auto" w:fill="FFFFFF"/>
         </w:rPr>
       </w:pPr>
-      <w:commentRangeStart w:id="22"/>
+      <w:commentRangeStart w:id="20"/>
       <w:r>
         <w:rPr>
           <w:rFonts w:ascii="Arial" w:hAnsi="Arial" w:cs="Arial"/>
@@ -4716,58 +4304,14 @@
           <w:szCs w:val="24"/>
           <w:shd w:val="clear" w:color="auto" w:fill="FFFFFF"/>
         </w:rPr>
-        <w:t xml:space="preserve">A palavra inglesa software foi usada pela primeira vez em 1958 em um artigo escrito pelo cientista americano John </w:t>
-      </w:r>
-      <w:proofErr w:type="spellStart"/>
-      <w:r>
-        <w:rPr>
-          <w:rFonts w:ascii="Arial" w:hAnsi="Arial" w:cs="Arial"/>
-          <w:color w:val="000000"/>
-          <w:sz w:val="24"/>
-          <w:szCs w:val="24"/>
-          <w:shd w:val="clear" w:color="auto" w:fill="FFFFFF"/>
-        </w:rPr>
-        <w:t>Wilder</w:t>
-      </w:r>
-      <w:proofErr w:type="spellEnd"/>
-      <w:r>
-        <w:rPr>
-          <w:rFonts w:ascii="Arial" w:hAnsi="Arial" w:cs="Arial"/>
-          <w:color w:val="000000"/>
-          <w:sz w:val="24"/>
-          <w:szCs w:val="24"/>
-          <w:shd w:val="clear" w:color="auto" w:fill="FFFFFF"/>
-        </w:rPr>
-        <w:t xml:space="preserve"> </w:t>
-      </w:r>
-      <w:proofErr w:type="spellStart"/>
-      <w:r>
-        <w:rPr>
-          <w:rFonts w:ascii="Arial" w:hAnsi="Arial" w:cs="Arial"/>
-          <w:color w:val="000000"/>
-          <w:sz w:val="24"/>
-          <w:szCs w:val="24"/>
-          <w:shd w:val="clear" w:color="auto" w:fill="FFFFFF"/>
-        </w:rPr>
-        <w:t>Tukey</w:t>
-      </w:r>
-      <w:proofErr w:type="spellEnd"/>
-      <w:r>
-        <w:rPr>
-          <w:rFonts w:ascii="Arial" w:hAnsi="Arial" w:cs="Arial"/>
-          <w:color w:val="000000"/>
-          <w:sz w:val="24"/>
-          <w:szCs w:val="24"/>
-          <w:shd w:val="clear" w:color="auto" w:fill="FFFFFF"/>
-        </w:rPr>
-        <w:t>. Foi também ele o responsável por introduzir o termo "bit" para designar "dígito binário".</w:t>
-      </w:r>
-      <w:commentRangeEnd w:id="22"/>
+        <w:t>A palavra inglesa software foi usada pela primeira vez em 1958 em um artigo escrito pelo cientista americano John Wilder Tukey. Foi também ele o responsável por introduzir o termo "bit" para designar "dígito binário".</w:t>
+      </w:r>
+      <w:commentRangeEnd w:id="20"/>
       <w:r>
         <w:rPr>
           <w:rStyle w:val="Refdecomentrio"/>
         </w:rPr>
-        <w:commentReference w:id="22"/>
+        <w:commentReference w:id="20"/>
       </w:r>
     </w:p>
     <w:p>
@@ -4831,29 +4375,9 @@
           <w:sz w:val="24"/>
           <w:szCs w:val="24"/>
         </w:rPr>
-        <w:t xml:space="preserve">6 (Seis) principais sistemas operacionais do mercado, tanto para </w:t>
-      </w:r>
-      <w:proofErr w:type="spellStart"/>
-      <w:r>
-        <w:rPr>
-          <w:rFonts w:ascii="Arial" w:hAnsi="Arial" w:cs="Arial"/>
-          <w:color w:val="121416"/>
-          <w:sz w:val="24"/>
-          <w:szCs w:val="24"/>
-        </w:rPr>
-        <w:t>PCs</w:t>
-      </w:r>
-      <w:proofErr w:type="spellEnd"/>
-      <w:r>
-        <w:rPr>
-          <w:rFonts w:ascii="Arial" w:hAnsi="Arial" w:cs="Arial"/>
-          <w:color w:val="121416"/>
-          <w:sz w:val="24"/>
-          <w:szCs w:val="24"/>
-        </w:rPr>
-        <w:t xml:space="preserve"> quanto para </w:t>
-      </w:r>
-      <w:hyperlink r:id="rId12" w:history="1">
+        <w:t>6 (Seis) principais sistemas operacionais do mercado, tanto para PCs quanto para </w:t>
+      </w:r>
+      <w:hyperlink r:id="rId14" w:history="1">
         <w:r>
           <w:rPr>
             <w:rStyle w:val="Hiperligao"/>
@@ -4866,23 +4390,13 @@
           <w:t>dispositivos mobile</w:t>
         </w:r>
       </w:hyperlink>
-      <w:proofErr w:type="gramStart"/>
-      <w:r>
-        <w:rPr>
-          <w:rFonts w:ascii="Arial" w:hAnsi="Arial" w:cs="Arial"/>
-          <w:sz w:val="24"/>
-          <w:szCs w:val="24"/>
-        </w:rPr>
-        <w:t>.</w:t>
-      </w:r>
-      <w:proofErr w:type="gramEnd"/>
-      <w:r>
-        <w:rPr>
-          <w:rFonts w:ascii="Arial" w:hAnsi="Arial" w:cs="Arial"/>
-          <w:sz w:val="24"/>
-          <w:szCs w:val="24"/>
-        </w:rPr>
-        <w:t> </w:t>
+      <w:r>
+        <w:rPr>
+          <w:rFonts w:ascii="Arial" w:hAnsi="Arial" w:cs="Arial"/>
+          <w:sz w:val="24"/>
+          <w:szCs w:val="24"/>
+        </w:rPr>
+        <w:t>. </w:t>
       </w:r>
     </w:p>
     <w:p>
@@ -4931,7 +4445,7 @@
         </w:rPr>
         <w:t>É o sistema operacional mais conhecido e utilizado em computadores pessoais actualmente, sendo bastante utilizado para projectos e serviços em computadores comuns.  </w:t>
       </w:r>
-      <w:hyperlink r:id="rId13" w:history="1">
+      <w:hyperlink r:id="rId15" w:history="1">
         <w:r>
           <w:rPr>
             <w:rStyle w:val="Hiperligao"/>
@@ -4952,7 +4466,7 @@
         </w:rPr>
         <w:t> mais recente é o </w:t>
       </w:r>
-      <w:hyperlink r:id="rId14" w:history="1">
+      <w:hyperlink r:id="rId16" w:history="1">
         <w:r>
           <w:rPr>
             <w:rStyle w:val="Hiperligao"/>
@@ -5000,22 +4514,8 @@
           <w:sz w:val="24"/>
           <w:szCs w:val="24"/>
         </w:rPr>
-        <w:lastRenderedPageBreak/>
-        <w:t xml:space="preserve">Apple </w:t>
-      </w:r>
-      <w:proofErr w:type="spellStart"/>
-      <w:r>
-        <w:rPr>
-          <w:rFonts w:ascii="Arial" w:hAnsi="Arial" w:cs="Arial"/>
-          <w:b/>
-          <w:bCs/>
-          <w:color w:val="000000"/>
-          <w:sz w:val="24"/>
-          <w:szCs w:val="24"/>
-        </w:rPr>
-        <w:t>macOS</w:t>
-      </w:r>
-      <w:proofErr w:type="spellEnd"/>
+        <w:t>Apple macOS</w:t>
+      </w:r>
     </w:p>
     <w:p>
       <w:pPr>
@@ -5036,7 +4536,7 @@
         </w:rPr>
         <w:t>Grande competidor da Windows, o </w:t>
       </w:r>
-      <w:hyperlink r:id="rId15" w:history="1">
+      <w:hyperlink r:id="rId17" w:history="1">
         <w:r>
           <w:rPr>
             <w:rStyle w:val="Hiperligao"/>
@@ -5055,25 +4555,7 @@
           <w:sz w:val="24"/>
           <w:szCs w:val="24"/>
         </w:rPr>
-        <w:t xml:space="preserve"> é um sistema operacional utilizado somente nos laptops e desktops Mac, da marca </w:t>
-      </w:r>
-      <w:proofErr w:type="gramStart"/>
-      <w:r>
-        <w:rPr>
-          <w:rFonts w:ascii="Arial" w:hAnsi="Arial" w:cs="Arial"/>
-          <w:sz w:val="24"/>
-          <w:szCs w:val="24"/>
-        </w:rPr>
-        <w:t>Apple.</w:t>
-      </w:r>
-      <w:proofErr w:type="gramEnd"/>
-      <w:r>
-        <w:rPr>
-          <w:rFonts w:ascii="Arial" w:hAnsi="Arial" w:cs="Arial"/>
-          <w:sz w:val="24"/>
-          <w:szCs w:val="24"/>
-        </w:rPr>
-        <w:t> </w:t>
+        <w:t> é um sistema operacional utilizado somente nos laptops e desktops Mac, da marca Apple. </w:t>
       </w:r>
     </w:p>
     <w:p>
@@ -5100,6 +4582,7 @@
           <w:sz w:val="24"/>
           <w:szCs w:val="24"/>
         </w:rPr>
+        <w:lastRenderedPageBreak/>
         <w:t>Linux</w:t>
       </w:r>
     </w:p>
@@ -5113,7 +4596,7 @@
           <w:szCs w:val="24"/>
         </w:rPr>
       </w:pPr>
-      <w:hyperlink r:id="rId16" w:history="1">
+      <w:hyperlink r:id="rId18" w:history="1">
         <w:r>
           <w:rPr>
             <w:rStyle w:val="Hiperligao"/>
@@ -5134,7 +4617,7 @@
         </w:rPr>
         <w:t> é um sistema operacional de </w:t>
       </w:r>
-      <w:hyperlink r:id="rId17" w:history="1">
+      <w:hyperlink r:id="rId19" w:history="1">
         <w:r>
           <w:rPr>
             <w:rStyle w:val="Hiperligao"/>
@@ -5155,7 +4638,7 @@
         </w:rPr>
         <w:t> e gratuito, compatível com computadores pessoais. É muito utilizado por pessoas programadoras e </w:t>
       </w:r>
-      <w:hyperlink r:id="rId18" w:history="1">
+      <w:hyperlink r:id="rId20" w:history="1">
         <w:r>
           <w:rPr>
             <w:rStyle w:val="Hiperligao"/>
@@ -5176,32 +4659,19 @@
         </w:rPr>
         <w:t>por ser mais maleável e configurável que o Windows. Por conta disso, muitas variações dele surgiram, como </w:t>
       </w:r>
-      <w:proofErr w:type="spellStart"/>
-      <w:r>
-        <w:fldChar w:fldCharType="begin"/>
-      </w:r>
-      <w:r>
-        <w:instrText>HYPERLINK "https://ubuntu.com/download"</w:instrText>
-      </w:r>
-      <w:r>
-        <w:fldChar w:fldCharType="separate"/>
-      </w:r>
-      <w:r>
-        <w:rPr>
-          <w:rStyle w:val="Hiperligao"/>
-          <w:rFonts w:ascii="Arial" w:hAnsi="Arial" w:cs="Arial"/>
-          <w:color w:val="auto"/>
-          <w:sz w:val="24"/>
-          <w:szCs w:val="24"/>
-          <w:u w:val="none"/>
-        </w:rPr>
-        <w:t>Ubuntu</w:t>
-      </w:r>
-      <w:proofErr w:type="spellEnd"/>
-      <w:r>
-        <w:fldChar w:fldCharType="end"/>
-      </w:r>
-      <w:proofErr w:type="gramStart"/>
+      <w:hyperlink r:id="rId21" w:history="1">
+        <w:r>
+          <w:rPr>
+            <w:rStyle w:val="Hiperligao"/>
+            <w:rFonts w:ascii="Arial" w:hAnsi="Arial" w:cs="Arial"/>
+            <w:color w:val="auto"/>
+            <w:sz w:val="24"/>
+            <w:szCs w:val="24"/>
+            <w:u w:val="none"/>
+          </w:rPr>
+          <w:t>Ubuntu</w:t>
+        </w:r>
+      </w:hyperlink>
       <w:r>
         <w:rPr>
           <w:rFonts w:ascii="Arial" w:hAnsi="Arial" w:cs="Arial"/>
@@ -5210,56 +4680,19 @@
         </w:rPr>
         <w:t>, </w:t>
       </w:r>
-      <w:proofErr w:type="spellStart"/>
-      <w:proofErr w:type="gramEnd"/>
-      <w:r>
-        <w:fldChar w:fldCharType="begin"/>
-      </w:r>
-      <w:r>
-        <w:instrText>HYPERLINK "https://www.redhat.com/pt-br"</w:instrText>
-      </w:r>
-      <w:r>
-        <w:fldChar w:fldCharType="separate"/>
-      </w:r>
-      <w:r>
-        <w:rPr>
-          <w:rStyle w:val="Hiperligao"/>
-          <w:rFonts w:ascii="Arial" w:hAnsi="Arial" w:cs="Arial"/>
-          <w:color w:val="auto"/>
-          <w:sz w:val="24"/>
-          <w:szCs w:val="24"/>
-          <w:u w:val="none"/>
-        </w:rPr>
-        <w:t>Red</w:t>
-      </w:r>
-      <w:proofErr w:type="spellEnd"/>
-      <w:r>
-        <w:rPr>
-          <w:rStyle w:val="Hiperligao"/>
-          <w:rFonts w:ascii="Arial" w:hAnsi="Arial" w:cs="Arial"/>
-          <w:color w:val="auto"/>
-          <w:sz w:val="24"/>
-          <w:szCs w:val="24"/>
-          <w:u w:val="none"/>
-        </w:rPr>
-        <w:t xml:space="preserve"> </w:t>
-      </w:r>
-      <w:proofErr w:type="spellStart"/>
-      <w:r>
-        <w:rPr>
-          <w:rStyle w:val="Hiperligao"/>
-          <w:rFonts w:ascii="Arial" w:hAnsi="Arial" w:cs="Arial"/>
-          <w:color w:val="auto"/>
-          <w:sz w:val="24"/>
-          <w:szCs w:val="24"/>
-          <w:u w:val="none"/>
-        </w:rPr>
-        <w:t>Hat</w:t>
-      </w:r>
-      <w:proofErr w:type="spellEnd"/>
-      <w:r>
-        <w:fldChar w:fldCharType="end"/>
-      </w:r>
+      <w:hyperlink r:id="rId22" w:history="1">
+        <w:r>
+          <w:rPr>
+            <w:rStyle w:val="Hiperligao"/>
+            <w:rFonts w:ascii="Arial" w:hAnsi="Arial" w:cs="Arial"/>
+            <w:color w:val="auto"/>
+            <w:sz w:val="24"/>
+            <w:szCs w:val="24"/>
+            <w:u w:val="none"/>
+          </w:rPr>
+          <w:t>Red Hat</w:t>
+        </w:r>
+      </w:hyperlink>
       <w:r>
         <w:rPr>
           <w:rFonts w:ascii="Arial" w:hAnsi="Arial" w:cs="Arial"/>
@@ -5268,31 +4701,19 @@
         </w:rPr>
         <w:t> e </w:t>
       </w:r>
-      <w:proofErr w:type="spellStart"/>
-      <w:r>
-        <w:fldChar w:fldCharType="begin"/>
-      </w:r>
-      <w:r>
-        <w:instrText>HYPERLINK "https://www.debian.org/index.pt.html"</w:instrText>
-      </w:r>
-      <w:r>
-        <w:fldChar w:fldCharType="separate"/>
-      </w:r>
-      <w:r>
-        <w:rPr>
-          <w:rStyle w:val="Hiperligao"/>
-          <w:rFonts w:ascii="Arial" w:hAnsi="Arial" w:cs="Arial"/>
-          <w:color w:val="auto"/>
-          <w:sz w:val="24"/>
-          <w:szCs w:val="24"/>
-          <w:u w:val="none"/>
-        </w:rPr>
-        <w:t>Debian</w:t>
-      </w:r>
-      <w:proofErr w:type="spellEnd"/>
-      <w:r>
-        <w:fldChar w:fldCharType="end"/>
-      </w:r>
+      <w:hyperlink r:id="rId23" w:history="1">
+        <w:r>
+          <w:rPr>
+            <w:rStyle w:val="Hiperligao"/>
+            <w:rFonts w:ascii="Arial" w:hAnsi="Arial" w:cs="Arial"/>
+            <w:color w:val="auto"/>
+            <w:sz w:val="24"/>
+            <w:szCs w:val="24"/>
+            <w:u w:val="none"/>
+          </w:rPr>
+          <w:t>Debian</w:t>
+        </w:r>
+      </w:hyperlink>
       <w:r>
         <w:rPr>
           <w:rFonts w:ascii="Arial" w:hAnsi="Arial" w:cs="Arial"/>
@@ -5318,7 +4739,6 @@
           <w:szCs w:val="24"/>
         </w:rPr>
       </w:pPr>
-      <w:proofErr w:type="spellStart"/>
       <w:r>
         <w:rPr>
           <w:rFonts w:ascii="Arial" w:hAnsi="Arial" w:cs="Arial"/>
@@ -5327,53 +4747,8 @@
           <w:sz w:val="24"/>
           <w:szCs w:val="24"/>
         </w:rPr>
-        <w:t>Chromium</w:t>
-      </w:r>
-      <w:proofErr w:type="spellEnd"/>
-      <w:r>
-        <w:rPr>
-          <w:rFonts w:ascii="Arial" w:hAnsi="Arial" w:cs="Arial"/>
-          <w:b/>
-          <w:bCs/>
-          <w:sz w:val="24"/>
-          <w:szCs w:val="24"/>
-        </w:rPr>
-        <w:t xml:space="preserve"> / </w:t>
-      </w:r>
-      <w:proofErr w:type="spellStart"/>
-      <w:r>
-        <w:rPr>
-          <w:rFonts w:ascii="Arial" w:hAnsi="Arial" w:cs="Arial"/>
-          <w:b/>
-          <w:bCs/>
-          <w:sz w:val="24"/>
-          <w:szCs w:val="24"/>
-        </w:rPr>
-        <w:t>Chrome</w:t>
-      </w:r>
-      <w:proofErr w:type="spellEnd"/>
-      <w:r>
-        <w:rPr>
-          <w:rFonts w:ascii="Arial" w:hAnsi="Arial" w:cs="Arial"/>
-          <w:b/>
-          <w:bCs/>
-          <w:sz w:val="24"/>
-          <w:szCs w:val="24"/>
-        </w:rPr>
-        <w:t xml:space="preserve"> </w:t>
-      </w:r>
-      <w:proofErr w:type="gramStart"/>
-      <w:r>
-        <w:rPr>
-          <w:rFonts w:ascii="Arial" w:hAnsi="Arial" w:cs="Arial"/>
-          <w:b/>
-          <w:bCs/>
-          <w:sz w:val="24"/>
-          <w:szCs w:val="24"/>
-        </w:rPr>
-        <w:t>OS</w:t>
-      </w:r>
-      <w:proofErr w:type="gramEnd"/>
+        <w:t>Chromium / Chrome OS</w:t>
+      </w:r>
     </w:p>
     <w:p>
       <w:pPr>
@@ -5393,7 +4768,7 @@
         </w:rPr>
         <w:t>Sistema operacional do </w:t>
       </w:r>
-      <w:hyperlink r:id="rId19" w:history="1">
+      <w:hyperlink r:id="rId24" w:history="1">
         <w:r>
           <w:rPr>
             <w:rStyle w:val="Hiperligao"/>
@@ -5412,25 +4787,7 @@
           <w:sz w:val="24"/>
           <w:szCs w:val="24"/>
         </w:rPr>
-        <w:t xml:space="preserve">, utilizado em seus computadores </w:t>
-      </w:r>
-      <w:proofErr w:type="spellStart"/>
-      <w:r>
-        <w:rPr>
-          <w:rFonts w:ascii="Arial" w:hAnsi="Arial" w:cs="Arial"/>
-          <w:sz w:val="24"/>
-          <w:szCs w:val="24"/>
-        </w:rPr>
-        <w:t>Chromebooks</w:t>
-      </w:r>
-      <w:proofErr w:type="spellEnd"/>
-      <w:r>
-        <w:rPr>
-          <w:rFonts w:ascii="Arial" w:hAnsi="Arial" w:cs="Arial"/>
-          <w:sz w:val="24"/>
-          <w:szCs w:val="24"/>
-        </w:rPr>
-        <w:t>.</w:t>
+        <w:t>, utilizado em seus computadores Chromebooks.</w:t>
       </w:r>
     </w:p>
     <w:p>
@@ -5450,7 +4807,6 @@
           <w:szCs w:val="24"/>
         </w:rPr>
       </w:pPr>
-      <w:proofErr w:type="spellStart"/>
       <w:r>
         <w:rPr>
           <w:rFonts w:ascii="Arial" w:hAnsi="Arial" w:cs="Arial"/>
@@ -5462,7 +4818,6 @@
         </w:rPr>
         <w:t>Android</w:t>
       </w:r>
-      <w:proofErr w:type="spellEnd"/>
     </w:p>
     <w:p>
       <w:pPr>
@@ -5482,47 +4837,7 @@
           <w:sz w:val="24"/>
           <w:szCs w:val="24"/>
         </w:rPr>
-        <w:t xml:space="preserve">Sistema operacional mobile mais utilizado no mundo. Diversos modelos e marcas utilizam o </w:t>
-      </w:r>
-      <w:proofErr w:type="spellStart"/>
-      <w:r>
-        <w:rPr>
-          <w:rFonts w:ascii="Arial" w:hAnsi="Arial" w:cs="Arial"/>
-          <w:color w:val="121416"/>
-          <w:sz w:val="24"/>
-          <w:szCs w:val="24"/>
-        </w:rPr>
-        <w:t>Android</w:t>
-      </w:r>
-      <w:proofErr w:type="spellEnd"/>
-      <w:r>
-        <w:rPr>
-          <w:rFonts w:ascii="Arial" w:hAnsi="Arial" w:cs="Arial"/>
-          <w:color w:val="121416"/>
-          <w:sz w:val="24"/>
-          <w:szCs w:val="24"/>
-        </w:rPr>
-        <w:t xml:space="preserve"> como sistema operacional de seus dispositivos </w:t>
-      </w:r>
-      <w:proofErr w:type="gramStart"/>
-      <w:r>
-        <w:rPr>
-          <w:rFonts w:ascii="Arial" w:hAnsi="Arial" w:cs="Arial"/>
-          <w:color w:val="121416"/>
-          <w:sz w:val="24"/>
-          <w:szCs w:val="24"/>
-        </w:rPr>
-        <w:t>mobile.</w:t>
-      </w:r>
-      <w:proofErr w:type="gramEnd"/>
-      <w:r>
-        <w:rPr>
-          <w:rFonts w:ascii="Arial" w:hAnsi="Arial" w:cs="Arial"/>
-          <w:color w:val="121416"/>
-          <w:sz w:val="24"/>
-          <w:szCs w:val="24"/>
-        </w:rPr>
-        <w:t> </w:t>
+        <w:t>Sistema operacional mobile mais utilizado no mundo. Diversos modelos e marcas utilizam o Android como sistema operacional de seus dispositivos mobile. </w:t>
       </w:r>
     </w:p>
     <w:p>
@@ -5551,21 +4866,8 @@
           <w:sz w:val="24"/>
           <w:szCs w:val="24"/>
         </w:rPr>
-        <w:t xml:space="preserve">Apple </w:t>
-      </w:r>
-      <w:proofErr w:type="spellStart"/>
-      <w:r>
-        <w:rPr>
-          <w:rFonts w:ascii="Arial" w:hAnsi="Arial" w:cs="Arial"/>
-          <w:b/>
-          <w:bCs/>
-          <w:color w:val="000000"/>
-          <w:sz w:val="24"/>
-          <w:szCs w:val="24"/>
-        </w:rPr>
-        <w:t>iOS</w:t>
-      </w:r>
-      <w:proofErr w:type="spellEnd"/>
+        <w:t>Apple iOS</w:t>
+      </w:r>
     </w:p>
     <w:p>
       <w:pPr>
@@ -5585,47 +4887,7 @@
           <w:sz w:val="24"/>
           <w:szCs w:val="24"/>
         </w:rPr>
-        <w:t xml:space="preserve">Sistema operacional da Apple compatível com dispositivos móveis próprios da marca, como </w:t>
-      </w:r>
-      <w:proofErr w:type="spellStart"/>
-      <w:r>
-        <w:rPr>
-          <w:rFonts w:ascii="Arial" w:hAnsi="Arial" w:cs="Arial"/>
-          <w:color w:val="121416"/>
-          <w:sz w:val="24"/>
-          <w:szCs w:val="24"/>
-        </w:rPr>
-        <w:t>iPads</w:t>
-      </w:r>
-      <w:proofErr w:type="spellEnd"/>
-      <w:r>
-        <w:rPr>
-          <w:rFonts w:ascii="Arial" w:hAnsi="Arial" w:cs="Arial"/>
-          <w:color w:val="121416"/>
-          <w:sz w:val="24"/>
-          <w:szCs w:val="24"/>
-        </w:rPr>
-        <w:t xml:space="preserve"> e </w:t>
-      </w:r>
-      <w:proofErr w:type="spellStart"/>
-      <w:r>
-        <w:rPr>
-          <w:rFonts w:ascii="Arial" w:hAnsi="Arial" w:cs="Arial"/>
-          <w:color w:val="121416"/>
-          <w:sz w:val="24"/>
-          <w:szCs w:val="24"/>
-        </w:rPr>
-        <w:t>iPhones</w:t>
-      </w:r>
-      <w:proofErr w:type="spellEnd"/>
-      <w:r>
-        <w:rPr>
-          <w:rFonts w:ascii="Arial" w:hAnsi="Arial" w:cs="Arial"/>
-          <w:color w:val="121416"/>
-          <w:sz w:val="24"/>
-          <w:szCs w:val="24"/>
-        </w:rPr>
-        <w:t>.</w:t>
+        <w:t>Sistema operacional da Apple compatível com dispositivos móveis próprios da marca, como iPads e iPhones.</w:t>
       </w:r>
       <w:sdt>
         <w:sdtPr>
@@ -5789,23 +5051,24 @@
           <w:lang w:eastAsia="pt-PT"/>
         </w:rPr>
       </w:pPr>
-      <w:bookmarkStart w:id="23" w:name="_Toc116958147"/>
-      <w:commentRangeStart w:id="24"/>
+      <w:bookmarkStart w:id="21" w:name="_Toc116958147"/>
+      <w:commentRangeStart w:id="22"/>
       <w:r>
         <w:rPr>
           <w:lang w:eastAsia="pt-PT"/>
         </w:rPr>
+        <w:lastRenderedPageBreak/>
         <w:t>SISTEMA OPERATIVO OU OPERACIONAL</w:t>
       </w:r>
-      <w:bookmarkEnd w:id="23"/>
-      <w:commentRangeEnd w:id="24"/>
+      <w:bookmarkEnd w:id="21"/>
+      <w:commentRangeEnd w:id="22"/>
       <w:r>
         <w:rPr>
           <w:rStyle w:val="Refdecomentrio"/>
           <w:rFonts w:asciiTheme="minorHAnsi" w:eastAsiaTheme="minorHAnsi" w:hAnsiTheme="minorHAnsi" w:cstheme="minorBidi"/>
           <w:b w:val="0"/>
         </w:rPr>
-        <w:commentReference w:id="24"/>
+        <w:commentReference w:id="22"/>
       </w:r>
     </w:p>
     <w:p>
@@ -5830,7 +5093,7 @@
         </w:rPr>
         <w:t>Sistema Operativo ou Operacional é um </w:t>
       </w:r>
-      <w:hyperlink r:id="rId20" w:tooltip="Programa de computador" w:history="1">
+      <w:hyperlink r:id="rId25" w:tooltip="Programa de computador" w:history="1">
         <w:r>
           <w:rPr>
             <w:rStyle w:val="Hiperligao"/>
@@ -5851,29 +5114,9 @@
           <w:szCs w:val="24"/>
           <w:shd w:val="clear" w:color="auto" w:fill="FFFFFF"/>
         </w:rPr>
-        <w:t xml:space="preserve"> ou um conjunto de programas cuja função é </w:t>
-      </w:r>
-      <w:proofErr w:type="spellStart"/>
-      <w:r>
-        <w:rPr>
-          <w:rFonts w:ascii="Arial" w:hAnsi="Arial" w:cs="Arial"/>
-          <w:sz w:val="24"/>
-          <w:szCs w:val="24"/>
-          <w:shd w:val="clear" w:color="auto" w:fill="FFFFFF"/>
-        </w:rPr>
-        <w:t>gerenciar</w:t>
-      </w:r>
-      <w:proofErr w:type="spellEnd"/>
-      <w:r>
-        <w:rPr>
-          <w:rFonts w:ascii="Arial" w:hAnsi="Arial" w:cs="Arial"/>
-          <w:sz w:val="24"/>
-          <w:szCs w:val="24"/>
-          <w:shd w:val="clear" w:color="auto" w:fill="FFFFFF"/>
-        </w:rPr>
-        <w:t xml:space="preserve"> os recursos do sistema (definir qual programa recebe atenção do </w:t>
-      </w:r>
-      <w:hyperlink r:id="rId21" w:tooltip="Unidade central de processamento" w:history="1">
+        <w:t> ou um conjunto de programas cuja função é gerenciar os recursos do sistema (definir qual programa recebe atenção do </w:t>
+      </w:r>
+      <w:hyperlink r:id="rId26" w:tooltip="Unidade central de processamento" w:history="1">
         <w:r>
           <w:rPr>
             <w:rStyle w:val="Hiperligao"/>
@@ -5894,29 +5137,9 @@
           <w:szCs w:val="24"/>
           <w:shd w:val="clear" w:color="auto" w:fill="FFFFFF"/>
         </w:rPr>
-        <w:t xml:space="preserve">, </w:t>
-      </w:r>
-      <w:proofErr w:type="spellStart"/>
-      <w:r>
-        <w:rPr>
-          <w:rFonts w:ascii="Arial" w:hAnsi="Arial" w:cs="Arial"/>
-          <w:sz w:val="24"/>
-          <w:szCs w:val="24"/>
-          <w:shd w:val="clear" w:color="auto" w:fill="FFFFFF"/>
-        </w:rPr>
-        <w:t>gerenciar</w:t>
-      </w:r>
-      <w:proofErr w:type="spellEnd"/>
-      <w:r>
-        <w:rPr>
-          <w:rFonts w:ascii="Arial" w:hAnsi="Arial" w:cs="Arial"/>
-          <w:sz w:val="24"/>
-          <w:szCs w:val="24"/>
-          <w:shd w:val="clear" w:color="auto" w:fill="FFFFFF"/>
-        </w:rPr>
-        <w:t xml:space="preserve"> memória, criar um </w:t>
-      </w:r>
-      <w:hyperlink r:id="rId22" w:tooltip="Sistema de arquivos" w:history="1">
+        <w:t>, gerenciar memória, criar um </w:t>
+      </w:r>
+      <w:hyperlink r:id="rId27" w:tooltip="Sistema de arquivos" w:history="1">
         <w:r>
           <w:rPr>
             <w:rStyle w:val="Hiperligao"/>
@@ -5939,7 +5162,7 @@
         </w:rPr>
         <w:t>, etc.), fornecendo uma </w:t>
       </w:r>
-      <w:hyperlink r:id="rId23" w:tooltip="Interface" w:history="1">
+      <w:hyperlink r:id="rId28" w:tooltip="Interface" w:history="1">
         <w:r>
           <w:rPr>
             <w:rStyle w:val="Hiperligao"/>
@@ -5962,7 +5185,7 @@
         </w:rPr>
         <w:t> entre o </w:t>
       </w:r>
-      <w:hyperlink r:id="rId24" w:tooltip="Computador" w:history="1">
+      <w:hyperlink r:id="rId29" w:tooltip="Computador" w:history="1">
         <w:r>
           <w:rPr>
             <w:rStyle w:val="Hiperligao"/>
@@ -5985,7 +5208,7 @@
         </w:rPr>
         <w:t> e o </w:t>
       </w:r>
-      <w:hyperlink r:id="rId25" w:tooltip="Usuário" w:history="1">
+      <w:hyperlink r:id="rId30" w:tooltip="Usuário" w:history="1">
         <w:r>
           <w:rPr>
             <w:rStyle w:val="Hiperligao"/>
@@ -6039,29 +5262,9 @@
           <w:szCs w:val="24"/>
           <w:shd w:val="clear" w:color="auto" w:fill="FFFFFF"/>
         </w:rPr>
-        <w:t xml:space="preserve">Embora possa ser executado imediatamente após a máquina ser ligada, a maioria dos computadores pessoais de hoje o executa através de outro programa armazenado em uma memória </w:t>
-      </w:r>
-      <w:proofErr w:type="spellStart"/>
-      <w:r>
-        <w:rPr>
-          <w:rFonts w:ascii="Arial" w:hAnsi="Arial" w:cs="Arial"/>
-          <w:sz w:val="24"/>
-          <w:szCs w:val="24"/>
-          <w:shd w:val="clear" w:color="auto" w:fill="FFFFFF"/>
-        </w:rPr>
-        <w:t>não-volátil</w:t>
-      </w:r>
-      <w:proofErr w:type="spellEnd"/>
-      <w:r>
-        <w:rPr>
-          <w:rFonts w:ascii="Arial" w:hAnsi="Arial" w:cs="Arial"/>
-          <w:sz w:val="24"/>
-          <w:szCs w:val="24"/>
-          <w:shd w:val="clear" w:color="auto" w:fill="FFFFFF"/>
-        </w:rPr>
-        <w:t> </w:t>
-      </w:r>
-      <w:hyperlink r:id="rId26" w:tooltip="ROM" w:history="1">
+        <w:t>Embora possa ser executado imediatamente após a máquina ser ligada, a maioria dos computadores pessoais de hoje o executa através de outro programa armazenado em uma memória não-volátil </w:t>
+      </w:r>
+      <w:hyperlink r:id="rId31" w:tooltip="ROM" w:history="1">
         <w:r>
           <w:rPr>
             <w:rStyle w:val="Hiperligao"/>
@@ -6084,7 +5287,7 @@
         </w:rPr>
         <w:t> chamado </w:t>
       </w:r>
-      <w:hyperlink r:id="rId27" w:tooltip="BIOS" w:history="1">
+      <w:hyperlink r:id="rId32" w:tooltip="BIOS" w:history="1">
         <w:r>
           <w:rPr>
             <w:rStyle w:val="Hiperligao"/>
@@ -6105,9 +5308,8 @@
           <w:szCs w:val="24"/>
           <w:shd w:val="clear" w:color="auto" w:fill="FFFFFF"/>
         </w:rPr>
-        <w:t> num processo chamado "</w:t>
-      </w:r>
-      <w:proofErr w:type="spellStart"/>
+        <w:t> num processo chamado "bootstrapping", conceito em inglês usado para designar pro</w:t>
+      </w:r>
       <w:r>
         <w:rPr>
           <w:rFonts w:ascii="Arial" w:hAnsi="Arial" w:cs="Arial"/>
@@ -6115,9 +5317,8 @@
           <w:szCs w:val="24"/>
           <w:shd w:val="clear" w:color="auto" w:fill="FFFFFF"/>
         </w:rPr>
-        <w:t>bootstrapping</w:t>
-      </w:r>
-      <w:proofErr w:type="spellEnd"/>
+        <w:t>cessos auto-</w:t>
+      </w:r>
       <w:r>
         <w:rPr>
           <w:rFonts w:ascii="Arial" w:hAnsi="Arial" w:cs="Arial"/>
@@ -6125,65 +5326,7 @@
           <w:szCs w:val="24"/>
           <w:shd w:val="clear" w:color="auto" w:fill="FFFFFF"/>
         </w:rPr>
-        <w:t>", conceito em inglês usado para designar pro</w:t>
-      </w:r>
-      <w:r>
-        <w:rPr>
-          <w:rFonts w:ascii="Arial" w:hAnsi="Arial" w:cs="Arial"/>
-          <w:sz w:val="24"/>
-          <w:szCs w:val="24"/>
-          <w:shd w:val="clear" w:color="auto" w:fill="FFFFFF"/>
-        </w:rPr>
-        <w:t>cessos auto-</w:t>
-      </w:r>
-      <w:r>
-        <w:rPr>
-          <w:rFonts w:ascii="Arial" w:hAnsi="Arial" w:cs="Arial"/>
-          <w:sz w:val="24"/>
-          <w:szCs w:val="24"/>
-          <w:shd w:val="clear" w:color="auto" w:fill="FFFFFF"/>
-        </w:rPr>
-        <w:t xml:space="preserve">sustentáveis, ou seja, capazes de prosseguirem sem ajuda externa. Após executar testes e iniciar os componentes da máquina (monitores, discos, </w:t>
-      </w:r>
-      <w:proofErr w:type="spellStart"/>
-      <w:r>
-        <w:rPr>
-          <w:rFonts w:ascii="Arial" w:hAnsi="Arial" w:cs="Arial"/>
-          <w:sz w:val="24"/>
-          <w:szCs w:val="24"/>
-          <w:shd w:val="clear" w:color="auto" w:fill="FFFFFF"/>
-        </w:rPr>
-        <w:t>etc</w:t>
-      </w:r>
-      <w:proofErr w:type="spellEnd"/>
-      <w:r>
-        <w:rPr>
-          <w:rFonts w:ascii="Arial" w:hAnsi="Arial" w:cs="Arial"/>
-          <w:sz w:val="24"/>
-          <w:szCs w:val="24"/>
-          <w:shd w:val="clear" w:color="auto" w:fill="FFFFFF"/>
-        </w:rPr>
-        <w:t xml:space="preserve">), </w:t>
-      </w:r>
-      <w:proofErr w:type="gramStart"/>
-      <w:r>
-        <w:rPr>
-          <w:rFonts w:ascii="Arial" w:hAnsi="Arial" w:cs="Arial"/>
-          <w:sz w:val="24"/>
-          <w:szCs w:val="24"/>
-          <w:shd w:val="clear" w:color="auto" w:fill="FFFFFF"/>
-        </w:rPr>
-        <w:t>o BIOS</w:t>
-      </w:r>
-      <w:proofErr w:type="gramEnd"/>
-      <w:r>
-        <w:rPr>
-          <w:rFonts w:ascii="Arial" w:hAnsi="Arial" w:cs="Arial"/>
-          <w:sz w:val="24"/>
-          <w:szCs w:val="24"/>
-          <w:shd w:val="clear" w:color="auto" w:fill="FFFFFF"/>
-        </w:rPr>
-        <w:t xml:space="preserve"> procura pelo sistema operacional em alguma unidade de armazenamento, geralmente o Disco Rígido, e a partir daí, o sistema operacional "toma" o controle da máquina. O sistema operacional reveza</w:t>
+        <w:t>sustentáveis, ou seja, capazes de prosseguirem sem ajuda externa. Após executar testes e iniciar os componentes da máquina (monitores, discos, etc), o BIOS procura pelo sistema operacional em alguma unidade de armazenamento, geralmente o Disco Rígido, e a partir daí, o sistema operacional "toma" o controle da máquina. O sistema operacional reveza</w:t>
       </w:r>
       <w:r>
         <w:rPr>
@@ -6288,7 +5431,7 @@
         </w:numPr>
         <w:spacing w:before="240" w:after="240" w:line="360" w:lineRule="auto"/>
       </w:pPr>
-      <w:bookmarkStart w:id="25" w:name="_Toc116958151"/>
+      <w:bookmarkStart w:id="23" w:name="_Toc116958151"/>
       <w:r>
         <w:rPr>
           <w:rStyle w:val="Forte"/>
@@ -6299,7 +5442,7 @@
         </w:rPr>
         <w:t>CARACTERÍSTI</w:t>
       </w:r>
-      <w:commentRangeStart w:id="26"/>
+      <w:commentRangeStart w:id="24"/>
       <w:r>
         <w:rPr>
           <w:rStyle w:val="Forte"/>
@@ -6310,15 +5453,15 @@
         </w:rPr>
         <w:t>CAS DE SISTEMAS OPERACIONAIS</w:t>
       </w:r>
-      <w:bookmarkEnd w:id="25"/>
-      <w:commentRangeEnd w:id="26"/>
+      <w:bookmarkEnd w:id="23"/>
+      <w:commentRangeEnd w:id="24"/>
       <w:r>
         <w:rPr>
           <w:rStyle w:val="Refdecomentrio"/>
           <w:rFonts w:asciiTheme="minorHAnsi" w:eastAsiaTheme="minorHAnsi" w:hAnsiTheme="minorHAnsi" w:cstheme="minorBidi"/>
           <w:b w:val="0"/>
         </w:rPr>
-        <w:commentReference w:id="26"/>
+        <w:commentReference w:id="24"/>
       </w:r>
     </w:p>
     <w:p>
@@ -6356,23 +5499,13 @@
           <w:szCs w:val="24"/>
         </w:rPr>
       </w:pPr>
-      <w:proofErr w:type="spellStart"/>
-      <w:r>
-        <w:rPr>
-          <w:rFonts w:ascii="Arial" w:hAnsi="Arial" w:cs="Arial"/>
-          <w:sz w:val="24"/>
-          <w:szCs w:val="24"/>
-        </w:rPr>
-        <w:t>Gerenciam</w:t>
-      </w:r>
-      <w:proofErr w:type="spellEnd"/>
-      <w:r>
-        <w:rPr>
-          <w:rFonts w:ascii="Arial" w:hAnsi="Arial" w:cs="Arial"/>
-          <w:sz w:val="24"/>
-          <w:szCs w:val="24"/>
-        </w:rPr>
-        <w:t xml:space="preserve"> tarefas e recursos;</w:t>
+      <w:r>
+        <w:rPr>
+          <w:rFonts w:ascii="Arial" w:hAnsi="Arial" w:cs="Arial"/>
+          <w:sz w:val="24"/>
+          <w:szCs w:val="24"/>
+        </w:rPr>
+        <w:t>Gerenciam tarefas e recursos;</w:t>
       </w:r>
     </w:p>
     <w:p>
@@ -6468,26 +5601,7 @@
           <w:sz w:val="24"/>
           <w:szCs w:val="24"/>
         </w:rPr>
-        <w:lastRenderedPageBreak/>
-        <w:t xml:space="preserve">Têm mecanismos para garantir a protecção, administração e </w:t>
-      </w:r>
-      <w:proofErr w:type="spellStart"/>
-      <w:r>
-        <w:rPr>
-          <w:rFonts w:ascii="Arial" w:hAnsi="Arial" w:cs="Arial"/>
-          <w:sz w:val="24"/>
-          <w:szCs w:val="24"/>
-        </w:rPr>
-        <w:t>realocação</w:t>
-      </w:r>
-      <w:proofErr w:type="spellEnd"/>
-      <w:r>
-        <w:rPr>
-          <w:rFonts w:ascii="Arial" w:hAnsi="Arial" w:cs="Arial"/>
-          <w:sz w:val="24"/>
-          <w:szCs w:val="24"/>
-        </w:rPr>
-        <w:t xml:space="preserve"> dos recursos;</w:t>
+        <w:t>Têm mecanismos para garantir a protecção, administração e realocação dos recursos;</w:t>
       </w:r>
     </w:p>
     <w:p>
@@ -6511,6 +5625,7 @@
           <w:sz w:val="24"/>
           <w:szCs w:val="24"/>
         </w:rPr>
+        <w:lastRenderedPageBreak/>
         <w:t>Contam com Kernel.</w:t>
       </w:r>
     </w:p>
@@ -6562,7 +5677,7 @@
           <w:shd w:val="clear" w:color="auto" w:fill="FFFFFF"/>
         </w:rPr>
       </w:pPr>
-      <w:bookmarkStart w:id="27" w:name="_Toc116958146"/>
+      <w:bookmarkStart w:id="25" w:name="_Toc116958146"/>
       <w:r>
         <w:rPr>
           <w:color w:val="FF0000"/>
@@ -6572,7 +5687,7 @@
         </w:rPr>
         <w:t>TIPOS DE SOFTWARES</w:t>
       </w:r>
-      <w:bookmarkEnd w:id="27"/>
+      <w:bookmarkEnd w:id="25"/>
     </w:p>
     <w:p>
       <w:pPr>
@@ -6639,136 +5754,26 @@
           <w:szCs w:val="24"/>
           <w:shd w:val="clear" w:color="auto" w:fill="FFFFFF"/>
         </w:rPr>
-        <w:t xml:space="preserve"> entre usuário e o hardware. Também é responsável por </w:t>
-      </w:r>
-      <w:proofErr w:type="spellStart"/>
+        <w:t xml:space="preserve"> entre usuário e o hardware. Também é responsável por gerenciar a eficiência de desempenho do aparelho.</w:t>
+      </w:r>
       <w:r>
         <w:rPr>
           <w:rFonts w:ascii="Arial" w:hAnsi="Arial" w:cs="Arial"/>
           <w:color w:val="FF0000"/>
           <w:sz w:val="24"/>
           <w:szCs w:val="24"/>
+        </w:rPr>
+        <w:br/>
+      </w:r>
+      <w:r>
+        <w:rPr>
+          <w:rFonts w:ascii="Arial" w:hAnsi="Arial" w:cs="Arial"/>
+          <w:color w:val="FF0000"/>
+          <w:sz w:val="24"/>
+          <w:szCs w:val="24"/>
           <w:shd w:val="clear" w:color="auto" w:fill="FFFFFF"/>
         </w:rPr>
-        <w:t>gerenciar</w:t>
-      </w:r>
-      <w:proofErr w:type="spellEnd"/>
-      <w:r>
-        <w:rPr>
-          <w:rFonts w:ascii="Arial" w:hAnsi="Arial" w:cs="Arial"/>
-          <w:color w:val="FF0000"/>
-          <w:sz w:val="24"/>
-          <w:szCs w:val="24"/>
-          <w:shd w:val="clear" w:color="auto" w:fill="FFFFFF"/>
-        </w:rPr>
-        <w:t xml:space="preserve"> a eficiência de desempenho do aparelho.</w:t>
-      </w:r>
-      <w:r>
-        <w:rPr>
-          <w:rFonts w:ascii="Arial" w:hAnsi="Arial" w:cs="Arial"/>
-          <w:color w:val="FF0000"/>
-          <w:sz w:val="24"/>
-          <w:szCs w:val="24"/>
-        </w:rPr>
-        <w:br/>
-      </w:r>
-      <w:r>
-        <w:rPr>
-          <w:rFonts w:ascii="Arial" w:hAnsi="Arial" w:cs="Arial"/>
-          <w:color w:val="FF0000"/>
-          <w:sz w:val="24"/>
-          <w:szCs w:val="24"/>
-          <w:shd w:val="clear" w:color="auto" w:fill="FFFFFF"/>
-        </w:rPr>
-        <w:t xml:space="preserve">O sistema operacional é o principal software de sistema de uma máquina. Mas também há outras categorias de software de sistema, como os drivers, </w:t>
-      </w:r>
-      <w:proofErr w:type="spellStart"/>
-      <w:r>
-        <w:rPr>
-          <w:rFonts w:ascii="Arial" w:hAnsi="Arial" w:cs="Arial"/>
-          <w:color w:val="FF0000"/>
-          <w:sz w:val="24"/>
-          <w:szCs w:val="24"/>
-          <w:shd w:val="clear" w:color="auto" w:fill="FFFFFF"/>
-        </w:rPr>
-        <w:t>firmwares</w:t>
-      </w:r>
-      <w:proofErr w:type="spellEnd"/>
-      <w:r>
-        <w:rPr>
-          <w:rFonts w:ascii="Arial" w:hAnsi="Arial" w:cs="Arial"/>
-          <w:color w:val="FF0000"/>
-          <w:sz w:val="24"/>
-          <w:szCs w:val="24"/>
-          <w:shd w:val="clear" w:color="auto" w:fill="FFFFFF"/>
-        </w:rPr>
-        <w:t xml:space="preserve">, utilitários e tradutores de linguagem de </w:t>
-      </w:r>
-      <w:proofErr w:type="spellStart"/>
-      <w:r>
-        <w:rPr>
-          <w:rFonts w:ascii="Arial" w:hAnsi="Arial" w:cs="Arial"/>
-          <w:color w:val="FF0000"/>
-          <w:sz w:val="24"/>
-          <w:szCs w:val="24"/>
-          <w:shd w:val="clear" w:color="auto" w:fill="FFFFFF"/>
-        </w:rPr>
-        <w:t>programação.Exemplos</w:t>
-      </w:r>
-      <w:proofErr w:type="spellEnd"/>
-      <w:r>
-        <w:rPr>
-          <w:rFonts w:ascii="Arial" w:hAnsi="Arial" w:cs="Arial"/>
-          <w:color w:val="FF0000"/>
-          <w:sz w:val="24"/>
-          <w:szCs w:val="24"/>
-          <w:shd w:val="clear" w:color="auto" w:fill="FFFFFF"/>
-        </w:rPr>
-        <w:t xml:space="preserve">: Windows, MAC OS X, </w:t>
-      </w:r>
-      <w:proofErr w:type="spellStart"/>
-      <w:r>
-        <w:rPr>
-          <w:rFonts w:ascii="Arial" w:hAnsi="Arial" w:cs="Arial"/>
-          <w:color w:val="FF0000"/>
-          <w:sz w:val="24"/>
-          <w:szCs w:val="24"/>
-          <w:shd w:val="clear" w:color="auto" w:fill="FFFFFF"/>
-        </w:rPr>
-        <w:t>iOS</w:t>
-      </w:r>
-      <w:proofErr w:type="spellEnd"/>
-      <w:r>
-        <w:rPr>
-          <w:rFonts w:ascii="Arial" w:hAnsi="Arial" w:cs="Arial"/>
-          <w:color w:val="FF0000"/>
-          <w:sz w:val="24"/>
-          <w:szCs w:val="24"/>
-          <w:shd w:val="clear" w:color="auto" w:fill="FFFFFF"/>
-        </w:rPr>
-        <w:t xml:space="preserve">, </w:t>
-      </w:r>
-      <w:proofErr w:type="spellStart"/>
-      <w:r>
-        <w:rPr>
-          <w:rFonts w:ascii="Arial" w:hAnsi="Arial" w:cs="Arial"/>
-          <w:color w:val="FF0000"/>
-          <w:sz w:val="24"/>
-          <w:szCs w:val="24"/>
-          <w:shd w:val="clear" w:color="auto" w:fill="FFFFFF"/>
-        </w:rPr>
-        <w:t>Android</w:t>
-      </w:r>
-      <w:proofErr w:type="spellEnd"/>
-      <w:r>
-        <w:rPr>
-          <w:rFonts w:ascii="Arial" w:hAnsi="Arial" w:cs="Arial"/>
-          <w:color w:val="FF0000"/>
-          <w:sz w:val="24"/>
-          <w:szCs w:val="24"/>
-          <w:shd w:val="clear" w:color="auto" w:fill="FFFFFF"/>
-        </w:rPr>
-        <w:t>.</w:t>
+        <w:t>O sistema operacional é o principal software de sistema de uma máquina. Mas também há outras categorias de software de sistema, como os drivers, firmwares, utilitários e tradutores de linguagem de programação.Exemplos: Windows, MAC OS X, iOS, Android.</w:t>
       </w:r>
     </w:p>
     <w:p>
@@ -6825,51 +5830,7 @@
           <w:szCs w:val="24"/>
           <w:shd w:val="clear" w:color="auto" w:fill="FFFFFF"/>
         </w:rPr>
-        <w:t xml:space="preserve">Trata-se do conjunto de ferramentas que permitem ao desenvolvedor criar e editar outros softwares, utilizando linguagens de programação (C, Java, Javascript, </w:t>
-      </w:r>
-      <w:proofErr w:type="spellStart"/>
-      <w:r>
-        <w:rPr>
-          <w:rFonts w:ascii="Arial" w:hAnsi="Arial" w:cs="Arial"/>
-          <w:color w:val="FF0000"/>
-          <w:sz w:val="24"/>
-          <w:szCs w:val="24"/>
-          <w:shd w:val="clear" w:color="auto" w:fill="FFFFFF"/>
-        </w:rPr>
-        <w:t>Phyton</w:t>
-      </w:r>
-      <w:proofErr w:type="spellEnd"/>
-      <w:r>
-        <w:rPr>
-          <w:rFonts w:ascii="Arial" w:hAnsi="Arial" w:cs="Arial"/>
-          <w:color w:val="FF0000"/>
-          <w:sz w:val="24"/>
-          <w:szCs w:val="24"/>
-          <w:shd w:val="clear" w:color="auto" w:fill="FFFFFF"/>
-        </w:rPr>
-        <w:t xml:space="preserve">, PHP, </w:t>
-      </w:r>
-      <w:proofErr w:type="spellStart"/>
-      <w:r>
-        <w:rPr>
-          <w:rFonts w:ascii="Arial" w:hAnsi="Arial" w:cs="Arial"/>
-          <w:color w:val="FF0000"/>
-          <w:sz w:val="24"/>
-          <w:szCs w:val="24"/>
-          <w:shd w:val="clear" w:color="auto" w:fill="FFFFFF"/>
-        </w:rPr>
-        <w:t>Ruby</w:t>
-      </w:r>
-      <w:proofErr w:type="spellEnd"/>
-      <w:r>
-        <w:rPr>
-          <w:rFonts w:ascii="Arial" w:hAnsi="Arial" w:cs="Arial"/>
-          <w:color w:val="FF0000"/>
-          <w:sz w:val="24"/>
-          <w:szCs w:val="24"/>
-          <w:shd w:val="clear" w:color="auto" w:fill="FFFFFF"/>
-        </w:rPr>
-        <w:t>, etc.) e um ambiente visual de desenvolvimento integrado.</w:t>
+        <w:t>Trata-se do conjunto de ferramentas que permitem ao desenvolvedor criar e editar outros softwares, utilizando linguagens de programação (C, Java, Javascript, Phyton, PHP, Ruby, etc.) e um ambiente visual de desenvolvimento integrado.</w:t>
       </w:r>
     </w:p>
     <w:p>
@@ -6926,7 +5887,7 @@
           <w:szCs w:val="24"/>
           <w:shd w:val="clear" w:color="auto" w:fill="FFFFFF"/>
         </w:rPr>
-        <w:t xml:space="preserve">Software de aplicativos são os programas utilizados nos dispositivos que permitem ao usuário executar uma série de tarefas nas mais diversas áreas de </w:t>
+        <w:t>Software de aplicativos são os programas utilizados nos dispositivos que permitem ao usuário executar uma série de tarefas nas mais diversas áreas de a</w:t>
       </w:r>
       <w:r>
         <w:rPr>
@@ -6936,8 +5897,7 @@
           <w:szCs w:val="24"/>
           <w:shd w:val="clear" w:color="auto" w:fill="FFFFFF"/>
         </w:rPr>
-        <w:lastRenderedPageBreak/>
-        <w:t>a</w:t>
+        <w:t>c</w:t>
       </w:r>
       <w:r>
         <w:rPr>
@@ -6947,83 +5907,7 @@
           <w:szCs w:val="24"/>
           <w:shd w:val="clear" w:color="auto" w:fill="FFFFFF"/>
         </w:rPr>
-        <w:t>c</w:t>
-      </w:r>
-      <w:r>
-        <w:rPr>
-          <w:rFonts w:ascii="Arial" w:hAnsi="Arial" w:cs="Arial"/>
-          <w:color w:val="FF0000"/>
-          <w:sz w:val="24"/>
-          <w:szCs w:val="24"/>
-          <w:shd w:val="clear" w:color="auto" w:fill="FFFFFF"/>
-        </w:rPr>
-        <w:t xml:space="preserve">tividade. Exemplos: </w:t>
-      </w:r>
-      <w:proofErr w:type="spellStart"/>
-      <w:r>
-        <w:rPr>
-          <w:rFonts w:ascii="Arial" w:hAnsi="Arial" w:cs="Arial"/>
-          <w:color w:val="FF0000"/>
-          <w:sz w:val="24"/>
-          <w:szCs w:val="24"/>
-          <w:shd w:val="clear" w:color="auto" w:fill="FFFFFF"/>
-        </w:rPr>
-        <w:t>Chrome</w:t>
-      </w:r>
-      <w:proofErr w:type="spellEnd"/>
-      <w:r>
-        <w:rPr>
-          <w:rFonts w:ascii="Arial" w:hAnsi="Arial" w:cs="Arial"/>
-          <w:color w:val="FF0000"/>
-          <w:sz w:val="24"/>
-          <w:szCs w:val="24"/>
-          <w:shd w:val="clear" w:color="auto" w:fill="FFFFFF"/>
-        </w:rPr>
-        <w:t xml:space="preserve">, calculadora, Windows Media </w:t>
-      </w:r>
-      <w:proofErr w:type="spellStart"/>
-      <w:r>
-        <w:rPr>
-          <w:rFonts w:ascii="Arial" w:hAnsi="Arial" w:cs="Arial"/>
-          <w:color w:val="FF0000"/>
-          <w:sz w:val="24"/>
-          <w:szCs w:val="24"/>
-          <w:shd w:val="clear" w:color="auto" w:fill="FFFFFF"/>
-        </w:rPr>
-        <w:t>Player</w:t>
-      </w:r>
-      <w:proofErr w:type="spellEnd"/>
-      <w:r>
-        <w:rPr>
-          <w:rFonts w:ascii="Arial" w:hAnsi="Arial" w:cs="Arial"/>
-          <w:color w:val="FF0000"/>
-          <w:sz w:val="24"/>
-          <w:szCs w:val="24"/>
-          <w:shd w:val="clear" w:color="auto" w:fill="FFFFFF"/>
-        </w:rPr>
-        <w:t xml:space="preserve">, Microsoft Word, </w:t>
-      </w:r>
-      <w:proofErr w:type="spellStart"/>
-      <w:r>
-        <w:rPr>
-          <w:rFonts w:ascii="Arial" w:hAnsi="Arial" w:cs="Arial"/>
-          <w:color w:val="FF0000"/>
-          <w:sz w:val="24"/>
-          <w:szCs w:val="24"/>
-          <w:shd w:val="clear" w:color="auto" w:fill="FFFFFF"/>
-        </w:rPr>
-        <w:t>AutoCAD</w:t>
-      </w:r>
-      <w:proofErr w:type="spellEnd"/>
-      <w:r>
-        <w:rPr>
-          <w:rFonts w:ascii="Arial" w:hAnsi="Arial" w:cs="Arial"/>
-          <w:color w:val="FF0000"/>
-          <w:sz w:val="24"/>
-          <w:szCs w:val="24"/>
-          <w:shd w:val="clear" w:color="auto" w:fill="FFFFFF"/>
-        </w:rPr>
-        <w:t>, Adobe Photoshop.</w:t>
+        <w:t>tividade. Exemplos: Chrome, calculadora, Windows Media Player, Microsoft Word, AutoCAD, Adobe Photoshop.</w:t>
       </w:r>
     </w:p>
     <w:p>
@@ -7045,6 +5929,7 @@
           <w:sz w:val="24"/>
           <w:szCs w:val="24"/>
         </w:rPr>
+        <w:lastRenderedPageBreak/>
         <w:br/>
       </w:r>
       <w:r>
@@ -7148,95 +6033,7 @@
           <w:szCs w:val="24"/>
           <w:shd w:val="clear" w:color="auto" w:fill="FFFFFF"/>
         </w:rPr>
-        <w:t xml:space="preserve">Exemplos: </w:t>
-      </w:r>
-      <w:proofErr w:type="spellStart"/>
-      <w:r>
-        <w:rPr>
-          <w:rFonts w:ascii="Arial" w:hAnsi="Arial" w:cs="Arial"/>
-          <w:color w:val="FF0000"/>
-          <w:sz w:val="24"/>
-          <w:szCs w:val="24"/>
-          <w:shd w:val="clear" w:color="auto" w:fill="FFFFFF"/>
-        </w:rPr>
-        <w:t>WhatsApp</w:t>
-      </w:r>
-      <w:proofErr w:type="spellEnd"/>
-      <w:r>
-        <w:rPr>
-          <w:rFonts w:ascii="Arial" w:hAnsi="Arial" w:cs="Arial"/>
-          <w:color w:val="FF0000"/>
-          <w:sz w:val="24"/>
-          <w:szCs w:val="24"/>
-          <w:shd w:val="clear" w:color="auto" w:fill="FFFFFF"/>
-        </w:rPr>
-        <w:t xml:space="preserve">, </w:t>
-      </w:r>
-      <w:proofErr w:type="spellStart"/>
-      <w:r>
-        <w:rPr>
-          <w:rFonts w:ascii="Arial" w:hAnsi="Arial" w:cs="Arial"/>
-          <w:color w:val="FF0000"/>
-          <w:sz w:val="24"/>
-          <w:szCs w:val="24"/>
-          <w:shd w:val="clear" w:color="auto" w:fill="FFFFFF"/>
-        </w:rPr>
-        <w:t>Gmail</w:t>
-      </w:r>
-      <w:proofErr w:type="spellEnd"/>
-      <w:r>
-        <w:rPr>
-          <w:rFonts w:ascii="Arial" w:hAnsi="Arial" w:cs="Arial"/>
-          <w:color w:val="FF0000"/>
-          <w:sz w:val="24"/>
-          <w:szCs w:val="24"/>
-          <w:shd w:val="clear" w:color="auto" w:fill="FFFFFF"/>
-        </w:rPr>
-        <w:t xml:space="preserve">, </w:t>
-      </w:r>
-      <w:proofErr w:type="spellStart"/>
-      <w:r>
-        <w:rPr>
-          <w:rFonts w:ascii="Arial" w:hAnsi="Arial" w:cs="Arial"/>
-          <w:color w:val="FF0000"/>
-          <w:sz w:val="24"/>
-          <w:szCs w:val="24"/>
-          <w:shd w:val="clear" w:color="auto" w:fill="FFFFFF"/>
-        </w:rPr>
-        <w:t>Slack</w:t>
-      </w:r>
-      <w:proofErr w:type="spellEnd"/>
-      <w:r>
-        <w:rPr>
-          <w:rFonts w:ascii="Arial" w:hAnsi="Arial" w:cs="Arial"/>
-          <w:color w:val="FF0000"/>
-          <w:sz w:val="24"/>
-          <w:szCs w:val="24"/>
-          <w:shd w:val="clear" w:color="auto" w:fill="FFFFFF"/>
-        </w:rPr>
-        <w:t xml:space="preserve">, Zoom, Google </w:t>
-      </w:r>
-      <w:proofErr w:type="spellStart"/>
-      <w:r>
-        <w:rPr>
-          <w:rFonts w:ascii="Arial" w:hAnsi="Arial" w:cs="Arial"/>
-          <w:color w:val="FF0000"/>
-          <w:sz w:val="24"/>
-          <w:szCs w:val="24"/>
-          <w:shd w:val="clear" w:color="auto" w:fill="FFFFFF"/>
-        </w:rPr>
-        <w:t>Meets</w:t>
-      </w:r>
-      <w:proofErr w:type="spellEnd"/>
-      <w:r>
-        <w:rPr>
-          <w:rFonts w:ascii="Arial" w:hAnsi="Arial" w:cs="Arial"/>
-          <w:color w:val="FF0000"/>
-          <w:sz w:val="24"/>
-          <w:szCs w:val="24"/>
-          <w:shd w:val="clear" w:color="auto" w:fill="FFFFFF"/>
-        </w:rPr>
-        <w:t>, Messenger.</w:t>
+        <w:t>Exemplos: WhatsApp, Gmail, Slack, Zoom, Google Meets, Messenger.</w:t>
       </w:r>
       <w:r>
         <w:rPr>
@@ -7299,9 +6096,8 @@
           <w:szCs w:val="24"/>
           <w:shd w:val="clear" w:color="auto" w:fill="FFFFFF"/>
         </w:rPr>
-        <w:t xml:space="preserve">são programas utilizados geralmente para fins recreativos, mas que também podem ser utilizados para finalidades educacionais. Alguns desses softwares tornaram-se competitivos, dando origem aos chamados </w:t>
-      </w:r>
-      <w:proofErr w:type="spellStart"/>
+        <w:t xml:space="preserve">são programas utilizados geralmente para fins recreativos, mas que também podem ser utilizados para finalidades educacionais. Alguns desses softwares tornaram-se competitivos, dando origem aos chamados esportes </w:t>
+      </w:r>
       <w:r>
         <w:rPr>
           <w:rFonts w:ascii="Arial" w:hAnsi="Arial" w:cs="Arial"/>
@@ -7310,9 +6106,8 @@
           <w:szCs w:val="24"/>
           <w:shd w:val="clear" w:color="auto" w:fill="FFFFFF"/>
         </w:rPr>
-        <w:t>esportes</w:t>
-      </w:r>
-      <w:proofErr w:type="spellEnd"/>
+        <w:t>electrónicos</w:t>
+      </w:r>
       <w:r>
         <w:rPr>
           <w:rFonts w:ascii="Arial" w:hAnsi="Arial" w:cs="Arial"/>
@@ -7321,71 +6116,7 @@
           <w:szCs w:val="24"/>
           <w:shd w:val="clear" w:color="auto" w:fill="FFFFFF"/>
         </w:rPr>
-        <w:t xml:space="preserve"> </w:t>
-      </w:r>
-      <w:r>
-        <w:rPr>
-          <w:rFonts w:ascii="Arial" w:hAnsi="Arial" w:cs="Arial"/>
-          <w:color w:val="FF0000"/>
-          <w:sz w:val="24"/>
-          <w:szCs w:val="24"/>
-          <w:shd w:val="clear" w:color="auto" w:fill="FFFFFF"/>
-        </w:rPr>
-        <w:t>electrónicos</w:t>
-      </w:r>
-      <w:r>
-        <w:rPr>
-          <w:rFonts w:ascii="Arial" w:hAnsi="Arial" w:cs="Arial"/>
-          <w:color w:val="FF0000"/>
-          <w:sz w:val="24"/>
-          <w:szCs w:val="24"/>
-          <w:shd w:val="clear" w:color="auto" w:fill="FFFFFF"/>
-        </w:rPr>
-        <w:t xml:space="preserve"> (</w:t>
-      </w:r>
-      <w:proofErr w:type="spellStart"/>
-      <w:r>
-        <w:rPr>
-          <w:rFonts w:ascii="Arial" w:hAnsi="Arial" w:cs="Arial"/>
-          <w:color w:val="FF0000"/>
-          <w:sz w:val="24"/>
-          <w:szCs w:val="24"/>
-          <w:shd w:val="clear" w:color="auto" w:fill="FFFFFF"/>
-        </w:rPr>
-        <w:t>eSports</w:t>
-      </w:r>
-      <w:proofErr w:type="spellEnd"/>
-      <w:r>
-        <w:rPr>
-          <w:rFonts w:ascii="Arial" w:hAnsi="Arial" w:cs="Arial"/>
-          <w:color w:val="FF0000"/>
-          <w:sz w:val="24"/>
-          <w:szCs w:val="24"/>
-          <w:shd w:val="clear" w:color="auto" w:fill="FFFFFF"/>
-        </w:rPr>
-        <w:t xml:space="preserve">), com torneios internacionais e </w:t>
-      </w:r>
-      <w:proofErr w:type="spellStart"/>
-      <w:r>
-        <w:rPr>
-          <w:rFonts w:ascii="Arial" w:hAnsi="Arial" w:cs="Arial"/>
-          <w:color w:val="FF0000"/>
-          <w:sz w:val="24"/>
-          <w:szCs w:val="24"/>
-          <w:shd w:val="clear" w:color="auto" w:fill="FFFFFF"/>
-        </w:rPr>
-        <w:t>premiações</w:t>
-      </w:r>
-      <w:proofErr w:type="spellEnd"/>
-      <w:r>
-        <w:rPr>
-          <w:rFonts w:ascii="Arial" w:hAnsi="Arial" w:cs="Arial"/>
-          <w:color w:val="FF0000"/>
-          <w:sz w:val="24"/>
-          <w:szCs w:val="24"/>
-          <w:shd w:val="clear" w:color="auto" w:fill="FFFFFF"/>
-        </w:rPr>
-        <w:t xml:space="preserve"> milionárias.</w:t>
+        <w:t xml:space="preserve"> (eSports), com torneios internacionais e premiações milionárias.</w:t>
       </w:r>
     </w:p>
     <w:p>
@@ -7409,205 +6140,7 @@
           <w:szCs w:val="24"/>
           <w:shd w:val="clear" w:color="auto" w:fill="FFFFFF"/>
         </w:rPr>
-        <w:t xml:space="preserve">Exemplos: </w:t>
-      </w:r>
-      <w:proofErr w:type="spellStart"/>
-      <w:r>
-        <w:rPr>
-          <w:rFonts w:ascii="Arial" w:hAnsi="Arial" w:cs="Arial"/>
-          <w:color w:val="FF0000"/>
-          <w:sz w:val="24"/>
-          <w:szCs w:val="24"/>
-          <w:shd w:val="clear" w:color="auto" w:fill="FFFFFF"/>
-        </w:rPr>
-        <w:t>Counter</w:t>
-      </w:r>
-      <w:proofErr w:type="spellEnd"/>
-      <w:r>
-        <w:rPr>
-          <w:rFonts w:ascii="Arial" w:hAnsi="Arial" w:cs="Arial"/>
-          <w:color w:val="FF0000"/>
-          <w:sz w:val="24"/>
-          <w:szCs w:val="24"/>
-          <w:shd w:val="clear" w:color="auto" w:fill="FFFFFF"/>
-        </w:rPr>
-        <w:t xml:space="preserve"> </w:t>
-      </w:r>
-      <w:proofErr w:type="spellStart"/>
-      <w:r>
-        <w:rPr>
-          <w:rFonts w:ascii="Arial" w:hAnsi="Arial" w:cs="Arial"/>
-          <w:color w:val="FF0000"/>
-          <w:sz w:val="24"/>
-          <w:szCs w:val="24"/>
-          <w:shd w:val="clear" w:color="auto" w:fill="FFFFFF"/>
-        </w:rPr>
-        <w:t>Strike</w:t>
-      </w:r>
-      <w:proofErr w:type="spellEnd"/>
-      <w:r>
-        <w:rPr>
-          <w:rFonts w:ascii="Arial" w:hAnsi="Arial" w:cs="Arial"/>
-          <w:color w:val="FF0000"/>
-          <w:sz w:val="24"/>
-          <w:szCs w:val="24"/>
-          <w:shd w:val="clear" w:color="auto" w:fill="FFFFFF"/>
-        </w:rPr>
-        <w:t xml:space="preserve">, </w:t>
-      </w:r>
-      <w:proofErr w:type="spellStart"/>
-      <w:r>
-        <w:rPr>
-          <w:rFonts w:ascii="Arial" w:hAnsi="Arial" w:cs="Arial"/>
-          <w:color w:val="FF0000"/>
-          <w:sz w:val="24"/>
-          <w:szCs w:val="24"/>
-          <w:shd w:val="clear" w:color="auto" w:fill="FFFFFF"/>
-        </w:rPr>
-        <w:t>League</w:t>
-      </w:r>
-      <w:proofErr w:type="spellEnd"/>
-      <w:r>
-        <w:rPr>
-          <w:rFonts w:ascii="Arial" w:hAnsi="Arial" w:cs="Arial"/>
-          <w:color w:val="FF0000"/>
-          <w:sz w:val="24"/>
-          <w:szCs w:val="24"/>
-          <w:shd w:val="clear" w:color="auto" w:fill="FFFFFF"/>
-        </w:rPr>
-        <w:t xml:space="preserve"> </w:t>
-      </w:r>
-      <w:proofErr w:type="spellStart"/>
-      <w:r>
-        <w:rPr>
-          <w:rFonts w:ascii="Arial" w:hAnsi="Arial" w:cs="Arial"/>
-          <w:color w:val="FF0000"/>
-          <w:sz w:val="24"/>
-          <w:szCs w:val="24"/>
-          <w:shd w:val="clear" w:color="auto" w:fill="FFFFFF"/>
-        </w:rPr>
-        <w:t>of</w:t>
-      </w:r>
-      <w:proofErr w:type="spellEnd"/>
-      <w:r>
-        <w:rPr>
-          <w:rFonts w:ascii="Arial" w:hAnsi="Arial" w:cs="Arial"/>
-          <w:color w:val="FF0000"/>
-          <w:sz w:val="24"/>
-          <w:szCs w:val="24"/>
-          <w:shd w:val="clear" w:color="auto" w:fill="FFFFFF"/>
-        </w:rPr>
-        <w:t xml:space="preserve"> </w:t>
-      </w:r>
-      <w:proofErr w:type="spellStart"/>
-      <w:r>
-        <w:rPr>
-          <w:rFonts w:ascii="Arial" w:hAnsi="Arial" w:cs="Arial"/>
-          <w:color w:val="FF0000"/>
-          <w:sz w:val="24"/>
-          <w:szCs w:val="24"/>
-          <w:shd w:val="clear" w:color="auto" w:fill="FFFFFF"/>
-        </w:rPr>
-        <w:t>Legends</w:t>
-      </w:r>
-      <w:proofErr w:type="spellEnd"/>
-      <w:r>
-        <w:rPr>
-          <w:rFonts w:ascii="Arial" w:hAnsi="Arial" w:cs="Arial"/>
-          <w:color w:val="FF0000"/>
-          <w:sz w:val="24"/>
-          <w:szCs w:val="24"/>
-          <w:shd w:val="clear" w:color="auto" w:fill="FFFFFF"/>
-        </w:rPr>
-        <w:t xml:space="preserve">, </w:t>
-      </w:r>
-      <w:proofErr w:type="spellStart"/>
-      <w:r>
-        <w:rPr>
-          <w:rFonts w:ascii="Arial" w:hAnsi="Arial" w:cs="Arial"/>
-          <w:color w:val="FF0000"/>
-          <w:sz w:val="24"/>
-          <w:szCs w:val="24"/>
-          <w:shd w:val="clear" w:color="auto" w:fill="FFFFFF"/>
-        </w:rPr>
-        <w:t>Candy</w:t>
-      </w:r>
-      <w:proofErr w:type="spellEnd"/>
-      <w:r>
-        <w:rPr>
-          <w:rFonts w:ascii="Arial" w:hAnsi="Arial" w:cs="Arial"/>
-          <w:color w:val="FF0000"/>
-          <w:sz w:val="24"/>
-          <w:szCs w:val="24"/>
-          <w:shd w:val="clear" w:color="auto" w:fill="FFFFFF"/>
-        </w:rPr>
-        <w:t xml:space="preserve"> </w:t>
-      </w:r>
-      <w:proofErr w:type="spellStart"/>
-      <w:r>
-        <w:rPr>
-          <w:rFonts w:ascii="Arial" w:hAnsi="Arial" w:cs="Arial"/>
-          <w:color w:val="FF0000"/>
-          <w:sz w:val="24"/>
-          <w:szCs w:val="24"/>
-          <w:shd w:val="clear" w:color="auto" w:fill="FFFFFF"/>
-        </w:rPr>
-        <w:t>Crush</w:t>
-      </w:r>
-      <w:proofErr w:type="spellEnd"/>
-      <w:r>
-        <w:rPr>
-          <w:rFonts w:ascii="Arial" w:hAnsi="Arial" w:cs="Arial"/>
-          <w:color w:val="FF0000"/>
-          <w:sz w:val="24"/>
-          <w:szCs w:val="24"/>
-          <w:shd w:val="clear" w:color="auto" w:fill="FFFFFF"/>
-        </w:rPr>
-        <w:t xml:space="preserve">, </w:t>
-      </w:r>
-      <w:proofErr w:type="spellStart"/>
-      <w:r>
-        <w:rPr>
-          <w:rFonts w:ascii="Arial" w:hAnsi="Arial" w:cs="Arial"/>
-          <w:color w:val="FF0000"/>
-          <w:sz w:val="24"/>
-          <w:szCs w:val="24"/>
-          <w:shd w:val="clear" w:color="auto" w:fill="FFFFFF"/>
-        </w:rPr>
-        <w:t>PlayerUnknown's</w:t>
-      </w:r>
-      <w:proofErr w:type="spellEnd"/>
-      <w:r>
-        <w:rPr>
-          <w:rFonts w:ascii="Arial" w:hAnsi="Arial" w:cs="Arial"/>
-          <w:color w:val="FF0000"/>
-          <w:sz w:val="24"/>
-          <w:szCs w:val="24"/>
-          <w:shd w:val="clear" w:color="auto" w:fill="FFFFFF"/>
-        </w:rPr>
-        <w:t xml:space="preserve"> </w:t>
-      </w:r>
-      <w:proofErr w:type="spellStart"/>
-      <w:r>
-        <w:rPr>
-          <w:rFonts w:ascii="Arial" w:hAnsi="Arial" w:cs="Arial"/>
-          <w:color w:val="FF0000"/>
-          <w:sz w:val="24"/>
-          <w:szCs w:val="24"/>
-          <w:shd w:val="clear" w:color="auto" w:fill="FFFFFF"/>
-        </w:rPr>
-        <w:t>Battlegrounds</w:t>
-      </w:r>
-      <w:proofErr w:type="spellEnd"/>
-      <w:r>
-        <w:rPr>
-          <w:rFonts w:ascii="Arial" w:hAnsi="Arial" w:cs="Arial"/>
-          <w:color w:val="FF0000"/>
-          <w:sz w:val="24"/>
-          <w:szCs w:val="24"/>
-          <w:shd w:val="clear" w:color="auto" w:fill="FFFFFF"/>
-        </w:rPr>
-        <w:t xml:space="preserve"> (PUBG).</w:t>
+        <w:t>Exemplos: Counter Strike, League of Legends, Candy Crush, PlayerUnknown's Battlegrounds (PUBG).</w:t>
       </w:r>
     </w:p>
     <w:p>
@@ -7632,21 +6165,8 @@
           <w:szCs w:val="24"/>
           <w:shd w:val="clear" w:color="auto" w:fill="FFFFFF"/>
         </w:rPr>
-        <w:t xml:space="preserve">Software Web ou Web </w:t>
-      </w:r>
-      <w:proofErr w:type="spellStart"/>
-      <w:r>
-        <w:rPr>
-          <w:rFonts w:ascii="Arial" w:hAnsi="Arial" w:cs="Arial"/>
-          <w:b/>
-          <w:color w:val="FF0000"/>
-          <w:sz w:val="24"/>
-          <w:szCs w:val="24"/>
-          <w:shd w:val="clear" w:color="auto" w:fill="FFFFFF"/>
-        </w:rPr>
-        <w:t>App</w:t>
-      </w:r>
-      <w:proofErr w:type="spellEnd"/>
+        <w:t>Software Web ou Web App</w:t>
+      </w:r>
     </w:p>
     <w:p>
       <w:pPr>
@@ -7667,207 +6187,7 @@
           <w:sz w:val="24"/>
           <w:szCs w:val="24"/>
         </w:rPr>
-        <w:t xml:space="preserve">São softwares hospedados em servidores online e que podem ser </w:t>
-      </w:r>
-      <w:proofErr w:type="spellStart"/>
-      <w:r>
-        <w:rPr>
-          <w:rFonts w:ascii="Arial" w:hAnsi="Arial" w:cs="Arial"/>
-          <w:color w:val="FF0000"/>
-          <w:sz w:val="24"/>
-          <w:szCs w:val="24"/>
-        </w:rPr>
-        <w:t>acessados</w:t>
-      </w:r>
-      <w:proofErr w:type="spellEnd"/>
-      <w:r>
-        <w:rPr>
-          <w:rFonts w:ascii="Arial" w:hAnsi="Arial" w:cs="Arial"/>
-          <w:color w:val="FF0000"/>
-          <w:sz w:val="24"/>
-          <w:szCs w:val="24"/>
-        </w:rPr>
-        <w:t xml:space="preserve"> através dos navegadores de internet, como Microsoft </w:t>
-      </w:r>
-      <w:proofErr w:type="spellStart"/>
-      <w:r>
-        <w:rPr>
-          <w:rFonts w:ascii="Arial" w:hAnsi="Arial" w:cs="Arial"/>
-          <w:color w:val="FF0000"/>
-          <w:sz w:val="24"/>
-          <w:szCs w:val="24"/>
-        </w:rPr>
-        <w:t>Edge</w:t>
-      </w:r>
-      <w:proofErr w:type="spellEnd"/>
-      <w:r>
-        <w:rPr>
-          <w:rFonts w:ascii="Arial" w:hAnsi="Arial" w:cs="Arial"/>
-          <w:color w:val="FF0000"/>
-          <w:sz w:val="24"/>
-          <w:szCs w:val="24"/>
-        </w:rPr>
-        <w:t xml:space="preserve">, </w:t>
-      </w:r>
-      <w:proofErr w:type="spellStart"/>
-      <w:r>
-        <w:rPr>
-          <w:rFonts w:ascii="Arial" w:hAnsi="Arial" w:cs="Arial"/>
-          <w:color w:val="FF0000"/>
-          <w:sz w:val="24"/>
-          <w:szCs w:val="24"/>
-        </w:rPr>
-        <w:t>Mozilla</w:t>
-      </w:r>
-      <w:proofErr w:type="spellEnd"/>
-      <w:r>
-        <w:rPr>
-          <w:rFonts w:ascii="Arial" w:hAnsi="Arial" w:cs="Arial"/>
-          <w:color w:val="FF0000"/>
-          <w:sz w:val="24"/>
-          <w:szCs w:val="24"/>
-        </w:rPr>
-        <w:t xml:space="preserve"> </w:t>
-      </w:r>
-      <w:proofErr w:type="spellStart"/>
-      <w:r>
-        <w:rPr>
-          <w:rFonts w:ascii="Arial" w:hAnsi="Arial" w:cs="Arial"/>
-          <w:color w:val="FF0000"/>
-          <w:sz w:val="24"/>
-          <w:szCs w:val="24"/>
-        </w:rPr>
-        <w:t>Firefox</w:t>
-      </w:r>
-      <w:proofErr w:type="spellEnd"/>
-      <w:r>
-        <w:rPr>
-          <w:rFonts w:ascii="Arial" w:hAnsi="Arial" w:cs="Arial"/>
-          <w:color w:val="FF0000"/>
-          <w:sz w:val="24"/>
-          <w:szCs w:val="24"/>
-        </w:rPr>
-        <w:t xml:space="preserve">, Google </w:t>
-      </w:r>
-      <w:proofErr w:type="spellStart"/>
-      <w:r>
-        <w:rPr>
-          <w:rFonts w:ascii="Arial" w:hAnsi="Arial" w:cs="Arial"/>
-          <w:color w:val="FF0000"/>
-          <w:sz w:val="24"/>
-          <w:szCs w:val="24"/>
-        </w:rPr>
-        <w:t>Chrome</w:t>
-      </w:r>
-      <w:proofErr w:type="spellEnd"/>
-      <w:r>
-        <w:rPr>
-          <w:rFonts w:ascii="Arial" w:hAnsi="Arial" w:cs="Arial"/>
-          <w:color w:val="FF0000"/>
-          <w:sz w:val="24"/>
-          <w:szCs w:val="24"/>
-        </w:rPr>
-        <w:t xml:space="preserve">, entre outros. Costumam ter </w:t>
-      </w:r>
-      <w:proofErr w:type="gramStart"/>
-      <w:r>
-        <w:rPr>
-          <w:rFonts w:ascii="Arial" w:hAnsi="Arial" w:cs="Arial"/>
-          <w:color w:val="FF0000"/>
-          <w:sz w:val="24"/>
-          <w:szCs w:val="24"/>
-        </w:rPr>
-        <w:t>funcionalidades</w:t>
-      </w:r>
-      <w:proofErr w:type="gramEnd"/>
-      <w:r>
-        <w:rPr>
-          <w:rFonts w:ascii="Arial" w:hAnsi="Arial" w:cs="Arial"/>
-          <w:color w:val="FF0000"/>
-          <w:sz w:val="24"/>
-          <w:szCs w:val="24"/>
-        </w:rPr>
-        <w:t xml:space="preserve"> semelhantes </w:t>
-      </w:r>
-      <w:proofErr w:type="gramStart"/>
-      <w:r>
-        <w:rPr>
-          <w:rFonts w:ascii="Arial" w:hAnsi="Arial" w:cs="Arial"/>
-          <w:color w:val="FF0000"/>
-          <w:sz w:val="24"/>
-          <w:szCs w:val="24"/>
-        </w:rPr>
-        <w:t>a</w:t>
-      </w:r>
-      <w:proofErr w:type="gramEnd"/>
-      <w:r>
-        <w:rPr>
-          <w:rFonts w:ascii="Arial" w:hAnsi="Arial" w:cs="Arial"/>
-          <w:color w:val="FF0000"/>
-          <w:sz w:val="24"/>
-          <w:szCs w:val="24"/>
-        </w:rPr>
-        <w:t xml:space="preserve"> de outros programas, porém, dispensam a necessidade de download e requerem conexão com a internet para serem usados. Exemplos: Google Drive, </w:t>
-      </w:r>
-      <w:proofErr w:type="spellStart"/>
-      <w:r>
-        <w:rPr>
-          <w:rFonts w:ascii="Arial" w:hAnsi="Arial" w:cs="Arial"/>
-          <w:color w:val="FF0000"/>
-          <w:sz w:val="24"/>
-          <w:szCs w:val="24"/>
-        </w:rPr>
-        <w:t>Gmail</w:t>
-      </w:r>
-      <w:proofErr w:type="spellEnd"/>
-      <w:r>
-        <w:rPr>
-          <w:rFonts w:ascii="Arial" w:hAnsi="Arial" w:cs="Arial"/>
-          <w:color w:val="FF0000"/>
-          <w:sz w:val="24"/>
-          <w:szCs w:val="24"/>
-        </w:rPr>
-        <w:t xml:space="preserve">, </w:t>
-      </w:r>
-      <w:proofErr w:type="spellStart"/>
-      <w:r>
-        <w:rPr>
-          <w:rFonts w:ascii="Arial" w:hAnsi="Arial" w:cs="Arial"/>
-          <w:color w:val="FF0000"/>
-          <w:sz w:val="24"/>
-          <w:szCs w:val="24"/>
-        </w:rPr>
-        <w:t>Evernote</w:t>
-      </w:r>
-      <w:proofErr w:type="spellEnd"/>
-      <w:r>
-        <w:rPr>
-          <w:rFonts w:ascii="Arial" w:hAnsi="Arial" w:cs="Arial"/>
-          <w:color w:val="FF0000"/>
-          <w:sz w:val="24"/>
-          <w:szCs w:val="24"/>
-        </w:rPr>
-        <w:t xml:space="preserve"> Web, Microsoft Office 365, </w:t>
-      </w:r>
-      <w:proofErr w:type="spellStart"/>
-      <w:r>
-        <w:rPr>
-          <w:rFonts w:ascii="Arial" w:hAnsi="Arial" w:cs="Arial"/>
-          <w:color w:val="FF0000"/>
-          <w:sz w:val="24"/>
-          <w:szCs w:val="24"/>
-        </w:rPr>
-        <w:t>Canva</w:t>
-      </w:r>
-      <w:proofErr w:type="spellEnd"/>
-      <w:r>
-        <w:rPr>
-          <w:rFonts w:ascii="Arial" w:hAnsi="Arial" w:cs="Arial"/>
-          <w:color w:val="FF0000"/>
-          <w:sz w:val="24"/>
-          <w:szCs w:val="24"/>
-        </w:rPr>
-        <w:t xml:space="preserve"> Web.</w:t>
+        <w:t>São softwares hospedados em servidores online e que podem ser acessados através dos navegadores de internet, como Microsoft Edge, Mozilla Firefox, Google Chrome, entre outros. Costumam ter funcionalidades semelhantes a de outros programas, porém, dispensam a necessidade de download e requerem conexão com a internet para serem usados. Exemplos: Google Drive, Gmail, Evernote Web, Microsoft Office 365, Canva Web.</w:t>
       </w:r>
     </w:p>
     <w:p>
@@ -7992,9 +6312,8 @@
           <w:sz w:val="24"/>
           <w:szCs w:val="24"/>
         </w:rPr>
-        <w:t>Exemplos: assistentes virtuais (</w:t>
-      </w:r>
-      <w:proofErr w:type="spellStart"/>
+        <w:t xml:space="preserve">Exemplos: assistentes virtuais (Siri, Alexa e Google Assistente), programas de carros </w:t>
+      </w:r>
       <w:r>
         <w:rPr>
           <w:rFonts w:ascii="Arial" w:hAnsi="Arial" w:cs="Arial"/>
@@ -8002,9 +6321,8 @@
           <w:sz w:val="24"/>
           <w:szCs w:val="24"/>
         </w:rPr>
-        <w:t>Siri</w:t>
-      </w:r>
-      <w:proofErr w:type="spellEnd"/>
+        <w:t>autónomos</w:t>
+      </w:r>
       <w:r>
         <w:rPr>
           <w:rFonts w:ascii="Arial" w:hAnsi="Arial" w:cs="Arial"/>
@@ -8012,9 +6330,8 @@
           <w:sz w:val="24"/>
           <w:szCs w:val="24"/>
         </w:rPr>
-        <w:t xml:space="preserve">, </w:t>
-      </w:r>
-      <w:proofErr w:type="spellStart"/>
+        <w:t>, chat bots (robôs usados no atendimento ao cl</w:t>
+      </w:r>
       <w:r>
         <w:rPr>
           <w:rFonts w:ascii="Arial" w:hAnsi="Arial" w:cs="Arial"/>
@@ -8022,9 +6339,8 @@
           <w:sz w:val="24"/>
           <w:szCs w:val="24"/>
         </w:rPr>
-        <w:t>Alexa</w:t>
-      </w:r>
-      <w:proofErr w:type="spellEnd"/>
+        <w:t>iente e geren</w:t>
+      </w:r>
       <w:r>
         <w:rPr>
           <w:rFonts w:ascii="Arial" w:hAnsi="Arial" w:cs="Arial"/>
@@ -8032,83 +6348,7 @@
           <w:sz w:val="24"/>
           <w:szCs w:val="24"/>
         </w:rPr>
-        <w:t xml:space="preserve"> e Google Assistente), programas de carros </w:t>
-      </w:r>
-      <w:r>
-        <w:rPr>
-          <w:rFonts w:ascii="Arial" w:hAnsi="Arial" w:cs="Arial"/>
-          <w:color w:val="FF0000"/>
-          <w:sz w:val="24"/>
-          <w:szCs w:val="24"/>
-        </w:rPr>
-        <w:t>autónomos</w:t>
-      </w:r>
-      <w:r>
-        <w:rPr>
-          <w:rFonts w:ascii="Arial" w:hAnsi="Arial" w:cs="Arial"/>
-          <w:color w:val="FF0000"/>
-          <w:sz w:val="24"/>
-          <w:szCs w:val="24"/>
-        </w:rPr>
-        <w:t xml:space="preserve">, chat </w:t>
-      </w:r>
-      <w:proofErr w:type="spellStart"/>
-      <w:r>
-        <w:rPr>
-          <w:rFonts w:ascii="Arial" w:hAnsi="Arial" w:cs="Arial"/>
-          <w:color w:val="FF0000"/>
-          <w:sz w:val="24"/>
-          <w:szCs w:val="24"/>
-        </w:rPr>
-        <w:t>bots</w:t>
-      </w:r>
-      <w:proofErr w:type="spellEnd"/>
-      <w:r>
-        <w:rPr>
-          <w:rFonts w:ascii="Arial" w:hAnsi="Arial" w:cs="Arial"/>
-          <w:color w:val="FF0000"/>
-          <w:sz w:val="24"/>
-          <w:szCs w:val="24"/>
-        </w:rPr>
-        <w:t xml:space="preserve"> (robôs usados no atendimento ao cl</w:t>
-      </w:r>
-      <w:r>
-        <w:rPr>
-          <w:rFonts w:ascii="Arial" w:hAnsi="Arial" w:cs="Arial"/>
-          <w:color w:val="FF0000"/>
-          <w:sz w:val="24"/>
-          <w:szCs w:val="24"/>
-        </w:rPr>
-        <w:t xml:space="preserve">iente e </w:t>
-      </w:r>
-      <w:proofErr w:type="spellStart"/>
-      <w:r>
-        <w:rPr>
-          <w:rFonts w:ascii="Arial" w:hAnsi="Arial" w:cs="Arial"/>
-          <w:color w:val="FF0000"/>
-          <w:sz w:val="24"/>
-          <w:szCs w:val="24"/>
-        </w:rPr>
-        <w:t>geren</w:t>
-      </w:r>
-      <w:r>
-        <w:rPr>
-          <w:rFonts w:ascii="Arial" w:hAnsi="Arial" w:cs="Arial"/>
-          <w:color w:val="FF0000"/>
-          <w:sz w:val="24"/>
-          <w:szCs w:val="24"/>
-        </w:rPr>
-        <w:t>ciamento</w:t>
-      </w:r>
-      <w:proofErr w:type="spellEnd"/>
-      <w:r>
-        <w:rPr>
-          <w:rFonts w:ascii="Arial" w:hAnsi="Arial" w:cs="Arial"/>
-          <w:color w:val="FF0000"/>
-          <w:sz w:val="24"/>
-          <w:szCs w:val="24"/>
-        </w:rPr>
-        <w:t xml:space="preserve"> de </w:t>
+        <w:t xml:space="preserve">ciamento de </w:t>
       </w:r>
       <w:r>
         <w:rPr>
@@ -8184,10 +6424,12 @@
           <w:szCs w:val="24"/>
           <w:shd w:val="clear" w:color="auto" w:fill="FFFFFF"/>
         </w:rPr>
-        <w:t xml:space="preserve">Existe também o conceito de software livre ou aberto, que remete para um programa que dá liberdade ao utilizador, permitindo que ele o estude, modifique e compartilhe com outras pessoas. Para isso, é preciso que o utilizador tenha acesso ao </w:t>
-      </w:r>
-      <w:proofErr w:type="spellStart"/>
-      <w:r>
+        <w:t>Existe também o conceito de software livre ou aberto, que remete para um programa que dá liberdade ao utilizador, permitindo que ele o estude, modifique e compartilhe com outras pessoas. Para isso, é preciso que o utilizador tenha acesso ao código-fonte, para mudá-lo conforme as suas necessidades.</w:t>
+      </w:r>
+    </w:p>
+    <w:p>
+      <w:pPr>
+        <w:spacing w:before="240" w:after="240" w:line="360" w:lineRule="auto"/>
         <w:rPr>
           <w:rFonts w:ascii="Arial" w:hAnsi="Arial" w:cs="Arial"/>
           <w:color w:val="FF0000"/>
@@ -8195,9 +6437,7 @@
           <w:szCs w:val="24"/>
           <w:shd w:val="clear" w:color="auto" w:fill="FFFFFF"/>
         </w:rPr>
-        <w:t>código-fonte</w:t>
-      </w:r>
-      <w:proofErr w:type="spellEnd"/>
+      </w:pPr>
       <w:r>
         <w:rPr>
           <w:rFonts w:ascii="Arial" w:hAnsi="Arial" w:cs="Arial"/>
@@ -8206,117 +6446,7 @@
           <w:szCs w:val="24"/>
           <w:shd w:val="clear" w:color="auto" w:fill="FFFFFF"/>
         </w:rPr>
-        <w:t>, para mudá-lo conforme as suas necessidades.</w:t>
-      </w:r>
-    </w:p>
-    <w:p>
-      <w:pPr>
-        <w:spacing w:before="240" w:after="240" w:line="360" w:lineRule="auto"/>
-        <w:rPr>
-          <w:rFonts w:ascii="Arial" w:hAnsi="Arial" w:cs="Arial"/>
-          <w:color w:val="FF0000"/>
-          <w:sz w:val="24"/>
-          <w:szCs w:val="24"/>
-          <w:shd w:val="clear" w:color="auto" w:fill="FFFFFF"/>
-        </w:rPr>
-      </w:pPr>
-      <w:r>
-        <w:rPr>
-          <w:rFonts w:ascii="Arial" w:hAnsi="Arial" w:cs="Arial"/>
-          <w:color w:val="FF0000"/>
-          <w:sz w:val="24"/>
-          <w:szCs w:val="24"/>
-          <w:shd w:val="clear" w:color="auto" w:fill="FFFFFF"/>
-        </w:rPr>
-        <w:t xml:space="preserve">Exemplos: </w:t>
-      </w:r>
-      <w:proofErr w:type="spellStart"/>
-      <w:r>
-        <w:rPr>
-          <w:rFonts w:ascii="Arial" w:hAnsi="Arial" w:cs="Arial"/>
-          <w:color w:val="FF0000"/>
-          <w:sz w:val="24"/>
-          <w:szCs w:val="24"/>
-          <w:shd w:val="clear" w:color="auto" w:fill="FFFFFF"/>
-        </w:rPr>
-        <w:t>OpenSolaris</w:t>
-      </w:r>
-      <w:proofErr w:type="spellEnd"/>
-      <w:r>
-        <w:rPr>
-          <w:rFonts w:ascii="Arial" w:hAnsi="Arial" w:cs="Arial"/>
-          <w:color w:val="FF0000"/>
-          <w:sz w:val="24"/>
-          <w:szCs w:val="24"/>
-          <w:shd w:val="clear" w:color="auto" w:fill="FFFFFF"/>
-        </w:rPr>
-        <w:t xml:space="preserve">, Eclipse, </w:t>
-      </w:r>
-      <w:proofErr w:type="spellStart"/>
-      <w:r>
-        <w:rPr>
-          <w:rFonts w:ascii="Arial" w:hAnsi="Arial" w:cs="Arial"/>
-          <w:color w:val="FF0000"/>
-          <w:sz w:val="24"/>
-          <w:szCs w:val="24"/>
-          <w:shd w:val="clear" w:color="auto" w:fill="FFFFFF"/>
-        </w:rPr>
-        <w:t>NetBeans</w:t>
-      </w:r>
-      <w:proofErr w:type="spellEnd"/>
-      <w:r>
-        <w:rPr>
-          <w:rFonts w:ascii="Arial" w:hAnsi="Arial" w:cs="Arial"/>
-          <w:color w:val="FF0000"/>
-          <w:sz w:val="24"/>
-          <w:szCs w:val="24"/>
-          <w:shd w:val="clear" w:color="auto" w:fill="FFFFFF"/>
-        </w:rPr>
-        <w:t xml:space="preserve">, OpenOffice, Linux, </w:t>
-      </w:r>
-      <w:proofErr w:type="spellStart"/>
-      <w:r>
-        <w:rPr>
-          <w:rFonts w:ascii="Arial" w:hAnsi="Arial" w:cs="Arial"/>
-          <w:color w:val="FF0000"/>
-          <w:sz w:val="24"/>
-          <w:szCs w:val="24"/>
-          <w:shd w:val="clear" w:color="auto" w:fill="FFFFFF"/>
-        </w:rPr>
-        <w:t>Mozila</w:t>
-      </w:r>
-      <w:proofErr w:type="spellEnd"/>
-      <w:r>
-        <w:rPr>
-          <w:rFonts w:ascii="Arial" w:hAnsi="Arial" w:cs="Arial"/>
-          <w:color w:val="FF0000"/>
-          <w:sz w:val="24"/>
-          <w:szCs w:val="24"/>
-          <w:shd w:val="clear" w:color="auto" w:fill="FFFFFF"/>
-        </w:rPr>
-        <w:t xml:space="preserve"> </w:t>
-      </w:r>
-      <w:proofErr w:type="spellStart"/>
-      <w:r>
-        <w:rPr>
-          <w:rFonts w:ascii="Arial" w:hAnsi="Arial" w:cs="Arial"/>
-          <w:color w:val="FF0000"/>
-          <w:sz w:val="24"/>
-          <w:szCs w:val="24"/>
-          <w:shd w:val="clear" w:color="auto" w:fill="FFFFFF"/>
-        </w:rPr>
-        <w:t>Firefox</w:t>
-      </w:r>
-      <w:proofErr w:type="spellEnd"/>
-      <w:r>
-        <w:rPr>
-          <w:rFonts w:ascii="Arial" w:hAnsi="Arial" w:cs="Arial"/>
-          <w:color w:val="FF0000"/>
-          <w:sz w:val="24"/>
-          <w:szCs w:val="24"/>
-          <w:shd w:val="clear" w:color="auto" w:fill="FFFFFF"/>
-        </w:rPr>
-        <w:t>.</w:t>
+        <w:t>Exemplos: OpenSolaris, Eclipse, NetBeans, OpenOffice, Linux, Mozila Firefox.</w:t>
       </w:r>
       <w:sdt>
         <w:sdtPr>
@@ -8442,7 +6572,7 @@
           <w:color w:val="FF0000"/>
         </w:rPr>
       </w:pPr>
-      <w:bookmarkStart w:id="28" w:name="_Toc116958155"/>
+      <w:bookmarkStart w:id="26" w:name="_Toc116958155"/>
       <w:r>
         <w:rPr>
           <w:color w:val="FF0000"/>
@@ -8455,7 +6585,7 @@
         </w:rPr>
         <w:t>(MÓVEL)</w:t>
       </w:r>
-      <w:bookmarkEnd w:id="28"/>
+      <w:bookmarkEnd w:id="26"/>
     </w:p>
     <w:p>
       <w:pPr>
@@ -8550,7 +6680,7 @@
         </w:rPr>
         <w:t> é um tipo de </w:t>
       </w:r>
-      <w:hyperlink r:id="rId28" w:tooltip="Sistema operacional" w:history="1">
+      <w:hyperlink r:id="rId33" w:tooltip="Sistema operacional" w:history="1">
         <w:r>
           <w:rPr>
             <w:rStyle w:val="Hiperligao"/>
@@ -8572,151 +6702,77 @@
         </w:rPr>
         <w:t> desenvolvido especificamente para </w:t>
       </w:r>
-      <w:proofErr w:type="spellStart"/>
-      <w:r>
-        <w:rPr>
+      <w:hyperlink r:id="rId34" w:tooltip="Smartphone" w:history="1">
+        <w:r>
+          <w:rPr>
+            <w:rStyle w:val="Hiperligao"/>
+            <w:rFonts w:ascii="Arial" w:hAnsi="Arial" w:cs="Arial"/>
+            <w:i/>
+            <w:iCs/>
+            <w:color w:val="FF0000"/>
+            <w:sz w:val="24"/>
+            <w:szCs w:val="24"/>
+            <w:u w:val="none"/>
+          </w:rPr>
+          <w:t>smartphones</w:t>
+        </w:r>
+      </w:hyperlink>
+      <w:r>
+        <w:rPr>
+          <w:rFonts w:ascii="Arial" w:hAnsi="Arial" w:cs="Arial"/>
           <w:color w:val="FF0000"/>
-        </w:rPr>
-        <w:fldChar w:fldCharType="begin"/>
-      </w:r>
-      <w:r>
-        <w:rPr>
+          <w:sz w:val="24"/>
+          <w:szCs w:val="24"/>
+        </w:rPr>
+        <w:t>, </w:t>
+      </w:r>
+      <w:hyperlink r:id="rId35" w:tooltip="Tablet" w:history="1">
+        <w:r>
+          <w:rPr>
+            <w:rStyle w:val="Hiperligao"/>
+            <w:rFonts w:ascii="Arial" w:hAnsi="Arial" w:cs="Arial"/>
+            <w:i/>
+            <w:iCs/>
+            <w:color w:val="FF0000"/>
+            <w:sz w:val="24"/>
+            <w:szCs w:val="24"/>
+            <w:u w:val="none"/>
+          </w:rPr>
+          <w:t>tablets</w:t>
+        </w:r>
+      </w:hyperlink>
+      <w:r>
+        <w:rPr>
+          <w:rFonts w:ascii="Arial" w:hAnsi="Arial" w:cs="Arial"/>
           <w:color w:val="FF0000"/>
-        </w:rPr>
-        <w:instrText>HYPERLINK "https://pt.wikipedia.org/wiki/Smartphone" \o "Smartphone"</w:instrText>
-      </w:r>
-      <w:r>
-        <w:rPr>
+          <w:sz w:val="24"/>
+          <w:szCs w:val="24"/>
+        </w:rPr>
+        <w:t>, </w:t>
+      </w:r>
+      <w:hyperlink r:id="rId36" w:tooltip="Personal digital assistant" w:history="1">
+        <w:r>
+          <w:rPr>
+            <w:rStyle w:val="Hiperligao"/>
+            <w:rFonts w:ascii="Arial" w:hAnsi="Arial" w:cs="Arial"/>
+            <w:color w:val="FF0000"/>
+            <w:sz w:val="24"/>
+            <w:szCs w:val="24"/>
+            <w:u w:val="none"/>
+          </w:rPr>
+          <w:t>PDAs</w:t>
+        </w:r>
+      </w:hyperlink>
+      <w:r>
+        <w:rPr>
+          <w:rFonts w:ascii="Arial" w:hAnsi="Arial" w:cs="Arial"/>
           <w:color w:val="FF0000"/>
-        </w:rPr>
-        <w:fldChar w:fldCharType="separate"/>
-      </w:r>
-      <w:r>
-        <w:rPr>
-          <w:rStyle w:val="Hiperligao"/>
-          <w:rFonts w:ascii="Arial" w:hAnsi="Arial" w:cs="Arial"/>
-          <w:i/>
-          <w:iCs/>
-          <w:color w:val="FF0000"/>
-          <w:sz w:val="24"/>
-          <w:szCs w:val="24"/>
-          <w:u w:val="none"/>
-        </w:rPr>
-        <w:t>smartphones</w:t>
-      </w:r>
-      <w:proofErr w:type="spellEnd"/>
-      <w:r>
-        <w:rPr>
-          <w:color w:val="FF0000"/>
-        </w:rPr>
-        <w:fldChar w:fldCharType="end"/>
-      </w:r>
-      <w:proofErr w:type="gramStart"/>
-      <w:r>
-        <w:rPr>
-          <w:rFonts w:ascii="Arial" w:hAnsi="Arial" w:cs="Arial"/>
-          <w:color w:val="FF0000"/>
-          <w:sz w:val="24"/>
-          <w:szCs w:val="24"/>
-        </w:rPr>
-        <w:t>, </w:t>
-      </w:r>
-      <w:proofErr w:type="spellStart"/>
-      <w:proofErr w:type="gramEnd"/>
-      <w:r>
-        <w:rPr>
-          <w:color w:val="FF0000"/>
-        </w:rPr>
-        <w:fldChar w:fldCharType="begin"/>
-      </w:r>
-      <w:r>
-        <w:rPr>
-          <w:color w:val="FF0000"/>
-        </w:rPr>
-        <w:instrText>HYPERLINK "https://pt.wikipedia.org/wiki/Tablet" \o "Tablet"</w:instrText>
-      </w:r>
-      <w:r>
-        <w:rPr>
-          <w:color w:val="FF0000"/>
-        </w:rPr>
-        <w:fldChar w:fldCharType="separate"/>
-      </w:r>
-      <w:r>
-        <w:rPr>
-          <w:rStyle w:val="Hiperligao"/>
-          <w:rFonts w:ascii="Arial" w:hAnsi="Arial" w:cs="Arial"/>
-          <w:i/>
-          <w:iCs/>
-          <w:color w:val="FF0000"/>
-          <w:sz w:val="24"/>
-          <w:szCs w:val="24"/>
-          <w:u w:val="none"/>
-        </w:rPr>
-        <w:t>tablets</w:t>
-      </w:r>
-      <w:proofErr w:type="spellEnd"/>
-      <w:r>
-        <w:rPr>
-          <w:color w:val="FF0000"/>
-        </w:rPr>
-        <w:fldChar w:fldCharType="end"/>
-      </w:r>
-      <w:r>
-        <w:rPr>
-          <w:rFonts w:ascii="Arial" w:hAnsi="Arial" w:cs="Arial"/>
-          <w:color w:val="FF0000"/>
-          <w:sz w:val="24"/>
-          <w:szCs w:val="24"/>
-        </w:rPr>
-        <w:t>, </w:t>
-      </w:r>
-      <w:proofErr w:type="spellStart"/>
-      <w:r>
-        <w:rPr>
-          <w:color w:val="FF0000"/>
-        </w:rPr>
-        <w:fldChar w:fldCharType="begin"/>
-      </w:r>
-      <w:r>
-        <w:rPr>
-          <w:color w:val="FF0000"/>
-        </w:rPr>
-        <w:instrText>HYPERLINK "https://pt.wikipedia.org/wiki/Personal_digital_assistant" \o "Personal digital assistant"</w:instrText>
-      </w:r>
-      <w:r>
-        <w:rPr>
-          <w:color w:val="FF0000"/>
-        </w:rPr>
-        <w:fldChar w:fldCharType="separate"/>
-      </w:r>
-      <w:r>
-        <w:rPr>
-          <w:rStyle w:val="Hiperligao"/>
-          <w:rFonts w:ascii="Arial" w:hAnsi="Arial" w:cs="Arial"/>
-          <w:color w:val="FF0000"/>
-          <w:sz w:val="24"/>
-          <w:szCs w:val="24"/>
-          <w:u w:val="none"/>
-        </w:rPr>
-        <w:t>PDAs</w:t>
-      </w:r>
-      <w:proofErr w:type="spellEnd"/>
-      <w:r>
-        <w:rPr>
-          <w:color w:val="FF0000"/>
-        </w:rPr>
-        <w:fldChar w:fldCharType="end"/>
-      </w:r>
-      <w:r>
-        <w:rPr>
-          <w:rFonts w:ascii="Arial" w:hAnsi="Arial" w:cs="Arial"/>
-          <w:color w:val="FF0000"/>
           <w:sz w:val="24"/>
           <w:szCs w:val="24"/>
         </w:rPr>
         <w:t> ou outros </w:t>
       </w:r>
-      <w:hyperlink r:id="rId29" w:tooltip="Dispositivos móveis" w:history="1">
+      <w:hyperlink r:id="rId37" w:tooltip="Dispositivos móveis" w:history="1">
         <w:r>
           <w:rPr>
             <w:rStyle w:val="Hiperligao"/>
@@ -8738,7 +6794,7 @@
         </w:rPr>
         <w:t>. Embora alguns </w:t>
       </w:r>
-      <w:hyperlink r:id="rId30" w:tooltip="Computador" w:history="1">
+      <w:hyperlink r:id="rId38" w:tooltip="Computador" w:history="1">
         <w:r>
           <w:rPr>
             <w:rStyle w:val="Hiperligao"/>
@@ -8760,7 +6816,7 @@
         </w:rPr>
         <w:t>, como um típico </w:t>
       </w:r>
-      <w:hyperlink r:id="rId31" w:tooltip="Laptop" w:history="1">
+      <w:hyperlink r:id="rId39" w:tooltip="Laptop" w:history="1">
         <w:r>
           <w:rPr>
             <w:rStyle w:val="Hiperligao"/>
@@ -8813,7 +6869,7 @@
         </w:rPr>
         <w:t>Sistemas operacionais móveis combinam características de um sistema operacional do </w:t>
       </w:r>
-      <w:hyperlink r:id="rId32" w:tooltip="Computador pessoal" w:history="1">
+      <w:hyperlink r:id="rId40" w:tooltip="Computador pessoal" w:history="1">
         <w:r>
           <w:rPr>
             <w:rStyle w:val="Hiperligao"/>
@@ -8835,7 +6891,7 @@
         </w:rPr>
         <w:t> com outros recursos úteis para uso móvel ou portátil, como </w:t>
       </w:r>
-      <w:hyperlink r:id="rId33" w:tooltip="Ecrã tátil" w:history="1">
+      <w:hyperlink r:id="rId41" w:tooltip="Ecrã tátil" w:history="1">
         <w:r>
           <w:rPr>
             <w:rStyle w:val="Hiperligao"/>
@@ -8848,7 +6904,6 @@
           <w:t>tela sensível ao toque</w:t>
         </w:r>
       </w:hyperlink>
-      <w:proofErr w:type="gramStart"/>
       <w:r>
         <w:rPr>
           <w:rFonts w:ascii="Arial" w:hAnsi="Arial" w:cs="Arial"/>
@@ -8858,52 +6913,29 @@
         </w:rPr>
         <w:t>, </w:t>
       </w:r>
-      <w:proofErr w:type="gramEnd"/>
-      <w:r>
-        <w:rPr>
+      <w:hyperlink r:id="rId42" w:tooltip="Celular" w:history="1">
+        <w:r>
+          <w:rPr>
+            <w:rStyle w:val="Hiperligao"/>
+            <w:rFonts w:ascii="Arial" w:hAnsi="Arial" w:cs="Arial"/>
+            <w:color w:val="FF0000"/>
+            <w:sz w:val="24"/>
+            <w:szCs w:val="24"/>
+            <w:u w:val="none"/>
+          </w:rPr>
+          <w:t>celular</w:t>
+        </w:r>
+      </w:hyperlink>
+      <w:r>
+        <w:rPr>
+          <w:rFonts w:ascii="Arial" w:hAnsi="Arial" w:cs="Arial"/>
           <w:color w:val="FF0000"/>
-        </w:rPr>
-        <w:fldChar w:fldCharType="begin"/>
-      </w:r>
-      <w:r>
-        <w:rPr>
-          <w:color w:val="FF0000"/>
-        </w:rPr>
-        <w:instrText>HYPERLINK "https://pt.wikipedia.org/wiki/Celular" \o "Celular"</w:instrText>
-      </w:r>
-      <w:r>
-        <w:rPr>
-          <w:color w:val="FF0000"/>
-        </w:rPr>
-        <w:fldChar w:fldCharType="separate"/>
-      </w:r>
-      <w:r>
-        <w:rPr>
-          <w:rStyle w:val="Hiperligao"/>
-          <w:rFonts w:ascii="Arial" w:hAnsi="Arial" w:cs="Arial"/>
-          <w:color w:val="FF0000"/>
-          <w:sz w:val="24"/>
-          <w:szCs w:val="24"/>
-          <w:u w:val="none"/>
-        </w:rPr>
-        <w:t>celular</w:t>
-      </w:r>
-      <w:r>
-        <w:rPr>
-          <w:color w:val="FF0000"/>
-        </w:rPr>
-        <w:fldChar w:fldCharType="end"/>
-      </w:r>
-      <w:r>
-        <w:rPr>
-          <w:rFonts w:ascii="Arial" w:hAnsi="Arial" w:cs="Arial"/>
-          <w:color w:val="FF0000"/>
           <w:sz w:val="24"/>
           <w:szCs w:val="24"/>
         </w:rPr>
         <w:t>, </w:t>
       </w:r>
-      <w:hyperlink r:id="rId34" w:tooltip="Bluetooth" w:history="1">
+      <w:hyperlink r:id="rId43" w:tooltip="Bluetooth" w:history="1">
         <w:r>
           <w:rPr>
             <w:rStyle w:val="Hiperligao"/>
@@ -8925,7 +6957,7 @@
         </w:rPr>
         <w:t>, </w:t>
       </w:r>
-      <w:hyperlink r:id="rId35" w:tooltip="Wi-Fi" w:history="1">
+      <w:hyperlink r:id="rId44" w:tooltip="Wi-Fi" w:history="1">
         <w:r>
           <w:rPr>
             <w:rStyle w:val="Hiperligao"/>
@@ -8947,7 +6979,7 @@
         </w:rPr>
         <w:t>, </w:t>
       </w:r>
-      <w:hyperlink r:id="rId36" w:tooltip="GPS" w:history="1">
+      <w:hyperlink r:id="rId45" w:tooltip="GPS" w:history="1">
         <w:r>
           <w:rPr>
             <w:rStyle w:val="Hiperligao"/>
@@ -8969,7 +7001,7 @@
         </w:rPr>
         <w:t> de navegação móvel, </w:t>
       </w:r>
-      <w:hyperlink r:id="rId37" w:tooltip="Câmera fotográfica" w:history="1">
+      <w:hyperlink r:id="rId46" w:tooltip="Câmera fotográfica" w:history="1">
         <w:r>
           <w:rPr>
             <w:rStyle w:val="Hiperligao"/>
@@ -9020,7 +7052,7 @@
         </w:rPr>
         <w:t>, </w:t>
       </w:r>
-      <w:hyperlink r:id="rId38" w:tooltip="Reconhecimento de voz" w:history="1">
+      <w:hyperlink r:id="rId47" w:tooltip="Reconhecimento de voz" w:history="1">
         <w:r>
           <w:rPr>
             <w:rStyle w:val="Hiperligao"/>
@@ -9140,7 +7172,7 @@
           <w:szCs w:val="26"/>
         </w:rPr>
       </w:pPr>
-      <w:bookmarkStart w:id="29" w:name="_Toc116958156"/>
+      <w:bookmarkStart w:id="27" w:name="_Toc116958156"/>
       <w:r>
         <w:rPr>
           <w:sz w:val="26"/>
@@ -9155,7 +7187,7 @@
         </w:rPr>
         <w:t xml:space="preserve"> DO SISTEMA MOBILE</w:t>
       </w:r>
-      <w:bookmarkEnd w:id="29"/>
+      <w:bookmarkEnd w:id="27"/>
     </w:p>
     <w:p>
       <w:pPr>
@@ -9209,25 +7241,7 @@
           <w:sz w:val="24"/>
           <w:szCs w:val="24"/>
         </w:rPr>
-        <w:t xml:space="preserve">ções que executam individualmente várias funções. Dessa forma, eles compõem o sistema operacional completo de um </w:t>
-      </w:r>
-      <w:proofErr w:type="spellStart"/>
-      <w:r>
-        <w:rPr>
-          <w:rFonts w:ascii="Arial" w:hAnsi="Arial" w:cs="Arial"/>
-          <w:sz w:val="24"/>
-          <w:szCs w:val="24"/>
-        </w:rPr>
-        <w:t>Smartphone</w:t>
-      </w:r>
-      <w:proofErr w:type="spellEnd"/>
-      <w:r>
-        <w:rPr>
-          <w:rFonts w:ascii="Arial" w:hAnsi="Arial" w:cs="Arial"/>
-          <w:sz w:val="24"/>
-          <w:szCs w:val="24"/>
-        </w:rPr>
-        <w:t>, vamos ver como são feitos os sistemas operacionais móveis.</w:t>
+        <w:t>ções que executam individualmente várias funções. Dessa forma, eles compõem o sistema operacional completo de um Smartphone, vamos ver como são feitos os sistemas operacionais móveis.</w:t>
       </w:r>
     </w:p>
     <w:p>
@@ -9243,7 +7257,7 @@
           <w:szCs w:val="26"/>
         </w:rPr>
       </w:pPr>
-      <w:bookmarkStart w:id="30" w:name="_Toc116958157"/>
+      <w:bookmarkStart w:id="28" w:name="_Toc116958157"/>
       <w:r>
         <w:rPr>
           <w:sz w:val="26"/>
@@ -9258,7 +7272,7 @@
         </w:rPr>
         <w:t xml:space="preserve"> DO SISTEMA MOBILE</w:t>
       </w:r>
-      <w:bookmarkEnd w:id="30"/>
+      <w:bookmarkEnd w:id="28"/>
     </w:p>
     <w:p>
       <w:pPr>
@@ -9277,25 +7291,7 @@
           <w:sz w:val="24"/>
           <w:szCs w:val="24"/>
         </w:rPr>
-        <w:t xml:space="preserve">Quando ligamos um </w:t>
-      </w:r>
-      <w:proofErr w:type="spellStart"/>
-      <w:r>
-        <w:rPr>
-          <w:rFonts w:ascii="Arial" w:hAnsi="Arial" w:cs="Arial"/>
-          <w:sz w:val="24"/>
-          <w:szCs w:val="24"/>
-        </w:rPr>
-        <w:t>smartphone</w:t>
-      </w:r>
-      <w:proofErr w:type="spellEnd"/>
-      <w:r>
-        <w:rPr>
-          <w:rFonts w:ascii="Arial" w:hAnsi="Arial" w:cs="Arial"/>
-          <w:sz w:val="24"/>
-          <w:szCs w:val="24"/>
-        </w:rPr>
-        <w:t>, inicia-se imediatamente um processo no qual uma série de processos e recursos chamados módulos que a</w:t>
+        <w:t>Quando ligamos um smartphone, inicia-se imediatamente um processo no qual uma série de processos e recursos chamados módulos que a</w:t>
       </w:r>
       <w:r>
         <w:rPr>
@@ -9343,25 +7339,7 @@
           <w:sz w:val="24"/>
           <w:szCs w:val="24"/>
         </w:rPr>
-        <w:t xml:space="preserve">ções permitem que o telefone </w:t>
-      </w:r>
-      <w:proofErr w:type="gramStart"/>
-      <w:r>
-        <w:rPr>
-          <w:rFonts w:ascii="Arial" w:hAnsi="Arial" w:cs="Arial"/>
-          <w:sz w:val="24"/>
-          <w:szCs w:val="24"/>
-        </w:rPr>
-        <w:t>ative</w:t>
-      </w:r>
-      <w:proofErr w:type="gramEnd"/>
-      <w:r>
-        <w:rPr>
-          <w:rFonts w:ascii="Arial" w:hAnsi="Arial" w:cs="Arial"/>
-          <w:sz w:val="24"/>
-          <w:szCs w:val="24"/>
-        </w:rPr>
-        <w:t xml:space="preserve"> a</w:t>
+        <w:t>ções permitem que o telefone ative a</w:t>
       </w:r>
       <w:r>
         <w:rPr>
@@ -9560,14 +7538,14 @@
         </w:numPr>
         <w:spacing w:before="240" w:after="240" w:line="360" w:lineRule="auto"/>
       </w:pPr>
-      <w:bookmarkStart w:id="31" w:name="_Toc116958158"/>
+      <w:bookmarkStart w:id="29" w:name="_Toc116958158"/>
       <w:r>
         <w:t xml:space="preserve">PRINCIPAIS </w:t>
       </w:r>
       <w:r>
         <w:t>SISTEMAS OPERACIONAIS MÓVEIS</w:t>
       </w:r>
-      <w:bookmarkEnd w:id="31"/>
+      <w:bookmarkEnd w:id="29"/>
     </w:p>
     <w:p>
       <w:pPr>
@@ -9585,8 +7563,7 @@
           <w:szCs w:val="24"/>
         </w:rPr>
       </w:pPr>
-      <w:hyperlink r:id="rId39" w:tooltip="Android" w:history="1">
-        <w:proofErr w:type="spellStart"/>
+      <w:hyperlink r:id="rId48" w:tooltip="Android" w:history="1">
         <w:r>
           <w:rPr>
             <w:rStyle w:val="Hiperligao"/>
@@ -9598,7 +7575,6 @@
           </w:rPr>
           <w:t>Android</w:t>
         </w:r>
-        <w:proofErr w:type="spellEnd"/>
       </w:hyperlink>
     </w:p>
     <w:p>
@@ -9617,8 +7593,7 @@
           <w:szCs w:val="24"/>
         </w:rPr>
       </w:pPr>
-      <w:hyperlink r:id="rId40" w:tooltip="Bada (Sistema operacional)" w:history="1">
-        <w:proofErr w:type="spellStart"/>
+      <w:hyperlink r:id="rId49" w:tooltip="Bada (Sistema operacional)" w:history="1">
         <w:r>
           <w:rPr>
             <w:rStyle w:val="Hiperligao"/>
@@ -9630,7 +7605,6 @@
           </w:rPr>
           <w:t>Bada</w:t>
         </w:r>
-        <w:proofErr w:type="spellEnd"/>
       </w:hyperlink>
     </w:p>
     <w:p>
@@ -9649,7 +7623,7 @@
           <w:szCs w:val="24"/>
         </w:rPr>
       </w:pPr>
-      <w:hyperlink r:id="rId41" w:tooltip="Blackberry OS" w:history="1">
+      <w:hyperlink r:id="rId50" w:tooltip="Blackberry OS" w:history="1">
         <w:r>
           <w:rPr>
             <w:rStyle w:val="Hiperligao"/>
@@ -9659,9 +7633,27 @@
             <w:szCs w:val="24"/>
             <w:u w:val="none"/>
           </w:rPr>
-          <w:t xml:space="preserve">Blackberry </w:t>
+          <w:t>Blackberry OS</w:t>
         </w:r>
-        <w:proofErr w:type="gramStart"/>
+      </w:hyperlink>
+    </w:p>
+    <w:p>
+      <w:pPr>
+        <w:numPr>
+          <w:ilvl w:val="0"/>
+          <w:numId w:val="21"/>
+        </w:numPr>
+        <w:shd w:val="clear" w:color="auto" w:fill="FFFFFF"/>
+        <w:spacing w:before="240" w:after="240" w:line="360" w:lineRule="auto"/>
+        <w:ind w:left="384"/>
+        <w:jc w:val="both"/>
+        <w:rPr>
+          <w:rFonts w:ascii="Arial" w:hAnsi="Arial" w:cs="Arial"/>
+          <w:sz w:val="24"/>
+          <w:szCs w:val="24"/>
+        </w:rPr>
+      </w:pPr>
+      <w:hyperlink r:id="rId51" w:tooltip="Firefox OS" w:history="1">
         <w:r>
           <w:rPr>
             <w:rStyle w:val="Hiperligao"/>
@@ -9671,10 +7663,17 @@
             <w:szCs w:val="24"/>
             <w:u w:val="none"/>
           </w:rPr>
-          <w:t>OS</w:t>
+          <w:t>Firefox OS</w:t>
         </w:r>
       </w:hyperlink>
-      <w:proofErr w:type="gramEnd"/>
+      <w:r>
+        <w:rPr>
+          <w:rFonts w:ascii="Arial" w:hAnsi="Arial" w:cs="Arial"/>
+          <w:sz w:val="24"/>
+          <w:szCs w:val="24"/>
+        </w:rPr>
+        <w:t> †</w:t>
+      </w:r>
     </w:p>
     <w:p>
       <w:pPr>
@@ -9692,60 +7691,7 @@
           <w:szCs w:val="24"/>
         </w:rPr>
       </w:pPr>
-      <w:hyperlink r:id="rId42" w:tooltip="Firefox OS" w:history="1">
-        <w:proofErr w:type="spellStart"/>
-        <w:r>
-          <w:rPr>
-            <w:rStyle w:val="Hiperligao"/>
-            <w:rFonts w:ascii="Arial" w:hAnsi="Arial" w:cs="Arial"/>
-            <w:color w:val="auto"/>
-            <w:sz w:val="24"/>
-            <w:szCs w:val="24"/>
-            <w:u w:val="none"/>
-          </w:rPr>
-          <w:t>Firefox</w:t>
-        </w:r>
-        <w:proofErr w:type="spellEnd"/>
-        <w:r>
-          <w:rPr>
-            <w:rStyle w:val="Hiperligao"/>
-            <w:rFonts w:ascii="Arial" w:hAnsi="Arial" w:cs="Arial"/>
-            <w:color w:val="auto"/>
-            <w:sz w:val="24"/>
-            <w:szCs w:val="24"/>
-            <w:u w:val="none"/>
-          </w:rPr>
-          <w:t xml:space="preserve"> OS</w:t>
-        </w:r>
-      </w:hyperlink>
-      <w:r>
-        <w:rPr>
-          <w:rFonts w:ascii="Arial" w:hAnsi="Arial" w:cs="Arial"/>
-          <w:sz w:val="24"/>
-          <w:szCs w:val="24"/>
-        </w:rPr>
-        <w:t> †</w:t>
-      </w:r>
-    </w:p>
-    <w:p>
-      <w:pPr>
-        <w:numPr>
-          <w:ilvl w:val="0"/>
-          <w:numId w:val="21"/>
-        </w:numPr>
-        <w:shd w:val="clear" w:color="auto" w:fill="FFFFFF"/>
-        <w:spacing w:before="240" w:after="240" w:line="360" w:lineRule="auto"/>
-        <w:ind w:left="384"/>
-        <w:jc w:val="both"/>
-        <w:rPr>
-          <w:rFonts w:ascii="Arial" w:hAnsi="Arial" w:cs="Arial"/>
-          <w:sz w:val="24"/>
-          <w:szCs w:val="24"/>
-        </w:rPr>
-      </w:pPr>
-      <w:hyperlink r:id="rId43" w:tooltip="IOS" w:history="1">
-        <w:proofErr w:type="spellStart"/>
-        <w:proofErr w:type="gramStart"/>
+      <w:hyperlink r:id="rId52" w:tooltip="IOS" w:history="1">
         <w:r>
           <w:rPr>
             <w:rStyle w:val="Hiperligao"/>
@@ -9757,9 +7703,7 @@
           </w:rPr>
           <w:t>iOS</w:t>
         </w:r>
-        <w:proofErr w:type="spellEnd"/>
       </w:hyperlink>
-      <w:proofErr w:type="gramEnd"/>
     </w:p>
     <w:p>
       <w:pPr>
@@ -9777,8 +7721,7 @@
           <w:szCs w:val="24"/>
         </w:rPr>
       </w:pPr>
-      <w:hyperlink r:id="rId44" w:tooltip="Maemo" w:history="1">
-        <w:proofErr w:type="spellStart"/>
+      <w:hyperlink r:id="rId53" w:tooltip="Maemo" w:history="1">
         <w:r>
           <w:rPr>
             <w:rStyle w:val="Hiperligao"/>
@@ -9790,7 +7733,6 @@
           </w:rPr>
           <w:t>Maemo</w:t>
         </w:r>
-        <w:proofErr w:type="spellEnd"/>
       </w:hyperlink>
     </w:p>
     <w:p>
@@ -9809,8 +7751,7 @@
           <w:szCs w:val="24"/>
         </w:rPr>
       </w:pPr>
-      <w:hyperlink r:id="rId45" w:tooltip="MeeGo" w:history="1">
-        <w:proofErr w:type="spellStart"/>
+      <w:hyperlink r:id="rId54" w:tooltip="MeeGo" w:history="1">
         <w:r>
           <w:rPr>
             <w:rStyle w:val="Hiperligao"/>
@@ -9822,7 +7763,6 @@
           </w:rPr>
           <w:t>MeeGo</w:t>
         </w:r>
-        <w:proofErr w:type="spellEnd"/>
       </w:hyperlink>
     </w:p>
     <w:p>
@@ -9841,8 +7781,7 @@
           <w:szCs w:val="24"/>
         </w:rPr>
       </w:pPr>
-      <w:hyperlink r:id="rId46" w:tooltip="Tizen" w:history="1">
-        <w:proofErr w:type="spellStart"/>
+      <w:hyperlink r:id="rId55" w:tooltip="Tizen" w:history="1">
         <w:r>
           <w:rPr>
             <w:rStyle w:val="Hiperligao"/>
@@ -9854,7 +7793,6 @@
           </w:rPr>
           <w:t>Tizen</w:t>
         </w:r>
-        <w:proofErr w:type="spellEnd"/>
       </w:hyperlink>
     </w:p>
     <w:p>
@@ -9873,8 +7811,7 @@
           <w:szCs w:val="24"/>
         </w:rPr>
       </w:pPr>
-      <w:hyperlink r:id="rId47" w:tooltip="Ubuntu Touch" w:history="1">
-        <w:proofErr w:type="spellStart"/>
+      <w:hyperlink r:id="rId56" w:tooltip="Ubuntu Touch" w:history="1">
         <w:r>
           <w:rPr>
             <w:rStyle w:val="Hiperligao"/>
@@ -9884,33 +7821,8 @@
             <w:szCs w:val="24"/>
             <w:u w:val="none"/>
           </w:rPr>
-          <w:t>Ubuntu</w:t>
+          <w:t>Ubuntu Touch</w:t>
         </w:r>
-        <w:proofErr w:type="spellEnd"/>
-        <w:r>
-          <w:rPr>
-            <w:rStyle w:val="Hiperligao"/>
-            <w:rFonts w:ascii="Arial" w:hAnsi="Arial" w:cs="Arial"/>
-            <w:color w:val="auto"/>
-            <w:sz w:val="24"/>
-            <w:szCs w:val="24"/>
-            <w:u w:val="none"/>
-          </w:rPr>
-          <w:t xml:space="preserve"> </w:t>
-        </w:r>
-        <w:proofErr w:type="spellStart"/>
-        <w:r>
-          <w:rPr>
-            <w:rStyle w:val="Hiperligao"/>
-            <w:rFonts w:ascii="Arial" w:hAnsi="Arial" w:cs="Arial"/>
-            <w:color w:val="auto"/>
-            <w:sz w:val="24"/>
-            <w:szCs w:val="24"/>
-            <w:u w:val="none"/>
-          </w:rPr>
-          <w:t>Touch</w:t>
-        </w:r>
-        <w:proofErr w:type="spellEnd"/>
       </w:hyperlink>
       <w:r>
         <w:rPr>
@@ -9937,8 +7849,7 @@
           <w:szCs w:val="24"/>
         </w:rPr>
       </w:pPr>
-      <w:hyperlink r:id="rId48" w:tooltip="WebOS" w:history="1">
-        <w:proofErr w:type="spellStart"/>
+      <w:hyperlink r:id="rId57" w:tooltip="WebOS" w:history="1">
         <w:r>
           <w:rPr>
             <w:rStyle w:val="Hiperligao"/>
@@ -9950,7 +7861,6 @@
           </w:rPr>
           <w:t>WebOS</w:t>
         </w:r>
-        <w:proofErr w:type="spellEnd"/>
       </w:hyperlink>
     </w:p>
     <w:p>
@@ -9969,7 +7879,7 @@
           <w:szCs w:val="24"/>
         </w:rPr>
       </w:pPr>
-      <w:hyperlink r:id="rId49" w:tooltip="Windows Mobile" w:history="1">
+      <w:hyperlink r:id="rId58" w:tooltip="Windows Mobile" w:history="1">
         <w:r>
           <w:rPr>
             <w:rStyle w:val="Hiperligao"/>
@@ -9999,7 +7909,7 @@
           <w:szCs w:val="24"/>
         </w:rPr>
       </w:pPr>
-      <w:hyperlink r:id="rId50" w:tooltip="Windows Phone" w:history="1">
+      <w:hyperlink r:id="rId59" w:tooltip="Windows Phone" w:history="1">
         <w:r>
           <w:rPr>
             <w:rStyle w:val="Hiperligao"/>
@@ -10009,9 +7919,35 @@
             <w:szCs w:val="24"/>
             <w:u w:val="none"/>
           </w:rPr>
-          <w:t xml:space="preserve">Windows </w:t>
+          <w:t>Windows Phone</w:t>
         </w:r>
-        <w:proofErr w:type="spellStart"/>
+      </w:hyperlink>
+      <w:r>
+        <w:rPr>
+          <w:rFonts w:ascii="Arial" w:hAnsi="Arial" w:cs="Arial"/>
+          <w:sz w:val="24"/>
+          <w:szCs w:val="24"/>
+        </w:rPr>
+        <w:t> †</w:t>
+      </w:r>
+    </w:p>
+    <w:p>
+      <w:pPr>
+        <w:numPr>
+          <w:ilvl w:val="0"/>
+          <w:numId w:val="21"/>
+        </w:numPr>
+        <w:shd w:val="clear" w:color="auto" w:fill="FFFFFF"/>
+        <w:spacing w:before="240" w:after="240" w:line="360" w:lineRule="auto"/>
+        <w:ind w:left="384"/>
+        <w:jc w:val="both"/>
+        <w:rPr>
+          <w:rFonts w:ascii="Arial" w:hAnsi="Arial" w:cs="Arial"/>
+          <w:sz w:val="24"/>
+          <w:szCs w:val="24"/>
+        </w:rPr>
+      </w:pPr>
+      <w:hyperlink r:id="rId60" w:tooltip="Symbian OS" w:history="1">
         <w:r>
           <w:rPr>
             <w:rStyle w:val="Hiperligao"/>
@@ -10021,9 +7957,8 @@
             <w:szCs w:val="24"/>
             <w:u w:val="none"/>
           </w:rPr>
-          <w:t>Phone</w:t>
+          <w:t>Symbian OS</w:t>
         </w:r>
-        <w:proofErr w:type="spellEnd"/>
       </w:hyperlink>
       <w:r>
         <w:rPr>
@@ -10050,59 +7985,7 @@
           <w:szCs w:val="24"/>
         </w:rPr>
       </w:pPr>
-      <w:hyperlink r:id="rId51" w:tooltip="Symbian OS" w:history="1">
-        <w:proofErr w:type="spellStart"/>
-        <w:r>
-          <w:rPr>
-            <w:rStyle w:val="Hiperligao"/>
-            <w:rFonts w:ascii="Arial" w:hAnsi="Arial" w:cs="Arial"/>
-            <w:color w:val="auto"/>
-            <w:sz w:val="24"/>
-            <w:szCs w:val="24"/>
-            <w:u w:val="none"/>
-          </w:rPr>
-          <w:t>Symbian</w:t>
-        </w:r>
-        <w:proofErr w:type="spellEnd"/>
-        <w:r>
-          <w:rPr>
-            <w:rStyle w:val="Hiperligao"/>
-            <w:rFonts w:ascii="Arial" w:hAnsi="Arial" w:cs="Arial"/>
-            <w:color w:val="auto"/>
-            <w:sz w:val="24"/>
-            <w:szCs w:val="24"/>
-            <w:u w:val="none"/>
-          </w:rPr>
-          <w:t xml:space="preserve"> OS</w:t>
-        </w:r>
-      </w:hyperlink>
-      <w:r>
-        <w:rPr>
-          <w:rFonts w:ascii="Arial" w:hAnsi="Arial" w:cs="Arial"/>
-          <w:sz w:val="24"/>
-          <w:szCs w:val="24"/>
-        </w:rPr>
-        <w:t> †</w:t>
-      </w:r>
-    </w:p>
-    <w:p>
-      <w:pPr>
-        <w:numPr>
-          <w:ilvl w:val="0"/>
-          <w:numId w:val="21"/>
-        </w:numPr>
-        <w:shd w:val="clear" w:color="auto" w:fill="FFFFFF"/>
-        <w:spacing w:before="240" w:after="240" w:line="360" w:lineRule="auto"/>
-        <w:ind w:left="384"/>
-        <w:jc w:val="both"/>
-        <w:rPr>
-          <w:rFonts w:ascii="Arial" w:hAnsi="Arial" w:cs="Arial"/>
-          <w:sz w:val="24"/>
-          <w:szCs w:val="24"/>
-        </w:rPr>
-      </w:pPr>
-      <w:hyperlink r:id="rId52" w:tooltip="RedHat" w:history="1">
-        <w:proofErr w:type="spellStart"/>
+      <w:hyperlink r:id="rId61" w:tooltip="RedHat" w:history="1">
         <w:r>
           <w:rPr>
             <w:rStyle w:val="Hiperligao"/>
@@ -10114,7 +7997,6 @@
           </w:rPr>
           <w:t>RedHat</w:t>
         </w:r>
-        <w:proofErr w:type="spellEnd"/>
       </w:hyperlink>
       <w:r>
         <w:rPr>
@@ -10141,7 +8023,7 @@
           <w:szCs w:val="24"/>
         </w:rPr>
       </w:pPr>
-      <w:hyperlink r:id="rId53" w:tooltip="Harmony OS" w:history="1">
+      <w:hyperlink r:id="rId62" w:tooltip="Harmony OS" w:history="1">
         <w:r>
           <w:rPr>
             <w:rStyle w:val="Hiperligao"/>
@@ -10151,19 +8033,7 @@
             <w:szCs w:val="24"/>
             <w:u w:val="none"/>
           </w:rPr>
-          <w:t xml:space="preserve">Harmony </w:t>
-        </w:r>
-        <w:proofErr w:type="gramStart"/>
-        <w:r>
-          <w:rPr>
-            <w:rStyle w:val="Hiperligao"/>
-            <w:rFonts w:ascii="Arial" w:hAnsi="Arial" w:cs="Arial"/>
-            <w:color w:val="auto"/>
-            <w:sz w:val="24"/>
-            <w:szCs w:val="24"/>
-            <w:u w:val="none"/>
-          </w:rPr>
-          <w:t>OS</w:t>
+          <w:t>Harmony OS</w:t>
         </w:r>
       </w:hyperlink>
       <w:sdt>
@@ -10203,7 +8073,6 @@
             </w:rPr>
             <w:fldChar w:fldCharType="separate"/>
           </w:r>
-          <w:proofErr w:type="gramEnd"/>
           <w:r>
             <w:rPr>
               <w:rFonts w:ascii="Arial" w:hAnsi="Arial" w:cs="Arial"/>
@@ -10257,11 +8126,11 @@
         </w:numPr>
         <w:spacing w:before="240" w:after="240" w:line="360" w:lineRule="auto"/>
       </w:pPr>
-      <w:bookmarkStart w:id="32" w:name="_Toc116958159"/>
+      <w:bookmarkStart w:id="30" w:name="_Toc116958159"/>
       <w:r>
         <w:t>MICROEMPRESAS</w:t>
       </w:r>
-      <w:bookmarkEnd w:id="32"/>
+      <w:bookmarkEnd w:id="30"/>
     </w:p>
     <w:p>
       <w:pPr>
@@ -10349,7 +8218,7 @@
       </w:sdt>
     </w:p>
     <w:sectPr>
-      <w:footerReference w:type="default" r:id="rId54"/>
+      <w:footerReference w:type="default" r:id="rId63"/>
       <w:pgSz w:w="12240" w:h="15840"/>
       <w:pgMar w:top="1417" w:right="1701" w:bottom="1417" w:left="1701" w:header="708" w:footer="708" w:gutter="0"/>
       <w:pgNumType w:start="3"/>
@@ -10361,7 +8230,7 @@
 </file>
 
 <file path=word/comments.xml><?xml version="1.0" encoding="utf-8"?>
-<w:comments xmlns:ve="http://schemas.openxmlformats.org/markup-compatibility/2006" xmlns:o="urn:schemas-microsoft-com:office:office" xmlns:r="http://schemas.openxmlformats.org/officeDocument/2006/relationships" xmlns:m="http://schemas.openxmlformats.org/officeDocument/2006/math" xmlns:v="urn:schemas-microsoft-com:vml" xmlns:wp="http://schemas.openxmlformats.org/drawingml/2006/wordprocessingDrawing" xmlns:w10="urn:schemas-microsoft-com:office:word" xmlns:w="http://schemas.openxmlformats.org/wordprocessingml/2006/main" xmlns:wne="http://schemas.microsoft.com/office/word/2006/wordml">
+<w:comments xmlns:wpc="http://schemas.microsoft.com/office/word/2010/wordprocessingCanvas" xmlns:cx="http://schemas.microsoft.com/office/drawing/2014/chartex" xmlns:cx1="http://schemas.microsoft.com/office/drawing/2015/9/8/chartex" xmlns:cx2="http://schemas.microsoft.com/office/drawing/2015/10/21/chartex" xmlns:cx3="http://schemas.microsoft.com/office/drawing/2016/5/9/chartex" xmlns:cx4="http://schemas.microsoft.com/office/drawing/2016/5/10/chartex" xmlns:cx5="http://schemas.microsoft.com/office/drawing/2016/5/11/chartex" xmlns:cx6="http://schemas.microsoft.com/office/drawing/2016/5/12/chartex" xmlns:cx7="http://schemas.microsoft.com/office/drawing/2016/5/13/chartex" xmlns:cx8="http://schemas.microsoft.com/office/drawing/2016/5/14/chartex" xmlns:mc="http://schemas.openxmlformats.org/markup-compatibility/2006" xmlns:aink="http://schemas.microsoft.com/office/drawing/2016/ink" xmlns:am3d="http://schemas.microsoft.com/office/drawing/2017/model3d" xmlns:o="urn:schemas-microsoft-com:office:office" xmlns:oel="http://schemas.microsoft.com/office/2019/extlst" xmlns:r="http://schemas.openxmlformats.org/officeDocument/2006/relationships" xmlns:m="http://schemas.openxmlformats.org/officeDocument/2006/math" xmlns:v="urn:schemas-microsoft-com:vml" xmlns:wp14="http://schemas.microsoft.com/office/word/2010/wordprocessingDrawing" xmlns:wp="http://schemas.openxmlformats.org/drawingml/2006/wordprocessingDrawing" xmlns:w10="urn:schemas-microsoft-com:office:word" xmlns:w="http://schemas.openxmlformats.org/wordprocessingml/2006/main" xmlns:w14="http://schemas.microsoft.com/office/word/2010/wordml" xmlns:w15="http://schemas.microsoft.com/office/word/2012/wordml" xmlns:w16cex="http://schemas.microsoft.com/office/word/2018/wordml/cex" xmlns:w16cid="http://schemas.microsoft.com/office/word/2016/wordml/cid" xmlns:w16="http://schemas.microsoft.com/office/word/2018/wordml" xmlns:w16sdtdh="http://schemas.microsoft.com/office/word/2020/wordml/sdtdatahash" xmlns:w16se="http://schemas.microsoft.com/office/word/2015/wordml/symex" xmlns:wpg="http://schemas.microsoft.com/office/word/2010/wordprocessingGroup" xmlns:wpi="http://schemas.microsoft.com/office/word/2010/wordprocessingInk" xmlns:wne="http://schemas.microsoft.com/office/word/2006/wordml" xmlns:wps="http://schemas.microsoft.com/office/word/2010/wordprocessingShape" mc:Ignorable="w14 w15 w16se w16cid w16 w16cex w16sdtdh wp14">
   <w:comment w:id="0" w:author="borges" w:date="2023-02-03T14:43:00Z" w:initials="b">
     <w:p>
       <w:pPr>
@@ -10380,21 +8249,8 @@
         <w:t>,</w:t>
       </w:r>
       <w:r>
-        <w:t xml:space="preserve"> tem </w:t>
-      </w:r>
-      <w:proofErr w:type="gramStart"/>
-      <w:r>
-        <w:t>muito informação</w:t>
-      </w:r>
-      <w:proofErr w:type="gramEnd"/>
-      <w:r>
-        <w:t xml:space="preserve"> </w:t>
-      </w:r>
-      <w:proofErr w:type="spellStart"/>
-      <w:r>
-        <w:t>desnecessaria</w:t>
-      </w:r>
-      <w:proofErr w:type="spellEnd"/>
+        <w:t xml:space="preserve"> tem muito informação desnecessaria</w:t>
+      </w:r>
     </w:p>
   </w:comment>
   <w:comment w:id="1" w:author="okuheya" w:date="2023-02-02T14:24:00Z" w:initials="o">
@@ -10418,7 +8274,7 @@
       </w:pPr>
     </w:p>
   </w:comment>
-  <w:comment w:id="4" w:author="borges" w:date="2023-02-02T16:31:00Z" w:initials="b">
+  <w:comment w:id="3" w:author="borges" w:date="2023-02-02T16:31:00Z" w:initials="b">
     <w:p>
       <w:pPr>
         <w:pStyle w:val="Textodecomentrio"/>
@@ -10434,7 +8290,7 @@
       </w:r>
     </w:p>
   </w:comment>
-  <w:comment w:id="5" w:author="borges" w:date="2023-02-02T16:38:00Z" w:initials="b">
+  <w:comment w:id="5" w:author="borges" w:date="2023-02-02T16:40:00Z" w:initials="b">
     <w:p>
       <w:pPr>
         <w:pStyle w:val="Textodecomentrio"/>
@@ -10445,14 +8301,12 @@
         </w:rPr>
         <w:annotationRef/>
       </w:r>
-      <w:proofErr w:type="gramStart"/>
-      <w:r>
-        <w:t>erros</w:t>
-      </w:r>
-      <w:proofErr w:type="gramEnd"/>
+      <w:r>
+        <w:t>Iniciais maiusculas</w:t>
+      </w:r>
     </w:p>
   </w:comment>
-  <w:comment w:id="7" w:author="borges" w:date="2023-02-02T16:40:00Z" w:initials="b">
+  <w:comment w:id="10" w:author="borges" w:date="2023-02-02T16:45:00Z" w:initials="b">
     <w:p>
       <w:pPr>
         <w:pStyle w:val="Textodecomentrio"/>
@@ -10464,16 +8318,11 @@
         <w:annotationRef/>
       </w:r>
       <w:r>
-        <w:t xml:space="preserve">Iniciais </w:t>
-      </w:r>
-      <w:proofErr w:type="spellStart"/>
-      <w:r>
-        <w:t>maiusculas</w:t>
-      </w:r>
-      <w:proofErr w:type="spellEnd"/>
+        <w:t>Revejam bem vossos objectivos especificos</w:t>
+      </w:r>
     </w:p>
   </w:comment>
-  <w:comment w:id="12" w:author="borges" w:date="2023-02-02T16:45:00Z" w:initials="b">
+  <w:comment w:id="11" w:author="borges" w:date="2023-02-03T14:37:00Z" w:initials="b">
     <w:p>
       <w:pPr>
         <w:pStyle w:val="Textodecomentrio"/>
@@ -10485,16 +8334,17 @@
         <w:annotationRef/>
       </w:r>
       <w:r>
-        <w:t xml:space="preserve">Revejam bem vossos objectivos </w:t>
-      </w:r>
-      <w:proofErr w:type="spellStart"/>
-      <w:r>
-        <w:t>especificos</w:t>
-      </w:r>
-      <w:proofErr w:type="spellEnd"/>
+        <w:t>Modela</w:t>
+      </w:r>
+      <w:r>
+        <w:t xml:space="preserve">r </w:t>
+      </w:r>
+      <w:r>
+        <w:t>o sistema</w:t>
+      </w:r>
     </w:p>
   </w:comment>
-  <w:comment w:id="13" w:author="borges" w:date="2023-02-03T14:37:00Z" w:initials="b">
+  <w:comment w:id="12" w:author="borges" w:date="2023-02-03T14:38:00Z" w:initials="b">
     <w:p>
       <w:pPr>
         <w:pStyle w:val="Textodecomentrio"/>
@@ -10506,17 +8356,11 @@
         <w:annotationRef/>
       </w:r>
       <w:r>
-        <w:t>Modela</w:t>
-      </w:r>
-      <w:r>
-        <w:t xml:space="preserve">r </w:t>
-      </w:r>
-      <w:r>
-        <w:t>o sistema</w:t>
+        <w:t>Sugiro permanrcer apenas testar.</w:t>
       </w:r>
     </w:p>
   </w:comment>
-  <w:comment w:id="14" w:author="borges" w:date="2023-02-03T14:38:00Z" w:initials="b">
+  <w:comment w:id="14" w:author="borges" w:date="2023-02-02T16:46:00Z" w:initials="b">
     <w:p>
       <w:pPr>
         <w:pStyle w:val="Textodecomentrio"/>
@@ -10528,15 +8372,7 @@
         <w:annotationRef/>
       </w:r>
       <w:r>
-        <w:t xml:space="preserve">Sugiro </w:t>
-      </w:r>
-      <w:proofErr w:type="spellStart"/>
-      <w:r>
-        <w:t>permanrcer</w:t>
-      </w:r>
-      <w:proofErr w:type="spellEnd"/>
-      <w:r>
-        <w:t xml:space="preserve"> apenas testar.</w:t>
+        <w:t>rever</w:t>
       </w:r>
     </w:p>
   </w:comment>
@@ -10551,14 +8387,12 @@
         </w:rPr>
         <w:annotationRef/>
       </w:r>
-      <w:proofErr w:type="gramStart"/>
       <w:r>
         <w:t>rever</w:t>
       </w:r>
-      <w:proofErr w:type="gramEnd"/>
     </w:p>
   </w:comment>
-  <w:comment w:id="18" w:author="borges" w:date="2023-02-02T16:46:00Z" w:initials="b">
+  <w:comment w:id="18" w:author="borges" w:date="2023-02-02T16:47:00Z" w:initials="b">
     <w:p>
       <w:pPr>
         <w:pStyle w:val="Textodecomentrio"/>
@@ -10569,14 +8403,12 @@
         </w:rPr>
         <w:annotationRef/>
       </w:r>
-      <w:proofErr w:type="gramStart"/>
-      <w:r>
-        <w:t>rever</w:t>
-      </w:r>
-      <w:proofErr w:type="gramEnd"/>
+      <w:r>
+        <w:t>quem disse?</w:t>
+      </w:r>
     </w:p>
   </w:comment>
-  <w:comment w:id="20" w:author="borges" w:date="2023-02-02T16:47:00Z" w:initials="b">
+  <w:comment w:id="19" w:author="borges" w:date="2023-02-02T16:47:00Z" w:initials="b">
     <w:p>
       <w:pPr>
         <w:pStyle w:val="Textodecomentrio"/>
@@ -10587,17 +8419,12 @@
         </w:rPr>
         <w:annotationRef/>
       </w:r>
-      <w:proofErr w:type="gramStart"/>
-      <w:r>
-        <w:t>quem</w:t>
-      </w:r>
-      <w:proofErr w:type="gramEnd"/>
-      <w:r>
-        <w:t xml:space="preserve"> disse?</w:t>
+      <w:r>
+        <w:t>Quem disse</w:t>
       </w:r>
     </w:p>
   </w:comment>
-  <w:comment w:id="21" w:author="borges" w:date="2023-02-02T16:47:00Z" w:initials="b">
+  <w:comment w:id="20" w:author="borges" w:date="2023-02-02T17:00:00Z" w:initials="b">
     <w:p>
       <w:pPr>
         <w:pStyle w:val="Textodecomentrio"/>
@@ -10609,11 +8436,11 @@
         <w:annotationRef/>
       </w:r>
       <w:r>
-        <w:t>Quem disse</w:t>
+        <w:t>Referenciar o autor</w:t>
       </w:r>
     </w:p>
   </w:comment>
-  <w:comment w:id="22" w:author="borges" w:date="2023-02-02T17:00:00Z" w:initials="b">
+  <w:comment w:id="22" w:author="borges" w:date="2023-02-03T14:50:00Z" w:initials="b">
     <w:p>
       <w:pPr>
         <w:pStyle w:val="Textodecomentrio"/>
@@ -10625,27 +8452,11 @@
         <w:annotationRef/>
       </w:r>
       <w:r>
-        <w:t>Referenciar o autor</w:t>
+        <w:t>ANDROID</w:t>
       </w:r>
     </w:p>
   </w:comment>
   <w:comment w:id="24" w:author="borges" w:date="2023-02-03T14:50:00Z" w:initials="b">
-    <w:p>
-      <w:pPr>
-        <w:pStyle w:val="Textodecomentrio"/>
-      </w:pPr>
-      <w:r>
-        <w:rPr>
-          <w:rStyle w:val="Refdecomentrio"/>
-        </w:rPr>
-        <w:annotationRef/>
-      </w:r>
-      <w:r>
-        <w:t>ANDROID</w:t>
-      </w:r>
-    </w:p>
-  </w:comment>
-  <w:comment w:id="26" w:author="borges" w:date="2023-02-03T14:50:00Z" w:initials="b">
     <w:p>
       <w:pPr>
         <w:pStyle w:val="Textodecomentrio"/>
@@ -10665,14 +8476,46 @@
 </file>
 
 <file path=word/commentsExtended.xml><?xml version="1.0" encoding="utf-8"?>
-<w15:commentsEx xmlns:wpc="http://schemas.microsoft.com/office/word/2010/wordprocessingCanvas" xmlns:mc="http://schemas.openxmlformats.org/markup-compatibility/2006" xmlns:o="urn:schemas-microsoft-com:office:office" xmlns:r="http://schemas.openxmlformats.org/officeDocument/2006/relationships" xmlns:m="http://schemas.openxmlformats.org/officeDocument/2006/math" xmlns:v="urn:schemas-microsoft-com:vml" xmlns:wp14="http://schemas.microsoft.com/office/word/2010/wordprocessingDrawing" xmlns:wp="http://schemas.openxmlformats.org/drawingml/2006/wordprocessingDrawing" xmlns:w10="urn:schemas-microsoft-com:office:word" xmlns:w="http://schemas.openxmlformats.org/wordprocessingml/2006/main" xmlns:w14="http://schemas.microsoft.com/office/word/2010/wordml" xmlns:w15="http://schemas.microsoft.com/office/word/2012/wordml" xmlns:wpg="http://schemas.microsoft.com/office/word/2010/wordprocessingGroup" xmlns:wpi="http://schemas.microsoft.com/office/word/2010/wordprocessingInk" xmlns:wne="http://schemas.microsoft.com/office/word/2006/wordml" xmlns:wps="http://schemas.microsoft.com/office/word/2010/wordprocessingShape" mc:Ignorable="w14 w15 wp14">
-  <w15:commentEx w15:paraId="476F8C7E" w15:done="0"/>
+<w15:commentsEx xmlns:wpc="http://schemas.microsoft.com/office/word/2010/wordprocessingCanvas" xmlns:cx="http://schemas.microsoft.com/office/drawing/2014/chartex" xmlns:cx1="http://schemas.microsoft.com/office/drawing/2015/9/8/chartex" xmlns:cx2="http://schemas.microsoft.com/office/drawing/2015/10/21/chartex" xmlns:cx3="http://schemas.microsoft.com/office/drawing/2016/5/9/chartex" xmlns:cx4="http://schemas.microsoft.com/office/drawing/2016/5/10/chartex" xmlns:cx5="http://schemas.microsoft.com/office/drawing/2016/5/11/chartex" xmlns:cx6="http://schemas.microsoft.com/office/drawing/2016/5/12/chartex" xmlns:cx7="http://schemas.microsoft.com/office/drawing/2016/5/13/chartex" xmlns:cx8="http://schemas.microsoft.com/office/drawing/2016/5/14/chartex" xmlns:mc="http://schemas.openxmlformats.org/markup-compatibility/2006" xmlns:aink="http://schemas.microsoft.com/office/drawing/2016/ink" xmlns:am3d="http://schemas.microsoft.com/office/drawing/2017/model3d" xmlns:o="urn:schemas-microsoft-com:office:office" xmlns:oel="http://schemas.microsoft.com/office/2019/extlst" xmlns:r="http://schemas.openxmlformats.org/officeDocument/2006/relationships" xmlns:m="http://schemas.openxmlformats.org/officeDocument/2006/math" xmlns:v="urn:schemas-microsoft-com:vml" xmlns:wp14="http://schemas.microsoft.com/office/word/2010/wordprocessingDrawing" xmlns:wp="http://schemas.openxmlformats.org/drawingml/2006/wordprocessingDrawing" xmlns:w10="urn:schemas-microsoft-com:office:word" xmlns:w="http://schemas.openxmlformats.org/wordprocessingml/2006/main" xmlns:w14="http://schemas.microsoft.com/office/word/2010/wordml" xmlns:w15="http://schemas.microsoft.com/office/word/2012/wordml" xmlns:w16cex="http://schemas.microsoft.com/office/word/2018/wordml/cex" xmlns:w16cid="http://schemas.microsoft.com/office/word/2016/wordml/cid" xmlns:w16="http://schemas.microsoft.com/office/word/2018/wordml" xmlns:w16sdtdh="http://schemas.microsoft.com/office/word/2020/wordml/sdtdatahash" xmlns:w16se="http://schemas.microsoft.com/office/word/2015/wordml/symex" xmlns:wpg="http://schemas.microsoft.com/office/word/2010/wordprocessingGroup" xmlns:wpi="http://schemas.microsoft.com/office/word/2010/wordprocessingInk" xmlns:wne="http://schemas.microsoft.com/office/word/2006/wordml" xmlns:wps="http://schemas.microsoft.com/office/word/2010/wordprocessingShape" mc:Ignorable="w14 w15 w16se w16cid w16 w16cex w16sdtdh wp14">
+  <w15:commentEx w15:paraId="51B97EA6" w15:done="0"/>
+  <w15:commentEx w15:paraId="30CD7FEA" w15:done="0"/>
+  <w15:commentEx w15:paraId="56B0FDD0" w15:done="0"/>
+  <w15:commentEx w15:paraId="011C1CA8" w15:done="0"/>
+  <w15:commentEx w15:paraId="2E83FD73" w15:done="0"/>
+  <w15:commentEx w15:paraId="189EE2E6" w15:done="0"/>
+  <w15:commentEx w15:paraId="2273406D" w15:done="0"/>
+  <w15:commentEx w15:paraId="3A7B4D88" w15:done="0"/>
+  <w15:commentEx w15:paraId="275A37E2" w15:done="0"/>
+  <w15:commentEx w15:paraId="4B1E9040" w15:done="0"/>
+  <w15:commentEx w15:paraId="6E90B519" w15:done="0"/>
+  <w15:commentEx w15:paraId="408075B8" w15:done="0"/>
+  <w15:commentEx w15:paraId="1B30F494" w15:done="0"/>
+  <w15:commentEx w15:paraId="40239859" w15:done="0"/>
 </w15:commentsEx>
 </file>
 
+<file path=word/commentsIds.xml><?xml version="1.0" encoding="utf-8"?>
+<w16cid:commentsIds xmlns:wpc="http://schemas.microsoft.com/office/word/2010/wordprocessingCanvas" xmlns:cx="http://schemas.microsoft.com/office/drawing/2014/chartex" xmlns:cx1="http://schemas.microsoft.com/office/drawing/2015/9/8/chartex" xmlns:cx2="http://schemas.microsoft.com/office/drawing/2015/10/21/chartex" xmlns:cx3="http://schemas.microsoft.com/office/drawing/2016/5/9/chartex" xmlns:cx4="http://schemas.microsoft.com/office/drawing/2016/5/10/chartex" xmlns:cx5="http://schemas.microsoft.com/office/drawing/2016/5/11/chartex" xmlns:cx6="http://schemas.microsoft.com/office/drawing/2016/5/12/chartex" xmlns:cx7="http://schemas.microsoft.com/office/drawing/2016/5/13/chartex" xmlns:cx8="http://schemas.microsoft.com/office/drawing/2016/5/14/chartex" xmlns:mc="http://schemas.openxmlformats.org/markup-compatibility/2006" xmlns:aink="http://schemas.microsoft.com/office/drawing/2016/ink" xmlns:am3d="http://schemas.microsoft.com/office/drawing/2017/model3d" xmlns:o="urn:schemas-microsoft-com:office:office" xmlns:oel="http://schemas.microsoft.com/office/2019/extlst" xmlns:r="http://schemas.openxmlformats.org/officeDocument/2006/relationships" xmlns:m="http://schemas.openxmlformats.org/officeDocument/2006/math" xmlns:v="urn:schemas-microsoft-com:vml" xmlns:wp14="http://schemas.microsoft.com/office/word/2010/wordprocessingDrawing" xmlns:wp="http://schemas.openxmlformats.org/drawingml/2006/wordprocessingDrawing" xmlns:w10="urn:schemas-microsoft-com:office:word" xmlns:w="http://schemas.openxmlformats.org/wordprocessingml/2006/main" xmlns:w14="http://schemas.microsoft.com/office/word/2010/wordml" xmlns:w15="http://schemas.microsoft.com/office/word/2012/wordml" xmlns:w16cex="http://schemas.microsoft.com/office/word/2018/wordml/cex" xmlns:w16cid="http://schemas.microsoft.com/office/word/2016/wordml/cid" xmlns:w16="http://schemas.microsoft.com/office/word/2018/wordml" xmlns:w16sdtdh="http://schemas.microsoft.com/office/word/2020/wordml/sdtdatahash" xmlns:w16se="http://schemas.microsoft.com/office/word/2015/wordml/symex" xmlns:wpg="http://schemas.microsoft.com/office/word/2010/wordprocessingGroup" xmlns:wpi="http://schemas.microsoft.com/office/word/2010/wordprocessingInk" xmlns:wne="http://schemas.microsoft.com/office/word/2006/wordml" xmlns:wps="http://schemas.microsoft.com/office/word/2010/wordprocessingShape" mc:Ignorable="w14 w15 w16se w16cid w16 w16cex w16sdtdh wp14">
+  <w16cid:commentId w16cid:paraId="51B97EA6" w16cid:durableId="27924A2D"/>
+  <w16cid:commentId w16cid:paraId="30CD7FEA" w16cid:durableId="27924A2E"/>
+  <w16cid:commentId w16cid:paraId="56B0FDD0" w16cid:durableId="27924A2F"/>
+  <w16cid:commentId w16cid:paraId="011C1CA8" w16cid:durableId="27924A31"/>
+  <w16cid:commentId w16cid:paraId="2E83FD73" w16cid:durableId="27924A32"/>
+  <w16cid:commentId w16cid:paraId="189EE2E6" w16cid:durableId="27924A33"/>
+  <w16cid:commentId w16cid:paraId="2273406D" w16cid:durableId="27924A34"/>
+  <w16cid:commentId w16cid:paraId="3A7B4D88" w16cid:durableId="27924A35"/>
+  <w16cid:commentId w16cid:paraId="275A37E2" w16cid:durableId="27924A36"/>
+  <w16cid:commentId w16cid:paraId="4B1E9040" w16cid:durableId="27924A37"/>
+  <w16cid:commentId w16cid:paraId="6E90B519" w16cid:durableId="27924A38"/>
+  <w16cid:commentId w16cid:paraId="408075B8" w16cid:durableId="27924A39"/>
+  <w16cid:commentId w16cid:paraId="1B30F494" w16cid:durableId="27924A3A"/>
+  <w16cid:commentId w16cid:paraId="40239859" w16cid:durableId="27924A3B"/>
+</w16cid:commentsIds>
+</file>
+
 <file path=word/endnotes.xml><?xml version="1.0" encoding="utf-8"?>
-<w:endnotes xmlns:ve="http://schemas.openxmlformats.org/markup-compatibility/2006" xmlns:o="urn:schemas-microsoft-com:office:office" xmlns:r="http://schemas.openxmlformats.org/officeDocument/2006/relationships" xmlns:m="http://schemas.openxmlformats.org/officeDocument/2006/math" xmlns:v="urn:schemas-microsoft-com:vml" xmlns:wp="http://schemas.openxmlformats.org/drawingml/2006/wordprocessingDrawing" xmlns:w10="urn:schemas-microsoft-com:office:word" xmlns:w="http://schemas.openxmlformats.org/wordprocessingml/2006/main" xmlns:wne="http://schemas.microsoft.com/office/word/2006/wordml">
-  <w:endnote w:type="separator" w:id="0">
+<w:endnotes xmlns:wpc="http://schemas.microsoft.com/office/word/2010/wordprocessingCanvas" xmlns:cx="http://schemas.microsoft.com/office/drawing/2014/chartex" xmlns:cx1="http://schemas.microsoft.com/office/drawing/2015/9/8/chartex" xmlns:cx2="http://schemas.microsoft.com/office/drawing/2015/10/21/chartex" xmlns:cx3="http://schemas.microsoft.com/office/drawing/2016/5/9/chartex" xmlns:cx4="http://schemas.microsoft.com/office/drawing/2016/5/10/chartex" xmlns:cx5="http://schemas.microsoft.com/office/drawing/2016/5/11/chartex" xmlns:cx6="http://schemas.microsoft.com/office/drawing/2016/5/12/chartex" xmlns:cx7="http://schemas.microsoft.com/office/drawing/2016/5/13/chartex" xmlns:cx8="http://schemas.microsoft.com/office/drawing/2016/5/14/chartex" xmlns:mc="http://schemas.openxmlformats.org/markup-compatibility/2006" xmlns:aink="http://schemas.microsoft.com/office/drawing/2016/ink" xmlns:am3d="http://schemas.microsoft.com/office/drawing/2017/model3d" xmlns:o="urn:schemas-microsoft-com:office:office" xmlns:oel="http://schemas.microsoft.com/office/2019/extlst" xmlns:r="http://schemas.openxmlformats.org/officeDocument/2006/relationships" xmlns:m="http://schemas.openxmlformats.org/officeDocument/2006/math" xmlns:v="urn:schemas-microsoft-com:vml" xmlns:wp14="http://schemas.microsoft.com/office/word/2010/wordprocessingDrawing" xmlns:wp="http://schemas.openxmlformats.org/drawingml/2006/wordprocessingDrawing" xmlns:w10="urn:schemas-microsoft-com:office:word" xmlns:w="http://schemas.openxmlformats.org/wordprocessingml/2006/main" xmlns:w14="http://schemas.microsoft.com/office/word/2010/wordml" xmlns:w15="http://schemas.microsoft.com/office/word/2012/wordml" xmlns:w16cex="http://schemas.microsoft.com/office/word/2018/wordml/cex" xmlns:w16cid="http://schemas.microsoft.com/office/word/2016/wordml/cid" xmlns:w16="http://schemas.microsoft.com/office/word/2018/wordml" xmlns:w16sdtdh="http://schemas.microsoft.com/office/word/2020/wordml/sdtdatahash" xmlns:w16se="http://schemas.microsoft.com/office/word/2015/wordml/symex" xmlns:wpg="http://schemas.microsoft.com/office/word/2010/wordprocessingGroup" xmlns:wpi="http://schemas.microsoft.com/office/word/2010/wordprocessingInk" xmlns:wne="http://schemas.microsoft.com/office/word/2006/wordml" xmlns:wps="http://schemas.microsoft.com/office/word/2010/wordprocessingShape" mc:Ignorable="w14 w15 w16se w16cid w16 w16cex w16sdtdh wp14">
+  <w:endnote w:type="separator" w:id="-1">
     <w:p>
       <w:pPr>
         <w:spacing w:after="0" w:line="240" w:lineRule="auto"/>
@@ -10682,7 +8525,7 @@
       </w:r>
     </w:p>
   </w:endnote>
-  <w:endnote w:type="continuationSeparator" w:id="1">
+  <w:endnote w:type="continuationSeparator" w:id="0">
     <w:p>
       <w:pPr>
         <w:spacing w:after="0" w:line="240" w:lineRule="auto"/>
@@ -10696,7 +8539,7 @@
 </file>
 
 <file path=word/footer1.xml><?xml version="1.0" encoding="utf-8"?>
-<w:ftr xmlns:ve="http://schemas.openxmlformats.org/markup-compatibility/2006" xmlns:o="urn:schemas-microsoft-com:office:office" xmlns:r="http://schemas.openxmlformats.org/officeDocument/2006/relationships" xmlns:m="http://schemas.openxmlformats.org/officeDocument/2006/math" xmlns:v="urn:schemas-microsoft-com:vml" xmlns:wp="http://schemas.openxmlformats.org/drawingml/2006/wordprocessingDrawing" xmlns:w10="urn:schemas-microsoft-com:office:word" xmlns:w="http://schemas.openxmlformats.org/wordprocessingml/2006/main" xmlns:wne="http://schemas.microsoft.com/office/word/2006/wordml">
+<w:ftr xmlns:wpc="http://schemas.microsoft.com/office/word/2010/wordprocessingCanvas" xmlns:cx="http://schemas.microsoft.com/office/drawing/2014/chartex" xmlns:cx1="http://schemas.microsoft.com/office/drawing/2015/9/8/chartex" xmlns:cx2="http://schemas.microsoft.com/office/drawing/2015/10/21/chartex" xmlns:cx3="http://schemas.microsoft.com/office/drawing/2016/5/9/chartex" xmlns:cx4="http://schemas.microsoft.com/office/drawing/2016/5/10/chartex" xmlns:cx5="http://schemas.microsoft.com/office/drawing/2016/5/11/chartex" xmlns:cx6="http://schemas.microsoft.com/office/drawing/2016/5/12/chartex" xmlns:cx7="http://schemas.microsoft.com/office/drawing/2016/5/13/chartex" xmlns:cx8="http://schemas.microsoft.com/office/drawing/2016/5/14/chartex" xmlns:mc="http://schemas.openxmlformats.org/markup-compatibility/2006" xmlns:aink="http://schemas.microsoft.com/office/drawing/2016/ink" xmlns:am3d="http://schemas.microsoft.com/office/drawing/2017/model3d" xmlns:o="urn:schemas-microsoft-com:office:office" xmlns:oel="http://schemas.microsoft.com/office/2019/extlst" xmlns:r="http://schemas.openxmlformats.org/officeDocument/2006/relationships" xmlns:m="http://schemas.openxmlformats.org/officeDocument/2006/math" xmlns:v="urn:schemas-microsoft-com:vml" xmlns:wp14="http://schemas.microsoft.com/office/word/2010/wordprocessingDrawing" xmlns:wp="http://schemas.openxmlformats.org/drawingml/2006/wordprocessingDrawing" xmlns:w10="urn:schemas-microsoft-com:office:word" xmlns:w="http://schemas.openxmlformats.org/wordprocessingml/2006/main" xmlns:w14="http://schemas.microsoft.com/office/word/2010/wordml" xmlns:w15="http://schemas.microsoft.com/office/word/2012/wordml" xmlns:w16cex="http://schemas.microsoft.com/office/word/2018/wordml/cex" xmlns:w16cid="http://schemas.microsoft.com/office/word/2016/wordml/cid" xmlns:w16="http://schemas.microsoft.com/office/word/2018/wordml" xmlns:w16sdtdh="http://schemas.microsoft.com/office/word/2020/wordml/sdtdatahash" xmlns:w16se="http://schemas.microsoft.com/office/word/2015/wordml/symex" xmlns:wpg="http://schemas.microsoft.com/office/word/2010/wordprocessingGroup" xmlns:wpi="http://schemas.microsoft.com/office/word/2010/wordprocessingInk" xmlns:wne="http://schemas.microsoft.com/office/word/2006/wordml" xmlns:wps="http://schemas.microsoft.com/office/word/2010/wordprocessingShape" mc:Ignorable="w14 w15 w16se w16cid w16 w16cex w16sdtdh wp14">
   <w:p>
     <w:pPr>
       <w:pStyle w:val="Rodap"/>
@@ -10706,7 +8549,7 @@
 </file>
 
 <file path=word/footer2.xml><?xml version="1.0" encoding="utf-8"?>
-<w:ftr xmlns:ve="http://schemas.openxmlformats.org/markup-compatibility/2006" xmlns:o="urn:schemas-microsoft-com:office:office" xmlns:r="http://schemas.openxmlformats.org/officeDocument/2006/relationships" xmlns:m="http://schemas.openxmlformats.org/officeDocument/2006/math" xmlns:v="urn:schemas-microsoft-com:vml" xmlns:wp="http://schemas.openxmlformats.org/drawingml/2006/wordprocessingDrawing" xmlns:w10="urn:schemas-microsoft-com:office:word" xmlns:w="http://schemas.openxmlformats.org/wordprocessingml/2006/main" xmlns:wne="http://schemas.microsoft.com/office/word/2006/wordml">
+<w:ftr xmlns:wpc="http://schemas.microsoft.com/office/word/2010/wordprocessingCanvas" xmlns:cx="http://schemas.microsoft.com/office/drawing/2014/chartex" xmlns:cx1="http://schemas.microsoft.com/office/drawing/2015/9/8/chartex" xmlns:cx2="http://schemas.microsoft.com/office/drawing/2015/10/21/chartex" xmlns:cx3="http://schemas.microsoft.com/office/drawing/2016/5/9/chartex" xmlns:cx4="http://schemas.microsoft.com/office/drawing/2016/5/10/chartex" xmlns:cx5="http://schemas.microsoft.com/office/drawing/2016/5/11/chartex" xmlns:cx6="http://schemas.microsoft.com/office/drawing/2016/5/12/chartex" xmlns:cx7="http://schemas.microsoft.com/office/drawing/2016/5/13/chartex" xmlns:cx8="http://schemas.microsoft.com/office/drawing/2016/5/14/chartex" xmlns:mc="http://schemas.openxmlformats.org/markup-compatibility/2006" xmlns:aink="http://schemas.microsoft.com/office/drawing/2016/ink" xmlns:am3d="http://schemas.microsoft.com/office/drawing/2017/model3d" xmlns:o="urn:schemas-microsoft-com:office:office" xmlns:oel="http://schemas.microsoft.com/office/2019/extlst" xmlns:r="http://schemas.openxmlformats.org/officeDocument/2006/relationships" xmlns:m="http://schemas.openxmlformats.org/officeDocument/2006/math" xmlns:v="urn:schemas-microsoft-com:vml" xmlns:wp14="http://schemas.microsoft.com/office/word/2010/wordprocessingDrawing" xmlns:wp="http://schemas.openxmlformats.org/drawingml/2006/wordprocessingDrawing" xmlns:w10="urn:schemas-microsoft-com:office:word" xmlns:w="http://schemas.openxmlformats.org/wordprocessingml/2006/main" xmlns:w14="http://schemas.microsoft.com/office/word/2010/wordml" xmlns:w15="http://schemas.microsoft.com/office/word/2012/wordml" xmlns:w16cex="http://schemas.microsoft.com/office/word/2018/wordml/cex" xmlns:w16cid="http://schemas.microsoft.com/office/word/2016/wordml/cid" xmlns:w16="http://schemas.microsoft.com/office/word/2018/wordml" xmlns:w16sdtdh="http://schemas.microsoft.com/office/word/2020/wordml/sdtdatahash" xmlns:w16se="http://schemas.microsoft.com/office/word/2015/wordml/symex" xmlns:wpg="http://schemas.microsoft.com/office/word/2010/wordprocessingGroup" xmlns:wpi="http://schemas.microsoft.com/office/word/2010/wordprocessingInk" xmlns:wne="http://schemas.microsoft.com/office/word/2006/wordml" xmlns:wps="http://schemas.microsoft.com/office/word/2010/wordprocessingShape" mc:Ignorable="w14 w15 w16se w16cid w16 w16cex w16sdtdh wp14">
   <w:sdt>
     <w:sdtPr>
       <w:id w:val="1382751711"/>
@@ -10763,8 +8606,8 @@
 </file>
 
 <file path=word/footnotes.xml><?xml version="1.0" encoding="utf-8"?>
-<w:footnotes xmlns:ve="http://schemas.openxmlformats.org/markup-compatibility/2006" xmlns:o="urn:schemas-microsoft-com:office:office" xmlns:r="http://schemas.openxmlformats.org/officeDocument/2006/relationships" xmlns:m="http://schemas.openxmlformats.org/officeDocument/2006/math" xmlns:v="urn:schemas-microsoft-com:vml" xmlns:wp="http://schemas.openxmlformats.org/drawingml/2006/wordprocessingDrawing" xmlns:w10="urn:schemas-microsoft-com:office:word" xmlns:w="http://schemas.openxmlformats.org/wordprocessingml/2006/main" xmlns:wne="http://schemas.microsoft.com/office/word/2006/wordml">
-  <w:footnote w:type="separator" w:id="0">
+<w:footnotes xmlns:wpc="http://schemas.microsoft.com/office/word/2010/wordprocessingCanvas" xmlns:cx="http://schemas.microsoft.com/office/drawing/2014/chartex" xmlns:cx1="http://schemas.microsoft.com/office/drawing/2015/9/8/chartex" xmlns:cx2="http://schemas.microsoft.com/office/drawing/2015/10/21/chartex" xmlns:cx3="http://schemas.microsoft.com/office/drawing/2016/5/9/chartex" xmlns:cx4="http://schemas.microsoft.com/office/drawing/2016/5/10/chartex" xmlns:cx5="http://schemas.microsoft.com/office/drawing/2016/5/11/chartex" xmlns:cx6="http://schemas.microsoft.com/office/drawing/2016/5/12/chartex" xmlns:cx7="http://schemas.microsoft.com/office/drawing/2016/5/13/chartex" xmlns:cx8="http://schemas.microsoft.com/office/drawing/2016/5/14/chartex" xmlns:mc="http://schemas.openxmlformats.org/markup-compatibility/2006" xmlns:aink="http://schemas.microsoft.com/office/drawing/2016/ink" xmlns:am3d="http://schemas.microsoft.com/office/drawing/2017/model3d" xmlns:o="urn:schemas-microsoft-com:office:office" xmlns:oel="http://schemas.microsoft.com/office/2019/extlst" xmlns:r="http://schemas.openxmlformats.org/officeDocument/2006/relationships" xmlns:m="http://schemas.openxmlformats.org/officeDocument/2006/math" xmlns:v="urn:schemas-microsoft-com:vml" xmlns:wp14="http://schemas.microsoft.com/office/word/2010/wordprocessingDrawing" xmlns:wp="http://schemas.openxmlformats.org/drawingml/2006/wordprocessingDrawing" xmlns:w10="urn:schemas-microsoft-com:office:word" xmlns:w="http://schemas.openxmlformats.org/wordprocessingml/2006/main" xmlns:w14="http://schemas.microsoft.com/office/word/2010/wordml" xmlns:w15="http://schemas.microsoft.com/office/word/2012/wordml" xmlns:w16cex="http://schemas.microsoft.com/office/word/2018/wordml/cex" xmlns:w16cid="http://schemas.microsoft.com/office/word/2016/wordml/cid" xmlns:w16="http://schemas.microsoft.com/office/word/2018/wordml" xmlns:w16sdtdh="http://schemas.microsoft.com/office/word/2020/wordml/sdtdatahash" xmlns:w16se="http://schemas.microsoft.com/office/word/2015/wordml/symex" xmlns:wpg="http://schemas.microsoft.com/office/word/2010/wordprocessingGroup" xmlns:wpi="http://schemas.microsoft.com/office/word/2010/wordprocessingInk" xmlns:wne="http://schemas.microsoft.com/office/word/2006/wordml" xmlns:wps="http://schemas.microsoft.com/office/word/2010/wordprocessingShape" mc:Ignorable="w14 w15 w16se w16cid w16 w16cex w16sdtdh wp14">
+  <w:footnote w:type="separator" w:id="-1">
     <w:p>
       <w:pPr>
         <w:spacing w:after="0" w:line="240" w:lineRule="auto"/>
@@ -10774,7 +8617,7 @@
       </w:r>
     </w:p>
   </w:footnote>
-  <w:footnote w:type="continuationSeparator" w:id="1">
+  <w:footnote w:type="continuationSeparator" w:id="0">
     <w:p>
       <w:pPr>
         <w:spacing w:after="0" w:line="240" w:lineRule="auto"/>
@@ -10788,8 +8631,8 @@
 </file>
 
 <file path=word/numbering.xml><?xml version="1.0" encoding="utf-8"?>
-<w:numbering xmlns:ve="http://schemas.openxmlformats.org/markup-compatibility/2006" xmlns:o="urn:schemas-microsoft-com:office:office" xmlns:r="http://schemas.openxmlformats.org/officeDocument/2006/relationships" xmlns:m="http://schemas.openxmlformats.org/officeDocument/2006/math" xmlns:v="urn:schemas-microsoft-com:vml" xmlns:wp="http://schemas.openxmlformats.org/drawingml/2006/wordprocessingDrawing" xmlns:w10="urn:schemas-microsoft-com:office:word" xmlns:w="http://schemas.openxmlformats.org/wordprocessingml/2006/main" xmlns:wne="http://schemas.microsoft.com/office/word/2006/wordml">
-  <w:abstractNum w:abstractNumId="0">
+<w:numbering xmlns:wpc="http://schemas.microsoft.com/office/word/2010/wordprocessingCanvas" xmlns:cx="http://schemas.microsoft.com/office/drawing/2014/chartex" xmlns:cx1="http://schemas.microsoft.com/office/drawing/2015/9/8/chartex" xmlns:cx2="http://schemas.microsoft.com/office/drawing/2015/10/21/chartex" xmlns:cx3="http://schemas.microsoft.com/office/drawing/2016/5/9/chartex" xmlns:cx4="http://schemas.microsoft.com/office/drawing/2016/5/10/chartex" xmlns:cx5="http://schemas.microsoft.com/office/drawing/2016/5/11/chartex" xmlns:cx6="http://schemas.microsoft.com/office/drawing/2016/5/12/chartex" xmlns:cx7="http://schemas.microsoft.com/office/drawing/2016/5/13/chartex" xmlns:cx8="http://schemas.microsoft.com/office/drawing/2016/5/14/chartex" xmlns:mc="http://schemas.openxmlformats.org/markup-compatibility/2006" xmlns:aink="http://schemas.microsoft.com/office/drawing/2016/ink" xmlns:am3d="http://schemas.microsoft.com/office/drawing/2017/model3d" xmlns:o="urn:schemas-microsoft-com:office:office" xmlns:oel="http://schemas.microsoft.com/office/2019/extlst" xmlns:r="http://schemas.openxmlformats.org/officeDocument/2006/relationships" xmlns:m="http://schemas.openxmlformats.org/officeDocument/2006/math" xmlns:v="urn:schemas-microsoft-com:vml" xmlns:wp14="http://schemas.microsoft.com/office/word/2010/wordprocessingDrawing" xmlns:wp="http://schemas.openxmlformats.org/drawingml/2006/wordprocessingDrawing" xmlns:w10="urn:schemas-microsoft-com:office:word" xmlns:w="http://schemas.openxmlformats.org/wordprocessingml/2006/main" xmlns:w14="http://schemas.microsoft.com/office/word/2010/wordml" xmlns:w15="http://schemas.microsoft.com/office/word/2012/wordml" xmlns:w16cex="http://schemas.microsoft.com/office/word/2018/wordml/cex" xmlns:w16cid="http://schemas.microsoft.com/office/word/2016/wordml/cid" xmlns:w16="http://schemas.microsoft.com/office/word/2018/wordml" xmlns:w16sdtdh="http://schemas.microsoft.com/office/word/2020/wordml/sdtdatahash" xmlns:w16se="http://schemas.microsoft.com/office/word/2015/wordml/symex" xmlns:wpg="http://schemas.microsoft.com/office/word/2010/wordprocessingGroup" xmlns:wpi="http://schemas.microsoft.com/office/word/2010/wordprocessingInk" xmlns:wne="http://schemas.microsoft.com/office/word/2006/wordml" xmlns:wps="http://schemas.microsoft.com/office/word/2010/wordprocessingShape" mc:Ignorable="w14 w15 w16se w16cid w16 w16cex w16sdtdh wp14">
+  <w:abstractNum w:abstractNumId="0" w15:restartNumberingAfterBreak="0">
     <w:nsid w:val="000A3260"/>
     <w:multiLevelType w:val="hybridMultilevel"/>
     <w:tmpl w:val="6638FD2C"/>
@@ -10902,7 +8745,7 @@
       </w:rPr>
     </w:lvl>
   </w:abstractNum>
-  <w:abstractNum w:abstractNumId="1">
+  <w:abstractNum w:abstractNumId="1" w15:restartNumberingAfterBreak="0">
     <w:nsid w:val="02F409FC"/>
     <w:multiLevelType w:val="multilevel"/>
     <w:tmpl w:val="76588D4E"/>
@@ -11051,7 +8894,7 @@
       </w:rPr>
     </w:lvl>
   </w:abstractNum>
-  <w:abstractNum w:abstractNumId="2">
+  <w:abstractNum w:abstractNumId="2" w15:restartNumberingAfterBreak="0">
     <w:nsid w:val="066B5AFA"/>
     <w:multiLevelType w:val="multilevel"/>
     <w:tmpl w:val="F3302868"/>
@@ -11200,7 +9043,7 @@
       </w:rPr>
     </w:lvl>
   </w:abstractNum>
-  <w:abstractNum w:abstractNumId="3">
+  <w:abstractNum w:abstractNumId="3" w15:restartNumberingAfterBreak="0">
     <w:nsid w:val="07E16603"/>
     <w:multiLevelType w:val="multilevel"/>
     <w:tmpl w:val="A41C500C"/>
@@ -11349,7 +9192,7 @@
       </w:rPr>
     </w:lvl>
   </w:abstractNum>
-  <w:abstractNum w:abstractNumId="4">
+  <w:abstractNum w:abstractNumId="4" w15:restartNumberingAfterBreak="0">
     <w:nsid w:val="099D7972"/>
     <w:multiLevelType w:val="multilevel"/>
     <w:tmpl w:val="8C6ED84E"/>
@@ -11466,7 +9309,7 @@
       </w:rPr>
     </w:lvl>
   </w:abstractNum>
-  <w:abstractNum w:abstractNumId="5">
+  <w:abstractNum w:abstractNumId="5" w15:restartNumberingAfterBreak="0">
     <w:nsid w:val="0D104D1F"/>
     <w:multiLevelType w:val="multilevel"/>
     <w:tmpl w:val="AC54AB06"/>
@@ -11615,7 +9458,7 @@
       </w:rPr>
     </w:lvl>
   </w:abstractNum>
-  <w:abstractNum w:abstractNumId="6">
+  <w:abstractNum w:abstractNumId="6" w15:restartNumberingAfterBreak="0">
     <w:nsid w:val="1B2761C3"/>
     <w:multiLevelType w:val="hybridMultilevel"/>
     <w:tmpl w:val="8FDA2FCA"/>
@@ -11705,7 +9548,7 @@
       </w:pPr>
     </w:lvl>
   </w:abstractNum>
-  <w:abstractNum w:abstractNumId="7">
+  <w:abstractNum w:abstractNumId="7" w15:restartNumberingAfterBreak="0">
     <w:nsid w:val="1D23052E"/>
     <w:multiLevelType w:val="hybridMultilevel"/>
     <w:tmpl w:val="C4347D06"/>
@@ -11818,7 +9661,7 @@
       </w:rPr>
     </w:lvl>
   </w:abstractNum>
-  <w:abstractNum w:abstractNumId="8">
+  <w:abstractNum w:abstractNumId="8" w15:restartNumberingAfterBreak="0">
     <w:nsid w:val="203D706C"/>
     <w:multiLevelType w:val="multilevel"/>
     <w:tmpl w:val="824C421E"/>
@@ -11967,7 +9810,7 @@
       </w:rPr>
     </w:lvl>
   </w:abstractNum>
-  <w:abstractNum w:abstractNumId="9">
+  <w:abstractNum w:abstractNumId="9" w15:restartNumberingAfterBreak="0">
     <w:nsid w:val="21060B5C"/>
     <w:multiLevelType w:val="hybridMultilevel"/>
     <w:tmpl w:val="FE9429AE"/>
@@ -12080,7 +9923,7 @@
       </w:rPr>
     </w:lvl>
   </w:abstractNum>
-  <w:abstractNum w:abstractNumId="10">
+  <w:abstractNum w:abstractNumId="10" w15:restartNumberingAfterBreak="0">
     <w:nsid w:val="268E3EFE"/>
     <w:multiLevelType w:val="hybridMultilevel"/>
     <w:tmpl w:val="1D0473D2"/>
@@ -12193,7 +10036,7 @@
       </w:rPr>
     </w:lvl>
   </w:abstractNum>
-  <w:abstractNum w:abstractNumId="11">
+  <w:abstractNum w:abstractNumId="11" w15:restartNumberingAfterBreak="0">
     <w:nsid w:val="295856CA"/>
     <w:multiLevelType w:val="hybridMultilevel"/>
     <w:tmpl w:val="BCB040B2"/>
@@ -12306,7 +10149,7 @@
       </w:rPr>
     </w:lvl>
   </w:abstractNum>
-  <w:abstractNum w:abstractNumId="12">
+  <w:abstractNum w:abstractNumId="12" w15:restartNumberingAfterBreak="0">
     <w:nsid w:val="2EBE6017"/>
     <w:multiLevelType w:val="multilevel"/>
     <w:tmpl w:val="40B84164"/>
@@ -12455,7 +10298,7 @@
       </w:rPr>
     </w:lvl>
   </w:abstractNum>
-  <w:abstractNum w:abstractNumId="13">
+  <w:abstractNum w:abstractNumId="13" w15:restartNumberingAfterBreak="0">
     <w:nsid w:val="346A128B"/>
     <w:multiLevelType w:val="hybridMultilevel"/>
     <w:tmpl w:val="0C56B3C4"/>
@@ -12541,7 +10384,7 @@
       </w:pPr>
     </w:lvl>
   </w:abstractNum>
-  <w:abstractNum w:abstractNumId="14">
+  <w:abstractNum w:abstractNumId="14" w15:restartNumberingAfterBreak="0">
     <w:nsid w:val="362C77A1"/>
     <w:multiLevelType w:val="hybridMultilevel"/>
     <w:tmpl w:val="4D04F2E8"/>
@@ -12654,7 +10497,7 @@
       </w:rPr>
     </w:lvl>
   </w:abstractNum>
-  <w:abstractNum w:abstractNumId="15">
+  <w:abstractNum w:abstractNumId="15" w15:restartNumberingAfterBreak="0">
     <w:nsid w:val="38210D61"/>
     <w:multiLevelType w:val="hybridMultilevel"/>
     <w:tmpl w:val="D4962072"/>
@@ -12767,7 +10610,7 @@
       </w:rPr>
     </w:lvl>
   </w:abstractNum>
-  <w:abstractNum w:abstractNumId="16">
+  <w:abstractNum w:abstractNumId="16" w15:restartNumberingAfterBreak="0">
     <w:nsid w:val="3F2B0ED9"/>
     <w:multiLevelType w:val="hybridMultilevel"/>
     <w:tmpl w:val="B9EACD84"/>
@@ -12880,7 +10723,7 @@
       </w:rPr>
     </w:lvl>
   </w:abstractNum>
-  <w:abstractNum w:abstractNumId="17">
+  <w:abstractNum w:abstractNumId="17" w15:restartNumberingAfterBreak="0">
     <w:nsid w:val="46515EFC"/>
     <w:multiLevelType w:val="multilevel"/>
     <w:tmpl w:val="6778CC76"/>
@@ -13029,7 +10872,7 @@
       </w:rPr>
     </w:lvl>
   </w:abstractNum>
-  <w:abstractNum w:abstractNumId="18">
+  <w:abstractNum w:abstractNumId="18" w15:restartNumberingAfterBreak="0">
     <w:nsid w:val="4B874C39"/>
     <w:multiLevelType w:val="multilevel"/>
     <w:tmpl w:val="EBC0BE48"/>
@@ -13142,7 +10985,7 @@
       </w:pPr>
     </w:lvl>
   </w:abstractNum>
-  <w:abstractNum w:abstractNumId="19">
+  <w:abstractNum w:abstractNumId="19" w15:restartNumberingAfterBreak="0">
     <w:nsid w:val="4C05214C"/>
     <w:multiLevelType w:val="hybridMultilevel"/>
     <w:tmpl w:val="C44E82C0"/>
@@ -13255,7 +11098,7 @@
       </w:rPr>
     </w:lvl>
   </w:abstractNum>
-  <w:abstractNum w:abstractNumId="20">
+  <w:abstractNum w:abstractNumId="20" w15:restartNumberingAfterBreak="0">
     <w:nsid w:val="4C6E65D7"/>
     <w:multiLevelType w:val="multilevel"/>
     <w:tmpl w:val="91561364"/>
@@ -13368,7 +11211,7 @@
       </w:rPr>
     </w:lvl>
   </w:abstractNum>
-  <w:abstractNum w:abstractNumId="21">
+  <w:abstractNum w:abstractNumId="21" w15:restartNumberingAfterBreak="0">
     <w:nsid w:val="4D807895"/>
     <w:multiLevelType w:val="multilevel"/>
     <w:tmpl w:val="75442AF8"/>
@@ -13481,7 +11324,7 @@
       </w:pPr>
     </w:lvl>
   </w:abstractNum>
-  <w:abstractNum w:abstractNumId="22">
+  <w:abstractNum w:abstractNumId="22" w15:restartNumberingAfterBreak="0">
     <w:nsid w:val="50604B0F"/>
     <w:multiLevelType w:val="hybridMultilevel"/>
     <w:tmpl w:val="6122C09A"/>
@@ -13570,7 +11413,7 @@
       </w:pPr>
     </w:lvl>
   </w:abstractNum>
-  <w:abstractNum w:abstractNumId="23">
+  <w:abstractNum w:abstractNumId="23" w15:restartNumberingAfterBreak="0">
     <w:nsid w:val="53942A9D"/>
     <w:multiLevelType w:val="hybridMultilevel"/>
     <w:tmpl w:val="0AA6C6AA"/>
@@ -13656,7 +11499,7 @@
       </w:pPr>
     </w:lvl>
   </w:abstractNum>
-  <w:abstractNum w:abstractNumId="24">
+  <w:abstractNum w:abstractNumId="24" w15:restartNumberingAfterBreak="0">
     <w:nsid w:val="5B6E47E3"/>
     <w:multiLevelType w:val="multilevel"/>
     <w:tmpl w:val="4B4618A0"/>
@@ -13769,7 +11612,7 @@
       </w:pPr>
     </w:lvl>
   </w:abstractNum>
-  <w:abstractNum w:abstractNumId="25">
+  <w:abstractNum w:abstractNumId="25" w15:restartNumberingAfterBreak="0">
     <w:nsid w:val="5E0A74B1"/>
     <w:multiLevelType w:val="hybridMultilevel"/>
     <w:tmpl w:val="71A66566"/>
@@ -13882,7 +11725,7 @@
       </w:rPr>
     </w:lvl>
   </w:abstractNum>
-  <w:abstractNum w:abstractNumId="26">
+  <w:abstractNum w:abstractNumId="26" w15:restartNumberingAfterBreak="0">
     <w:nsid w:val="618B6BA8"/>
     <w:multiLevelType w:val="hybridMultilevel"/>
     <w:tmpl w:val="94D0964C"/>
@@ -13995,7 +11838,7 @@
       </w:rPr>
     </w:lvl>
   </w:abstractNum>
-  <w:abstractNum w:abstractNumId="27">
+  <w:abstractNum w:abstractNumId="27" w15:restartNumberingAfterBreak="0">
     <w:nsid w:val="67BE3DE3"/>
     <w:multiLevelType w:val="multilevel"/>
     <w:tmpl w:val="C00C2FD0"/>
@@ -14108,7 +11951,7 @@
       </w:rPr>
     </w:lvl>
   </w:abstractNum>
-  <w:abstractNum w:abstractNumId="28">
+  <w:abstractNum w:abstractNumId="28" w15:restartNumberingAfterBreak="0">
     <w:nsid w:val="681D7033"/>
     <w:multiLevelType w:val="hybridMultilevel"/>
     <w:tmpl w:val="63DC80EC"/>
@@ -14221,7 +12064,7 @@
       </w:rPr>
     </w:lvl>
   </w:abstractNum>
-  <w:abstractNum w:abstractNumId="29">
+  <w:abstractNum w:abstractNumId="29" w15:restartNumberingAfterBreak="0">
     <w:nsid w:val="696C1A8B"/>
     <w:multiLevelType w:val="hybridMultilevel"/>
     <w:tmpl w:val="43686612"/>
@@ -14310,7 +12153,7 @@
       </w:pPr>
     </w:lvl>
   </w:abstractNum>
-  <w:abstractNum w:abstractNumId="30">
+  <w:abstractNum w:abstractNumId="30" w15:restartNumberingAfterBreak="0">
     <w:nsid w:val="6FCD5651"/>
     <w:multiLevelType w:val="hybridMultilevel"/>
     <w:tmpl w:val="473E7F54"/>
@@ -14423,7 +12266,7 @@
       </w:rPr>
     </w:lvl>
   </w:abstractNum>
-  <w:abstractNum w:abstractNumId="31">
+  <w:abstractNum w:abstractNumId="31" w15:restartNumberingAfterBreak="0">
     <w:nsid w:val="7524324B"/>
     <w:multiLevelType w:val="hybridMultilevel"/>
     <w:tmpl w:val="6096D6E8"/>
@@ -14536,7 +12379,7 @@
       </w:rPr>
     </w:lvl>
   </w:abstractNum>
-  <w:abstractNum w:abstractNumId="32">
+  <w:abstractNum w:abstractNumId="32" w15:restartNumberingAfterBreak="0">
     <w:nsid w:val="76BF4003"/>
     <w:multiLevelType w:val="multilevel"/>
     <w:tmpl w:val="0330A41A"/>
@@ -14649,7 +12492,7 @@
       </w:rPr>
     </w:lvl>
   </w:abstractNum>
-  <w:abstractNum w:abstractNumId="33">
+  <w:abstractNum w:abstractNumId="33" w15:restartNumberingAfterBreak="0">
     <w:nsid w:val="7DC13141"/>
     <w:multiLevelType w:val="multilevel"/>
     <w:tmpl w:val="B2389DBA"/>
@@ -14762,113 +12605,113 @@
       </w:rPr>
     </w:lvl>
   </w:abstractNum>
-  <w:num w:numId="1">
+  <w:num w:numId="1" w16cid:durableId="805199168">
     <w:abstractNumId w:val="22"/>
   </w:num>
-  <w:num w:numId="2">
+  <w:num w:numId="2" w16cid:durableId="1639333724">
     <w:abstractNumId w:val="32"/>
   </w:num>
-  <w:num w:numId="3">
+  <w:num w:numId="3" w16cid:durableId="88545652">
     <w:abstractNumId w:val="0"/>
   </w:num>
-  <w:num w:numId="4">
+  <w:num w:numId="4" w16cid:durableId="1401056032">
     <w:abstractNumId w:val="6"/>
   </w:num>
-  <w:num w:numId="5">
+  <w:num w:numId="5" w16cid:durableId="1746998674">
     <w:abstractNumId w:val="27"/>
   </w:num>
-  <w:num w:numId="6">
+  <w:num w:numId="6" w16cid:durableId="1456217450">
     <w:abstractNumId w:val="19"/>
   </w:num>
-  <w:num w:numId="7">
+  <w:num w:numId="7" w16cid:durableId="1170675342">
     <w:abstractNumId w:val="20"/>
   </w:num>
-  <w:num w:numId="8">
+  <w:num w:numId="8" w16cid:durableId="939294398">
     <w:abstractNumId w:val="4"/>
   </w:num>
-  <w:num w:numId="9">
+  <w:num w:numId="9" w16cid:durableId="262685274">
     <w:abstractNumId w:val="13"/>
   </w:num>
-  <w:num w:numId="10">
+  <w:num w:numId="10" w16cid:durableId="1611431432">
     <w:abstractNumId w:val="23"/>
   </w:num>
-  <w:num w:numId="11">
+  <w:num w:numId="11" w16cid:durableId="809324252">
     <w:abstractNumId w:val="24"/>
   </w:num>
-  <w:num w:numId="12">
+  <w:num w:numId="12" w16cid:durableId="303899178">
     <w:abstractNumId w:val="5"/>
   </w:num>
-  <w:num w:numId="13">
+  <w:num w:numId="13" w16cid:durableId="2017685066">
     <w:abstractNumId w:val="29"/>
   </w:num>
-  <w:num w:numId="14">
+  <w:num w:numId="14" w16cid:durableId="218059961">
     <w:abstractNumId w:val="21"/>
   </w:num>
-  <w:num w:numId="15">
+  <w:num w:numId="15" w16cid:durableId="1569219433">
     <w:abstractNumId w:val="18"/>
   </w:num>
-  <w:num w:numId="16">
+  <w:num w:numId="16" w16cid:durableId="774135065">
     <w:abstractNumId w:val="12"/>
   </w:num>
-  <w:num w:numId="17">
+  <w:num w:numId="17" w16cid:durableId="22754165">
     <w:abstractNumId w:val="1"/>
   </w:num>
-  <w:num w:numId="18">
+  <w:num w:numId="18" w16cid:durableId="1423601981">
     <w:abstractNumId w:val="17"/>
   </w:num>
-  <w:num w:numId="19">
+  <w:num w:numId="19" w16cid:durableId="1093936078">
     <w:abstractNumId w:val="8"/>
   </w:num>
-  <w:num w:numId="20">
+  <w:num w:numId="20" w16cid:durableId="1335569347">
     <w:abstractNumId w:val="2"/>
   </w:num>
-  <w:num w:numId="21">
+  <w:num w:numId="21" w16cid:durableId="237910807">
     <w:abstractNumId w:val="3"/>
   </w:num>
-  <w:num w:numId="22">
+  <w:num w:numId="22" w16cid:durableId="1874344375">
     <w:abstractNumId w:val="7"/>
   </w:num>
-  <w:num w:numId="23">
+  <w:num w:numId="23" w16cid:durableId="619846648">
     <w:abstractNumId w:val="28"/>
   </w:num>
-  <w:num w:numId="24">
+  <w:num w:numId="24" w16cid:durableId="258369851">
     <w:abstractNumId w:val="26"/>
   </w:num>
-  <w:num w:numId="25">
+  <w:num w:numId="25" w16cid:durableId="1225332068">
     <w:abstractNumId w:val="9"/>
   </w:num>
-  <w:num w:numId="26">
+  <w:num w:numId="26" w16cid:durableId="1806578823">
     <w:abstractNumId w:val="14"/>
   </w:num>
-  <w:num w:numId="27">
+  <w:num w:numId="27" w16cid:durableId="1684747441">
     <w:abstractNumId w:val="11"/>
   </w:num>
-  <w:num w:numId="28">
+  <w:num w:numId="28" w16cid:durableId="1895660751">
     <w:abstractNumId w:val="33"/>
   </w:num>
-  <w:num w:numId="29">
+  <w:num w:numId="29" w16cid:durableId="1003819435">
     <w:abstractNumId w:val="31"/>
   </w:num>
-  <w:num w:numId="30">
+  <w:num w:numId="30" w16cid:durableId="1821849980">
     <w:abstractNumId w:val="10"/>
   </w:num>
-  <w:num w:numId="31">
+  <w:num w:numId="31" w16cid:durableId="1345672294">
     <w:abstractNumId w:val="15"/>
   </w:num>
-  <w:num w:numId="32">
+  <w:num w:numId="32" w16cid:durableId="1332681452">
     <w:abstractNumId w:val="16"/>
   </w:num>
-  <w:num w:numId="33">
+  <w:num w:numId="33" w16cid:durableId="704063443">
     <w:abstractNumId w:val="25"/>
   </w:num>
-  <w:num w:numId="34">
+  <w:num w:numId="34" w16cid:durableId="101727608">
     <w:abstractNumId w:val="30"/>
   </w:num>
 </w:numbering>
 </file>
 
 <file path=word/people.xml><?xml version="1.0" encoding="utf-8"?>
-<w15:people xmlns:wpc="http://schemas.microsoft.com/office/word/2010/wordprocessingCanvas" xmlns:mc="http://schemas.openxmlformats.org/markup-compatibility/2006" xmlns:o="urn:schemas-microsoft-com:office:office" xmlns:r="http://schemas.openxmlformats.org/officeDocument/2006/relationships" xmlns:m="http://schemas.openxmlformats.org/officeDocument/2006/math" xmlns:v="urn:schemas-microsoft-com:vml" xmlns:wp14="http://schemas.microsoft.com/office/word/2010/wordprocessingDrawing" xmlns:wp="http://schemas.openxmlformats.org/drawingml/2006/wordprocessingDrawing" xmlns:w10="urn:schemas-microsoft-com:office:word" xmlns:w="http://schemas.openxmlformats.org/wordprocessingml/2006/main" xmlns:w14="http://schemas.microsoft.com/office/word/2010/wordml" xmlns:w15="http://schemas.microsoft.com/office/word/2012/wordml" xmlns:wpg="http://schemas.microsoft.com/office/word/2010/wordprocessingGroup" xmlns:wpi="http://schemas.microsoft.com/office/word/2010/wordprocessingInk" xmlns:wne="http://schemas.microsoft.com/office/word/2006/wordml" xmlns:wps="http://schemas.microsoft.com/office/word/2010/wordprocessingShape" mc:Ignorable="w14 w15 wp14">
+<w15:people xmlns:wpc="http://schemas.microsoft.com/office/word/2010/wordprocessingCanvas" xmlns:cx="http://schemas.microsoft.com/office/drawing/2014/chartex" xmlns:cx1="http://schemas.microsoft.com/office/drawing/2015/9/8/chartex" xmlns:cx2="http://schemas.microsoft.com/office/drawing/2015/10/21/chartex" xmlns:cx3="http://schemas.microsoft.com/office/drawing/2016/5/9/chartex" xmlns:cx4="http://schemas.microsoft.com/office/drawing/2016/5/10/chartex" xmlns:cx5="http://schemas.microsoft.com/office/drawing/2016/5/11/chartex" xmlns:cx6="http://schemas.microsoft.com/office/drawing/2016/5/12/chartex" xmlns:cx7="http://schemas.microsoft.com/office/drawing/2016/5/13/chartex" xmlns:cx8="http://schemas.microsoft.com/office/drawing/2016/5/14/chartex" xmlns:mc="http://schemas.openxmlformats.org/markup-compatibility/2006" xmlns:aink="http://schemas.microsoft.com/office/drawing/2016/ink" xmlns:am3d="http://schemas.microsoft.com/office/drawing/2017/model3d" xmlns:o="urn:schemas-microsoft-com:office:office" xmlns:oel="http://schemas.microsoft.com/office/2019/extlst" xmlns:r="http://schemas.openxmlformats.org/officeDocument/2006/relationships" xmlns:m="http://schemas.openxmlformats.org/officeDocument/2006/math" xmlns:v="urn:schemas-microsoft-com:vml" xmlns:wp14="http://schemas.microsoft.com/office/word/2010/wordprocessingDrawing" xmlns:wp="http://schemas.openxmlformats.org/drawingml/2006/wordprocessingDrawing" xmlns:w10="urn:schemas-microsoft-com:office:word" xmlns:w="http://schemas.openxmlformats.org/wordprocessingml/2006/main" xmlns:w14="http://schemas.microsoft.com/office/word/2010/wordml" xmlns:w15="http://schemas.microsoft.com/office/word/2012/wordml" xmlns:w16cex="http://schemas.microsoft.com/office/word/2018/wordml/cex" xmlns:w16cid="http://schemas.microsoft.com/office/word/2016/wordml/cid" xmlns:w16="http://schemas.microsoft.com/office/word/2018/wordml" xmlns:w16sdtdh="http://schemas.microsoft.com/office/word/2020/wordml/sdtdatahash" xmlns:w16se="http://schemas.microsoft.com/office/word/2015/wordml/symex" xmlns:wpg="http://schemas.microsoft.com/office/word/2010/wordprocessingGroup" xmlns:wpi="http://schemas.microsoft.com/office/word/2010/wordprocessingInk" xmlns:wne="http://schemas.microsoft.com/office/word/2006/wordml" xmlns:wps="http://schemas.microsoft.com/office/word/2010/wordprocessingShape" mc:Ignorable="w14 w15 w16se w16cid w16 w16cex w16sdtdh wp14">
   <w15:person w15:author="okuheya">
     <w15:presenceInfo w15:providerId="None" w15:userId="okuheya"/>
   </w15:person>
@@ -14876,7 +12719,7 @@
 </file>
 
 <file path=word/styles.xml><?xml version="1.0" encoding="utf-8"?>
-<w:styles xmlns:r="http://schemas.openxmlformats.org/officeDocument/2006/relationships" xmlns:w="http://schemas.openxmlformats.org/wordprocessingml/2006/main">
+<w:styles xmlns:mc="http://schemas.openxmlformats.org/markup-compatibility/2006" xmlns:r="http://schemas.openxmlformats.org/officeDocument/2006/relationships" xmlns:w="http://schemas.openxmlformats.org/wordprocessingml/2006/main" xmlns:w14="http://schemas.microsoft.com/office/word/2010/wordml" xmlns:w15="http://schemas.microsoft.com/office/word/2012/wordml" xmlns:w16cex="http://schemas.microsoft.com/office/word/2018/wordml/cex" xmlns:w16cid="http://schemas.microsoft.com/office/word/2016/wordml/cid" xmlns:w16="http://schemas.microsoft.com/office/word/2018/wordml" xmlns:w16sdtdh="http://schemas.microsoft.com/office/word/2020/wordml/sdtdatahash" xmlns:w16se="http://schemas.microsoft.com/office/word/2015/wordml/symex" mc:Ignorable="w14 w15 w16se w16cid w16 w16cex w16sdtdh">
   <w:docDefaults>
     <w:rPrDefault>
       <w:rPr>
@@ -14892,144 +12735,383 @@
       </w:pPr>
     </w:pPrDefault>
   </w:docDefaults>
-  <w:latentStyles w:defLockedState="0" w:defUIPriority="99" w:defSemiHidden="1" w:defUnhideWhenUsed="1" w:defQFormat="0" w:count="267">
-    <w:lsdException w:name="Normal" w:semiHidden="0" w:uiPriority="0" w:unhideWhenUsed="0" w:qFormat="1"/>
-    <w:lsdException w:name="heading 1" w:semiHidden="0" w:uiPriority="9" w:unhideWhenUsed="0" w:qFormat="1"/>
-    <w:lsdException w:name="heading 2" w:uiPriority="9" w:qFormat="1"/>
-    <w:lsdException w:name="heading 3" w:uiPriority="9" w:qFormat="1"/>
-    <w:lsdException w:name="heading 4" w:uiPriority="9" w:qFormat="1"/>
-    <w:lsdException w:name="heading 5" w:uiPriority="9" w:qFormat="1"/>
-    <w:lsdException w:name="heading 6" w:uiPriority="9" w:qFormat="1"/>
-    <w:lsdException w:name="heading 7" w:uiPriority="9" w:qFormat="1"/>
-    <w:lsdException w:name="heading 8" w:uiPriority="9" w:qFormat="1"/>
-    <w:lsdException w:name="heading 9" w:uiPriority="9" w:qFormat="1"/>
-    <w:lsdException w:name="toc 1" w:uiPriority="39"/>
-    <w:lsdException w:name="toc 2" w:uiPriority="39"/>
-    <w:lsdException w:name="toc 3" w:uiPriority="39"/>
-    <w:lsdException w:name="toc 4" w:uiPriority="39"/>
-    <w:lsdException w:name="toc 5" w:uiPriority="39"/>
-    <w:lsdException w:name="toc 6" w:uiPriority="39"/>
-    <w:lsdException w:name="toc 7" w:uiPriority="39"/>
-    <w:lsdException w:name="toc 8" w:uiPriority="39"/>
-    <w:lsdException w:name="toc 9" w:uiPriority="39"/>
-    <w:lsdException w:name="caption" w:uiPriority="35" w:qFormat="1"/>
-    <w:lsdException w:name="Title" w:semiHidden="0" w:uiPriority="10" w:unhideWhenUsed="0" w:qFormat="1"/>
-    <w:lsdException w:name="Default Paragraph Font" w:uiPriority="1"/>
-    <w:lsdException w:name="Subtitle" w:semiHidden="0" w:uiPriority="11" w:unhideWhenUsed="0" w:qFormat="1"/>
-    <w:lsdException w:name="Strong" w:semiHidden="0" w:uiPriority="22" w:unhideWhenUsed="0" w:qFormat="1"/>
-    <w:lsdException w:name="Emphasis" w:semiHidden="0" w:uiPriority="20" w:unhideWhenUsed="0" w:qFormat="1"/>
-    <w:lsdException w:name="Table Grid" w:semiHidden="0" w:uiPriority="39" w:unhideWhenUsed="0"/>
-    <w:lsdException w:name="Placeholder Text" w:unhideWhenUsed="0"/>
-    <w:lsdException w:name="No Spacing" w:semiHidden="0" w:uiPriority="1" w:unhideWhenUsed="0" w:qFormat="1"/>
-    <w:lsdException w:name="Light Shading" w:semiHidden="0" w:uiPriority="60" w:unhideWhenUsed="0"/>
-    <w:lsdException w:name="Light List" w:semiHidden="0" w:uiPriority="61" w:unhideWhenUsed="0"/>
-    <w:lsdException w:name="Light Grid" w:semiHidden="0" w:uiPriority="62" w:unhideWhenUsed="0"/>
-    <w:lsdException w:name="Medium Shading 1" w:semiHidden="0" w:uiPriority="63" w:unhideWhenUsed="0"/>
-    <w:lsdException w:name="Medium Shading 2" w:semiHidden="0" w:uiPriority="64" w:unhideWhenUsed="0"/>
-    <w:lsdException w:name="Medium List 1" w:semiHidden="0" w:uiPriority="65" w:unhideWhenUsed="0"/>
-    <w:lsdException w:name="Medium List 2" w:semiHidden="0" w:uiPriority="66" w:unhideWhenUsed="0"/>
-    <w:lsdException w:name="Medium Grid 1" w:semiHidden="0" w:uiPriority="67" w:unhideWhenUsed="0"/>
-    <w:lsdException w:name="Medium Grid 2" w:semiHidden="0" w:uiPriority="68" w:unhideWhenUsed="0"/>
-    <w:lsdException w:name="Medium Grid 3" w:semiHidden="0" w:uiPriority="69" w:unhideWhenUsed="0"/>
-    <w:lsdException w:name="Dark List" w:semiHidden="0" w:uiPriority="70" w:unhideWhenUsed="0"/>
-    <w:lsdException w:name="Colorful Shading" w:semiHidden="0" w:uiPriority="71" w:unhideWhenUsed="0"/>
-    <w:lsdException w:name="Colorful List" w:semiHidden="0" w:uiPriority="72" w:unhideWhenUsed="0"/>
-    <w:lsdException w:name="Colorful Grid" w:semiHidden="0" w:uiPriority="73" w:unhideWhenUsed="0"/>
-    <w:lsdException w:name="Light Shading Accent 1" w:semiHidden="0" w:uiPriority="60" w:unhideWhenUsed="0"/>
-    <w:lsdException w:name="Light List Accent 1" w:semiHidden="0" w:uiPriority="61" w:unhideWhenUsed="0"/>
-    <w:lsdException w:name="Light Grid Accent 1" w:semiHidden="0" w:uiPriority="62" w:unhideWhenUsed="0"/>
-    <w:lsdException w:name="Medium Shading 1 Accent 1" w:semiHidden="0" w:uiPriority="63" w:unhideWhenUsed="0"/>
-    <w:lsdException w:name="Medium Shading 2 Accent 1" w:semiHidden="0" w:uiPriority="64" w:unhideWhenUsed="0"/>
-    <w:lsdException w:name="Medium List 1 Accent 1" w:semiHidden="0" w:uiPriority="65" w:unhideWhenUsed="0"/>
-    <w:lsdException w:name="Revision" w:unhideWhenUsed="0"/>
-    <w:lsdException w:name="List Paragraph" w:semiHidden="0" w:uiPriority="34" w:unhideWhenUsed="0" w:qFormat="1"/>
-    <w:lsdException w:name="Quote" w:semiHidden="0" w:uiPriority="29" w:unhideWhenUsed="0" w:qFormat="1"/>
-    <w:lsdException w:name="Intense Quote" w:semiHidden="0" w:uiPriority="30" w:unhideWhenUsed="0" w:qFormat="1"/>
-    <w:lsdException w:name="Medium List 2 Accent 1" w:semiHidden="0" w:uiPriority="66" w:unhideWhenUsed="0"/>
-    <w:lsdException w:name="Medium Grid 1 Accent 1" w:semiHidden="0" w:uiPriority="67" w:unhideWhenUsed="0"/>
-    <w:lsdException w:name="Medium Grid 2 Accent 1" w:semiHidden="0" w:uiPriority="68" w:unhideWhenUsed="0"/>
-    <w:lsdException w:name="Medium Grid 3 Accent 1" w:semiHidden="0" w:uiPriority="69" w:unhideWhenUsed="0"/>
-    <w:lsdException w:name="Dark List Accent 1" w:semiHidden="0" w:uiPriority="70" w:unhideWhenUsed="0"/>
-    <w:lsdException w:name="Colorful Shading Accent 1" w:semiHidden="0" w:uiPriority="71" w:unhideWhenUsed="0"/>
-    <w:lsdException w:name="Colorful List Accent 1" w:semiHidden="0" w:uiPriority="72" w:unhideWhenUsed="0"/>
-    <w:lsdException w:name="Colorful Grid Accent 1" w:semiHidden="0" w:uiPriority="73" w:unhideWhenUsed="0"/>
-    <w:lsdException w:name="Light Shading Accent 2" w:semiHidden="0" w:uiPriority="60" w:unhideWhenUsed="0"/>
-    <w:lsdException w:name="Light List Accent 2" w:semiHidden="0" w:uiPriority="61" w:unhideWhenUsed="0"/>
-    <w:lsdException w:name="Light Grid Accent 2" w:semiHidden="0" w:uiPriority="62" w:unhideWhenUsed="0"/>
-    <w:lsdException w:name="Medium Shading 1 Accent 2" w:semiHidden="0" w:uiPriority="63" w:unhideWhenUsed="0"/>
-    <w:lsdException w:name="Medium Shading 2 Accent 2" w:semiHidden="0" w:uiPriority="64" w:unhideWhenUsed="0"/>
-    <w:lsdException w:name="Medium List 1 Accent 2" w:semiHidden="0" w:uiPriority="65" w:unhideWhenUsed="0"/>
-    <w:lsdException w:name="Medium List 2 Accent 2" w:semiHidden="0" w:uiPriority="66" w:unhideWhenUsed="0"/>
-    <w:lsdException w:name="Medium Grid 1 Accent 2" w:semiHidden="0" w:uiPriority="67" w:unhideWhenUsed="0"/>
-    <w:lsdException w:name="Medium Grid 2 Accent 2" w:semiHidden="0" w:uiPriority="68" w:unhideWhenUsed="0"/>
-    <w:lsdException w:name="Medium Grid 3 Accent 2" w:semiHidden="0" w:uiPriority="69" w:unhideWhenUsed="0"/>
-    <w:lsdException w:name="Dark List Accent 2" w:semiHidden="0" w:uiPriority="70" w:unhideWhenUsed="0"/>
-    <w:lsdException w:name="Colorful Shading Accent 2" w:semiHidden="0" w:uiPriority="71" w:unhideWhenUsed="0"/>
-    <w:lsdException w:name="Colorful List Accent 2" w:semiHidden="0" w:uiPriority="72" w:unhideWhenUsed="0"/>
-    <w:lsdException w:name="Colorful Grid Accent 2" w:semiHidden="0" w:uiPriority="73" w:unhideWhenUsed="0"/>
-    <w:lsdException w:name="Light Shading Accent 3" w:semiHidden="0" w:uiPriority="60" w:unhideWhenUsed="0"/>
-    <w:lsdException w:name="Light List Accent 3" w:semiHidden="0" w:uiPriority="61" w:unhideWhenUsed="0"/>
-    <w:lsdException w:name="Light Grid Accent 3" w:semiHidden="0" w:uiPriority="62" w:unhideWhenUsed="0"/>
-    <w:lsdException w:name="Medium Shading 1 Accent 3" w:semiHidden="0" w:uiPriority="63" w:unhideWhenUsed="0"/>
-    <w:lsdException w:name="Medium Shading 2 Accent 3" w:semiHidden="0" w:uiPriority="64" w:unhideWhenUsed="0"/>
-    <w:lsdException w:name="Medium List 1 Accent 3" w:semiHidden="0" w:uiPriority="65" w:unhideWhenUsed="0"/>
-    <w:lsdException w:name="Medium List 2 Accent 3" w:semiHidden="0" w:uiPriority="66" w:unhideWhenUsed="0"/>
-    <w:lsdException w:name="Medium Grid 1 Accent 3" w:semiHidden="0" w:uiPriority="67" w:unhideWhenUsed="0"/>
-    <w:lsdException w:name="Medium Grid 2 Accent 3" w:semiHidden="0" w:uiPriority="68" w:unhideWhenUsed="0"/>
-    <w:lsdException w:name="Medium Grid 3 Accent 3" w:semiHidden="0" w:uiPriority="69" w:unhideWhenUsed="0"/>
-    <w:lsdException w:name="Dark List Accent 3" w:semiHidden="0" w:uiPriority="70" w:unhideWhenUsed="0"/>
-    <w:lsdException w:name="Colorful Shading Accent 3" w:semiHidden="0" w:uiPriority="71" w:unhideWhenUsed="0"/>
-    <w:lsdException w:name="Colorful List Accent 3" w:semiHidden="0" w:uiPriority="72" w:unhideWhenUsed="0"/>
-    <w:lsdException w:name="Colorful Grid Accent 3" w:semiHidden="0" w:uiPriority="73" w:unhideWhenUsed="0"/>
-    <w:lsdException w:name="Light Shading Accent 4" w:semiHidden="0" w:uiPriority="60" w:unhideWhenUsed="0"/>
-    <w:lsdException w:name="Light List Accent 4" w:semiHidden="0" w:uiPriority="61" w:unhideWhenUsed="0"/>
-    <w:lsdException w:name="Light Grid Accent 4" w:semiHidden="0" w:uiPriority="62" w:unhideWhenUsed="0"/>
-    <w:lsdException w:name="Medium Shading 1 Accent 4" w:semiHidden="0" w:uiPriority="63" w:unhideWhenUsed="0"/>
-    <w:lsdException w:name="Medium Shading 2 Accent 4" w:semiHidden="0" w:uiPriority="64" w:unhideWhenUsed="0"/>
-    <w:lsdException w:name="Medium List 1 Accent 4" w:semiHidden="0" w:uiPriority="65" w:unhideWhenUsed="0"/>
-    <w:lsdException w:name="Medium List 2 Accent 4" w:semiHidden="0" w:uiPriority="66" w:unhideWhenUsed="0"/>
-    <w:lsdException w:name="Medium Grid 1 Accent 4" w:semiHidden="0" w:uiPriority="67" w:unhideWhenUsed="0"/>
-    <w:lsdException w:name="Medium Grid 2 Accent 4" w:semiHidden="0" w:uiPriority="68" w:unhideWhenUsed="0"/>
-    <w:lsdException w:name="Medium Grid 3 Accent 4" w:semiHidden="0" w:uiPriority="69" w:unhideWhenUsed="0"/>
-    <w:lsdException w:name="Dark List Accent 4" w:semiHidden="0" w:uiPriority="70" w:unhideWhenUsed="0"/>
-    <w:lsdException w:name="Colorful Shading Accent 4" w:semiHidden="0" w:uiPriority="71" w:unhideWhenUsed="0"/>
-    <w:lsdException w:name="Colorful List Accent 4" w:semiHidden="0" w:uiPriority="72" w:unhideWhenUsed="0"/>
-    <w:lsdException w:name="Colorful Grid Accent 4" w:semiHidden="0" w:uiPriority="73" w:unhideWhenUsed="0"/>
-    <w:lsdException w:name="Light Shading Accent 5" w:semiHidden="0" w:uiPriority="60" w:unhideWhenUsed="0"/>
-    <w:lsdException w:name="Light List Accent 5" w:semiHidden="0" w:uiPriority="61" w:unhideWhenUsed="0"/>
-    <w:lsdException w:name="Light Grid Accent 5" w:semiHidden="0" w:uiPriority="62" w:unhideWhenUsed="0"/>
-    <w:lsdException w:name="Medium Shading 1 Accent 5" w:semiHidden="0" w:uiPriority="63" w:unhideWhenUsed="0"/>
-    <w:lsdException w:name="Medium Shading 2 Accent 5" w:semiHidden="0" w:uiPriority="64" w:unhideWhenUsed="0"/>
-    <w:lsdException w:name="Medium List 1 Accent 5" w:semiHidden="0" w:uiPriority="65" w:unhideWhenUsed="0"/>
-    <w:lsdException w:name="Medium List 2 Accent 5" w:semiHidden="0" w:uiPriority="66" w:unhideWhenUsed="0"/>
-    <w:lsdException w:name="Medium Grid 1 Accent 5" w:semiHidden="0" w:uiPriority="67" w:unhideWhenUsed="0"/>
-    <w:lsdException w:name="Medium Grid 2 Accent 5" w:semiHidden="0" w:uiPriority="68" w:unhideWhenUsed="0"/>
-    <w:lsdException w:name="Medium Grid 3 Accent 5" w:semiHidden="0" w:uiPriority="69" w:unhideWhenUsed="0"/>
-    <w:lsdException w:name="Dark List Accent 5" w:semiHidden="0" w:uiPriority="70" w:unhideWhenUsed="0"/>
-    <w:lsdException w:name="Colorful Shading Accent 5" w:semiHidden="0" w:uiPriority="71" w:unhideWhenUsed="0"/>
-    <w:lsdException w:name="Colorful List Accent 5" w:semiHidden="0" w:uiPriority="72" w:unhideWhenUsed="0"/>
-    <w:lsdException w:name="Colorful Grid Accent 5" w:semiHidden="0" w:uiPriority="73" w:unhideWhenUsed="0"/>
-    <w:lsdException w:name="Light Shading Accent 6" w:semiHidden="0" w:uiPriority="60" w:unhideWhenUsed="0"/>
-    <w:lsdException w:name="Light List Accent 6" w:semiHidden="0" w:uiPriority="61" w:unhideWhenUsed="0"/>
-    <w:lsdException w:name="Light Grid Accent 6" w:semiHidden="0" w:uiPriority="62" w:unhideWhenUsed="0"/>
-    <w:lsdException w:name="Medium Shading 1 Accent 6" w:semiHidden="0" w:uiPriority="63" w:unhideWhenUsed="0"/>
-    <w:lsdException w:name="Medium Shading 2 Accent 6" w:semiHidden="0" w:uiPriority="64" w:unhideWhenUsed="0"/>
-    <w:lsdException w:name="Medium List 1 Accent 6" w:semiHidden="0" w:uiPriority="65" w:unhideWhenUsed="0"/>
-    <w:lsdException w:name="Medium List 2 Accent 6" w:semiHidden="0" w:uiPriority="66" w:unhideWhenUsed="0"/>
-    <w:lsdException w:name="Medium Grid 1 Accent 6" w:semiHidden="0" w:uiPriority="67" w:unhideWhenUsed="0"/>
-    <w:lsdException w:name="Medium Grid 2 Accent 6" w:semiHidden="0" w:uiPriority="68" w:unhideWhenUsed="0"/>
-    <w:lsdException w:name="Medium Grid 3 Accent 6" w:semiHidden="0" w:uiPriority="69" w:unhideWhenUsed="0"/>
-    <w:lsdException w:name="Dark List Accent 6" w:semiHidden="0" w:uiPriority="70" w:unhideWhenUsed="0"/>
-    <w:lsdException w:name="Colorful Shading Accent 6" w:semiHidden="0" w:uiPriority="71" w:unhideWhenUsed="0"/>
-    <w:lsdException w:name="Colorful List Accent 6" w:semiHidden="0" w:uiPriority="72" w:unhideWhenUsed="0"/>
-    <w:lsdException w:name="Colorful Grid Accent 6" w:semiHidden="0" w:uiPriority="73" w:unhideWhenUsed="0"/>
-    <w:lsdException w:name="Subtle Emphasis" w:semiHidden="0" w:uiPriority="19" w:unhideWhenUsed="0" w:qFormat="1"/>
-    <w:lsdException w:name="Intense Emphasis" w:semiHidden="0" w:uiPriority="21" w:unhideWhenUsed="0" w:qFormat="1"/>
-    <w:lsdException w:name="Subtle Reference" w:semiHidden="0" w:uiPriority="31" w:unhideWhenUsed="0" w:qFormat="1"/>
-    <w:lsdException w:name="Intense Reference" w:semiHidden="0" w:uiPriority="32" w:unhideWhenUsed="0" w:qFormat="1"/>
-    <w:lsdException w:name="Book Title" w:semiHidden="0" w:uiPriority="33" w:unhideWhenUsed="0" w:qFormat="1"/>
-    <w:lsdException w:name="Bibliography" w:uiPriority="37"/>
-    <w:lsdException w:name="TOC Heading" w:uiPriority="39" w:qFormat="1"/>
+  <w:latentStyles w:defLockedState="0" w:defUIPriority="99" w:defSemiHidden="0" w:defUnhideWhenUsed="0" w:defQFormat="0" w:count="376">
+    <w:lsdException w:name="Normal" w:uiPriority="0" w:qFormat="1"/>
+    <w:lsdException w:name="heading 1" w:uiPriority="9" w:qFormat="1"/>
+    <w:lsdException w:name="heading 2" w:semiHidden="1" w:uiPriority="9" w:unhideWhenUsed="1" w:qFormat="1"/>
+    <w:lsdException w:name="heading 3" w:semiHidden="1" w:uiPriority="9" w:unhideWhenUsed="1" w:qFormat="1"/>
+    <w:lsdException w:name="heading 4" w:semiHidden="1" w:uiPriority="9" w:unhideWhenUsed="1" w:qFormat="1"/>
+    <w:lsdException w:name="heading 5" w:semiHidden="1" w:uiPriority="9" w:unhideWhenUsed="1" w:qFormat="1"/>
+    <w:lsdException w:name="heading 6" w:semiHidden="1" w:uiPriority="9" w:unhideWhenUsed="1" w:qFormat="1"/>
+    <w:lsdException w:name="heading 7" w:semiHidden="1" w:uiPriority="9" w:unhideWhenUsed="1" w:qFormat="1"/>
+    <w:lsdException w:name="heading 8" w:semiHidden="1" w:uiPriority="9" w:unhideWhenUsed="1" w:qFormat="1"/>
+    <w:lsdException w:name="heading 9" w:semiHidden="1" w:uiPriority="9" w:unhideWhenUsed="1" w:qFormat="1"/>
+    <w:lsdException w:name="index 1" w:semiHidden="1" w:unhideWhenUsed="1"/>
+    <w:lsdException w:name="index 2" w:semiHidden="1" w:unhideWhenUsed="1"/>
+    <w:lsdException w:name="index 3" w:semiHidden="1" w:unhideWhenUsed="1"/>
+    <w:lsdException w:name="index 4" w:semiHidden="1" w:unhideWhenUsed="1"/>
+    <w:lsdException w:name="index 5" w:semiHidden="1" w:unhideWhenUsed="1"/>
+    <w:lsdException w:name="index 6" w:semiHidden="1" w:unhideWhenUsed="1"/>
+    <w:lsdException w:name="index 7" w:semiHidden="1" w:unhideWhenUsed="1"/>
+    <w:lsdException w:name="index 8" w:semiHidden="1" w:unhideWhenUsed="1"/>
+    <w:lsdException w:name="index 9" w:semiHidden="1" w:unhideWhenUsed="1"/>
+    <w:lsdException w:name="toc 1" w:semiHidden="1" w:uiPriority="39" w:unhideWhenUsed="1"/>
+    <w:lsdException w:name="toc 2" w:semiHidden="1" w:uiPriority="39" w:unhideWhenUsed="1"/>
+    <w:lsdException w:name="toc 3" w:semiHidden="1" w:uiPriority="39" w:unhideWhenUsed="1"/>
+    <w:lsdException w:name="toc 4" w:semiHidden="1" w:uiPriority="39" w:unhideWhenUsed="1"/>
+    <w:lsdException w:name="toc 5" w:semiHidden="1" w:uiPriority="39" w:unhideWhenUsed="1"/>
+    <w:lsdException w:name="toc 6" w:semiHidden="1" w:uiPriority="39" w:unhideWhenUsed="1"/>
+    <w:lsdException w:name="toc 7" w:semiHidden="1" w:uiPriority="39" w:unhideWhenUsed="1"/>
+    <w:lsdException w:name="toc 8" w:semiHidden="1" w:uiPriority="39" w:unhideWhenUsed="1"/>
+    <w:lsdException w:name="toc 9" w:semiHidden="1" w:uiPriority="39" w:unhideWhenUsed="1"/>
+    <w:lsdException w:name="Normal Indent" w:semiHidden="1" w:unhideWhenUsed="1"/>
+    <w:lsdException w:name="footnote text" w:semiHidden="1" w:unhideWhenUsed="1"/>
+    <w:lsdException w:name="annotation text" w:semiHidden="1" w:unhideWhenUsed="1"/>
+    <w:lsdException w:name="header" w:semiHidden="1" w:unhideWhenUsed="1"/>
+    <w:lsdException w:name="footer" w:semiHidden="1" w:unhideWhenUsed="1"/>
+    <w:lsdException w:name="index heading" w:semiHidden="1" w:unhideWhenUsed="1"/>
+    <w:lsdException w:name="caption" w:semiHidden="1" w:uiPriority="35" w:unhideWhenUsed="1" w:qFormat="1"/>
+    <w:lsdException w:name="table of figures" w:semiHidden="1" w:unhideWhenUsed="1"/>
+    <w:lsdException w:name="envelope address" w:semiHidden="1" w:unhideWhenUsed="1"/>
+    <w:lsdException w:name="envelope return" w:semiHidden="1" w:unhideWhenUsed="1"/>
+    <w:lsdException w:name="footnote reference" w:semiHidden="1" w:unhideWhenUsed="1"/>
+    <w:lsdException w:name="annotation reference" w:semiHidden="1" w:unhideWhenUsed="1"/>
+    <w:lsdException w:name="line number" w:semiHidden="1" w:unhideWhenUsed="1"/>
+    <w:lsdException w:name="page number" w:semiHidden="1" w:unhideWhenUsed="1"/>
+    <w:lsdException w:name="endnote reference" w:semiHidden="1" w:unhideWhenUsed="1"/>
+    <w:lsdException w:name="endnote text" w:semiHidden="1" w:unhideWhenUsed="1"/>
+    <w:lsdException w:name="table of authorities" w:semiHidden="1" w:unhideWhenUsed="1"/>
+    <w:lsdException w:name="macro" w:semiHidden="1" w:unhideWhenUsed="1"/>
+    <w:lsdException w:name="toa heading" w:semiHidden="1" w:unhideWhenUsed="1"/>
+    <w:lsdException w:name="List" w:semiHidden="1" w:unhideWhenUsed="1"/>
+    <w:lsdException w:name="List Bullet" w:semiHidden="1" w:unhideWhenUsed="1"/>
+    <w:lsdException w:name="List Number" w:semiHidden="1" w:unhideWhenUsed="1"/>
+    <w:lsdException w:name="List 2" w:semiHidden="1" w:unhideWhenUsed="1"/>
+    <w:lsdException w:name="List 3" w:semiHidden="1" w:unhideWhenUsed="1"/>
+    <w:lsdException w:name="List 4" w:semiHidden="1" w:unhideWhenUsed="1"/>
+    <w:lsdException w:name="List 5" w:semiHidden="1" w:unhideWhenUsed="1"/>
+    <w:lsdException w:name="List Bullet 2" w:semiHidden="1" w:unhideWhenUsed="1"/>
+    <w:lsdException w:name="List Bullet 3" w:semiHidden="1" w:unhideWhenUsed="1"/>
+    <w:lsdException w:name="List Bullet 4" w:semiHidden="1" w:unhideWhenUsed="1"/>
+    <w:lsdException w:name="List Bullet 5" w:semiHidden="1" w:unhideWhenUsed="1"/>
+    <w:lsdException w:name="List Number 2" w:semiHidden="1" w:unhideWhenUsed="1"/>
+    <w:lsdException w:name="List Number 3" w:semiHidden="1" w:unhideWhenUsed="1"/>
+    <w:lsdException w:name="List Number 4" w:semiHidden="1" w:unhideWhenUsed="1"/>
+    <w:lsdException w:name="List Number 5" w:semiHidden="1" w:unhideWhenUsed="1"/>
+    <w:lsdException w:name="Title" w:uiPriority="10" w:qFormat="1"/>
+    <w:lsdException w:name="Closing" w:semiHidden="1" w:unhideWhenUsed="1"/>
+    <w:lsdException w:name="Signature" w:semiHidden="1" w:unhideWhenUsed="1"/>
+    <w:lsdException w:name="Default Paragraph Font" w:semiHidden="1" w:uiPriority="1" w:unhideWhenUsed="1"/>
+    <w:lsdException w:name="Body Text" w:semiHidden="1" w:unhideWhenUsed="1"/>
+    <w:lsdException w:name="Body Text Indent" w:semiHidden="1" w:unhideWhenUsed="1"/>
+    <w:lsdException w:name="List Continue" w:semiHidden="1" w:unhideWhenUsed="1"/>
+    <w:lsdException w:name="List Continue 2" w:semiHidden="1" w:unhideWhenUsed="1"/>
+    <w:lsdException w:name="List Continue 3" w:semiHidden="1" w:unhideWhenUsed="1"/>
+    <w:lsdException w:name="List Continue 4" w:semiHidden="1" w:unhideWhenUsed="1"/>
+    <w:lsdException w:name="List Continue 5" w:semiHidden="1" w:unhideWhenUsed="1"/>
+    <w:lsdException w:name="Message Header" w:semiHidden="1" w:unhideWhenUsed="1"/>
+    <w:lsdException w:name="Subtitle" w:uiPriority="11" w:qFormat="1"/>
+    <w:lsdException w:name="Salutation" w:semiHidden="1" w:unhideWhenUsed="1"/>
+    <w:lsdException w:name="Date" w:semiHidden="1" w:unhideWhenUsed="1"/>
+    <w:lsdException w:name="Body Text First Indent" w:semiHidden="1" w:unhideWhenUsed="1"/>
+    <w:lsdException w:name="Body Text First Indent 2" w:semiHidden="1" w:unhideWhenUsed="1"/>
+    <w:lsdException w:name="Note Heading" w:semiHidden="1" w:unhideWhenUsed="1"/>
+    <w:lsdException w:name="Body Text 2" w:semiHidden="1" w:unhideWhenUsed="1"/>
+    <w:lsdException w:name="Body Text 3" w:semiHidden="1" w:unhideWhenUsed="1"/>
+    <w:lsdException w:name="Body Text Indent 2" w:semiHidden="1" w:unhideWhenUsed="1"/>
+    <w:lsdException w:name="Body Text Indent 3" w:semiHidden="1" w:unhideWhenUsed="1"/>
+    <w:lsdException w:name="Block Text" w:semiHidden="1" w:unhideWhenUsed="1"/>
+    <w:lsdException w:name="Hyperlink" w:semiHidden="1" w:unhideWhenUsed="1"/>
+    <w:lsdException w:name="FollowedHyperlink" w:semiHidden="1" w:unhideWhenUsed="1"/>
+    <w:lsdException w:name="Strong" w:uiPriority="22" w:qFormat="1"/>
+    <w:lsdException w:name="Emphasis" w:uiPriority="20" w:qFormat="1"/>
+    <w:lsdException w:name="Document Map" w:semiHidden="1" w:unhideWhenUsed="1"/>
+    <w:lsdException w:name="Plain Text" w:semiHidden="1" w:unhideWhenUsed="1"/>
+    <w:lsdException w:name="E-mail Signature" w:semiHidden="1" w:unhideWhenUsed="1"/>
+    <w:lsdException w:name="HTML Top of Form" w:semiHidden="1" w:unhideWhenUsed="1"/>
+    <w:lsdException w:name="HTML Bottom of Form" w:semiHidden="1" w:unhideWhenUsed="1"/>
+    <w:lsdException w:name="Normal (Web)" w:semiHidden="1" w:unhideWhenUsed="1"/>
+    <w:lsdException w:name="HTML Acronym" w:semiHidden="1" w:unhideWhenUsed="1"/>
+    <w:lsdException w:name="HTML Address" w:semiHidden="1" w:unhideWhenUsed="1"/>
+    <w:lsdException w:name="HTML Cite" w:semiHidden="1" w:unhideWhenUsed="1"/>
+    <w:lsdException w:name="HTML Code" w:semiHidden="1" w:unhideWhenUsed="1"/>
+    <w:lsdException w:name="HTML Definition" w:semiHidden="1" w:unhideWhenUsed="1"/>
+    <w:lsdException w:name="HTML Keyboard" w:semiHidden="1" w:unhideWhenUsed="1"/>
+    <w:lsdException w:name="HTML Preformatted" w:semiHidden="1" w:unhideWhenUsed="1"/>
+    <w:lsdException w:name="HTML Sample" w:semiHidden="1" w:unhideWhenUsed="1"/>
+    <w:lsdException w:name="HTML Typewriter" w:semiHidden="1" w:unhideWhenUsed="1"/>
+    <w:lsdException w:name="HTML Variable" w:semiHidden="1" w:unhideWhenUsed="1"/>
+    <w:lsdException w:name="Normal Table" w:semiHidden="1" w:unhideWhenUsed="1"/>
+    <w:lsdException w:name="annotation subject" w:semiHidden="1" w:unhideWhenUsed="1"/>
+    <w:lsdException w:name="No List" w:semiHidden="1" w:unhideWhenUsed="1"/>
+    <w:lsdException w:name="Outline List 1" w:semiHidden="1" w:unhideWhenUsed="1"/>
+    <w:lsdException w:name="Outline List 2" w:semiHidden="1" w:unhideWhenUsed="1"/>
+    <w:lsdException w:name="Outline List 3" w:semiHidden="1" w:unhideWhenUsed="1"/>
+    <w:lsdException w:name="Table Simple 1" w:semiHidden="1" w:unhideWhenUsed="1"/>
+    <w:lsdException w:name="Table Simple 2" w:semiHidden="1" w:unhideWhenUsed="1"/>
+    <w:lsdException w:name="Table Simple 3" w:semiHidden="1" w:unhideWhenUsed="1"/>
+    <w:lsdException w:name="Table Classic 1" w:semiHidden="1" w:unhideWhenUsed="1"/>
+    <w:lsdException w:name="Table Classic 2" w:semiHidden="1" w:unhideWhenUsed="1"/>
+    <w:lsdException w:name="Table Classic 3" w:semiHidden="1" w:unhideWhenUsed="1"/>
+    <w:lsdException w:name="Table Classic 4" w:semiHidden="1" w:unhideWhenUsed="1"/>
+    <w:lsdException w:name="Table Colorful 1" w:semiHidden="1" w:unhideWhenUsed="1"/>
+    <w:lsdException w:name="Table Colorful 2" w:semiHidden="1" w:unhideWhenUsed="1"/>
+    <w:lsdException w:name="Table Colorful 3" w:semiHidden="1" w:unhideWhenUsed="1"/>
+    <w:lsdException w:name="Table Columns 1" w:semiHidden="1" w:unhideWhenUsed="1"/>
+    <w:lsdException w:name="Table Columns 2" w:semiHidden="1" w:unhideWhenUsed="1"/>
+    <w:lsdException w:name="Table Columns 3" w:semiHidden="1" w:unhideWhenUsed="1"/>
+    <w:lsdException w:name="Table Columns 4" w:semiHidden="1" w:unhideWhenUsed="1"/>
+    <w:lsdException w:name="Table Columns 5" w:semiHidden="1" w:unhideWhenUsed="1"/>
+    <w:lsdException w:name="Table Grid 1" w:semiHidden="1" w:unhideWhenUsed="1"/>
+    <w:lsdException w:name="Table Grid 2" w:semiHidden="1" w:unhideWhenUsed="1"/>
+    <w:lsdException w:name="Table Grid 3" w:semiHidden="1" w:unhideWhenUsed="1"/>
+    <w:lsdException w:name="Table Grid 4" w:semiHidden="1" w:unhideWhenUsed="1"/>
+    <w:lsdException w:name="Table Grid 5" w:semiHidden="1" w:unhideWhenUsed="1"/>
+    <w:lsdException w:name="Table Grid 6" w:semiHidden="1" w:unhideWhenUsed="1"/>
+    <w:lsdException w:name="Table Grid 7" w:semiHidden="1" w:unhideWhenUsed="1"/>
+    <w:lsdException w:name="Table Grid 8" w:semiHidden="1" w:unhideWhenUsed="1"/>
+    <w:lsdException w:name="Table List 1" w:semiHidden="1" w:unhideWhenUsed="1"/>
+    <w:lsdException w:name="Table List 2" w:semiHidden="1" w:unhideWhenUsed="1"/>
+    <w:lsdException w:name="Table List 3" w:semiHidden="1" w:unhideWhenUsed="1"/>
+    <w:lsdException w:name="Table List 4" w:semiHidden="1" w:unhideWhenUsed="1"/>
+    <w:lsdException w:name="Table List 5" w:semiHidden="1" w:unhideWhenUsed="1"/>
+    <w:lsdException w:name="Table List 6" w:semiHidden="1" w:unhideWhenUsed="1"/>
+    <w:lsdException w:name="Table List 7" w:semiHidden="1" w:unhideWhenUsed="1"/>
+    <w:lsdException w:name="Table List 8" w:semiHidden="1" w:unhideWhenUsed="1"/>
+    <w:lsdException w:name="Table 3D effects 1" w:semiHidden="1" w:unhideWhenUsed="1"/>
+    <w:lsdException w:name="Table 3D effects 2" w:semiHidden="1" w:unhideWhenUsed="1"/>
+    <w:lsdException w:name="Table 3D effects 3" w:semiHidden="1" w:unhideWhenUsed="1"/>
+    <w:lsdException w:name="Table Contemporary" w:semiHidden="1" w:unhideWhenUsed="1"/>
+    <w:lsdException w:name="Table Elegant" w:semiHidden="1" w:unhideWhenUsed="1"/>
+    <w:lsdException w:name="Table Professional" w:semiHidden="1" w:unhideWhenUsed="1"/>
+    <w:lsdException w:name="Table Subtle 1" w:semiHidden="1" w:unhideWhenUsed="1"/>
+    <w:lsdException w:name="Table Subtle 2" w:semiHidden="1" w:unhideWhenUsed="1"/>
+    <w:lsdException w:name="Table Web 1" w:semiHidden="1" w:unhideWhenUsed="1"/>
+    <w:lsdException w:name="Table Web 2" w:semiHidden="1" w:unhideWhenUsed="1"/>
+    <w:lsdException w:name="Table Web 3" w:semiHidden="1" w:unhideWhenUsed="1"/>
+    <w:lsdException w:name="Balloon Text" w:semiHidden="1" w:unhideWhenUsed="1"/>
+    <w:lsdException w:name="Table Grid" w:semiHidden="1" w:uiPriority="39" w:unhideWhenUsed="1"/>
+    <w:lsdException w:name="Table Theme" w:semiHidden="1" w:unhideWhenUsed="1"/>
+    <w:lsdException w:name="Placeholder Text" w:semiHidden="1"/>
+    <w:lsdException w:name="No Spacing" w:uiPriority="1" w:qFormat="1"/>
+    <w:lsdException w:name="Light Shading" w:uiPriority="60"/>
+    <w:lsdException w:name="Light List" w:uiPriority="61"/>
+    <w:lsdException w:name="Light Grid" w:uiPriority="62"/>
+    <w:lsdException w:name="Medium Shading 1" w:uiPriority="63"/>
+    <w:lsdException w:name="Medium Shading 2" w:uiPriority="64"/>
+    <w:lsdException w:name="Medium List 1" w:uiPriority="65"/>
+    <w:lsdException w:name="Medium List 2" w:uiPriority="66"/>
+    <w:lsdException w:name="Medium Grid 1" w:uiPriority="67"/>
+    <w:lsdException w:name="Medium Grid 2" w:uiPriority="68"/>
+    <w:lsdException w:name="Medium Grid 3" w:uiPriority="69"/>
+    <w:lsdException w:name="Dark List" w:uiPriority="70"/>
+    <w:lsdException w:name="Colorful Shading" w:uiPriority="71"/>
+    <w:lsdException w:name="Colorful List" w:uiPriority="72"/>
+    <w:lsdException w:name="Colorful Grid" w:uiPriority="73"/>
+    <w:lsdException w:name="Light Shading Accent 1" w:uiPriority="60"/>
+    <w:lsdException w:name="Light List Accent 1" w:uiPriority="61"/>
+    <w:lsdException w:name="Light Grid Accent 1" w:uiPriority="62"/>
+    <w:lsdException w:name="Medium Shading 1 Accent 1" w:uiPriority="63"/>
+    <w:lsdException w:name="Medium Shading 2 Accent 1" w:uiPriority="64"/>
+    <w:lsdException w:name="Medium List 1 Accent 1" w:uiPriority="65"/>
+    <w:lsdException w:name="Revision" w:semiHidden="1"/>
+    <w:lsdException w:name="List Paragraph" w:uiPriority="34" w:qFormat="1"/>
+    <w:lsdException w:name="Quote" w:uiPriority="29" w:qFormat="1"/>
+    <w:lsdException w:name="Intense Quote" w:uiPriority="30" w:qFormat="1"/>
+    <w:lsdException w:name="Medium List 2 Accent 1" w:uiPriority="66"/>
+    <w:lsdException w:name="Medium Grid 1 Accent 1" w:uiPriority="67"/>
+    <w:lsdException w:name="Medium Grid 2 Accent 1" w:uiPriority="68"/>
+    <w:lsdException w:name="Medium Grid 3 Accent 1" w:uiPriority="69"/>
+    <w:lsdException w:name="Dark List Accent 1" w:uiPriority="70"/>
+    <w:lsdException w:name="Colorful Shading Accent 1" w:uiPriority="71"/>
+    <w:lsdException w:name="Colorful List Accent 1" w:uiPriority="72"/>
+    <w:lsdException w:name="Colorful Grid Accent 1" w:uiPriority="73"/>
+    <w:lsdException w:name="Light Shading Accent 2" w:uiPriority="60"/>
+    <w:lsdException w:name="Light List Accent 2" w:uiPriority="61"/>
+    <w:lsdException w:name="Light Grid Accent 2" w:uiPriority="62"/>
+    <w:lsdException w:name="Medium Shading 1 Accent 2" w:uiPriority="63"/>
+    <w:lsdException w:name="Medium Shading 2 Accent 2" w:uiPriority="64"/>
+    <w:lsdException w:name="Medium List 1 Accent 2" w:uiPriority="65"/>
+    <w:lsdException w:name="Medium List 2 Accent 2" w:uiPriority="66"/>
+    <w:lsdException w:name="Medium Grid 1 Accent 2" w:uiPriority="67"/>
+    <w:lsdException w:name="Medium Grid 2 Accent 2" w:uiPriority="68"/>
+    <w:lsdException w:name="Medium Grid 3 Accent 2" w:uiPriority="69"/>
+    <w:lsdException w:name="Dark List Accent 2" w:uiPriority="70"/>
+    <w:lsdException w:name="Colorful Shading Accent 2" w:uiPriority="71"/>
+    <w:lsdException w:name="Colorful List Accent 2" w:uiPriority="72"/>
+    <w:lsdException w:name="Colorful Grid Accent 2" w:uiPriority="73"/>
+    <w:lsdException w:name="Light Shading Accent 3" w:uiPriority="60"/>
+    <w:lsdException w:name="Light List Accent 3" w:uiPriority="61"/>
+    <w:lsdException w:name="Light Grid Accent 3" w:uiPriority="62"/>
+    <w:lsdException w:name="Medium Shading 1 Accent 3" w:uiPriority="63"/>
+    <w:lsdException w:name="Medium Shading 2 Accent 3" w:uiPriority="64"/>
+    <w:lsdException w:name="Medium List 1 Accent 3" w:uiPriority="65"/>
+    <w:lsdException w:name="Medium List 2 Accent 3" w:uiPriority="66"/>
+    <w:lsdException w:name="Medium Grid 1 Accent 3" w:uiPriority="67"/>
+    <w:lsdException w:name="Medium Grid 2 Accent 3" w:uiPriority="68"/>
+    <w:lsdException w:name="Medium Grid 3 Accent 3" w:uiPriority="69"/>
+    <w:lsdException w:name="Dark List Accent 3" w:uiPriority="70"/>
+    <w:lsdException w:name="Colorful Shading Accent 3" w:uiPriority="71"/>
+    <w:lsdException w:name="Colorful List Accent 3" w:uiPriority="72"/>
+    <w:lsdException w:name="Colorful Grid Accent 3" w:uiPriority="73"/>
+    <w:lsdException w:name="Light Shading Accent 4" w:uiPriority="60"/>
+    <w:lsdException w:name="Light List Accent 4" w:uiPriority="61"/>
+    <w:lsdException w:name="Light Grid Accent 4" w:uiPriority="62"/>
+    <w:lsdException w:name="Medium Shading 1 Accent 4" w:uiPriority="63"/>
+    <w:lsdException w:name="Medium Shading 2 Accent 4" w:uiPriority="64"/>
+    <w:lsdException w:name="Medium List 1 Accent 4" w:uiPriority="65"/>
+    <w:lsdException w:name="Medium List 2 Accent 4" w:uiPriority="66"/>
+    <w:lsdException w:name="Medium Grid 1 Accent 4" w:uiPriority="67"/>
+    <w:lsdException w:name="Medium Grid 2 Accent 4" w:uiPriority="68"/>
+    <w:lsdException w:name="Medium Grid 3 Accent 4" w:uiPriority="69"/>
+    <w:lsdException w:name="Dark List Accent 4" w:uiPriority="70"/>
+    <w:lsdException w:name="Colorful Shading Accent 4" w:uiPriority="71"/>
+    <w:lsdException w:name="Colorful List Accent 4" w:uiPriority="72"/>
+    <w:lsdException w:name="Colorful Grid Accent 4" w:uiPriority="73"/>
+    <w:lsdException w:name="Light Shading Accent 5" w:uiPriority="60"/>
+    <w:lsdException w:name="Light List Accent 5" w:uiPriority="61"/>
+    <w:lsdException w:name="Light Grid Accent 5" w:uiPriority="62"/>
+    <w:lsdException w:name="Medium Shading 1 Accent 5" w:uiPriority="63"/>
+    <w:lsdException w:name="Medium Shading 2 Accent 5" w:uiPriority="64"/>
+    <w:lsdException w:name="Medium List 1 Accent 5" w:uiPriority="65"/>
+    <w:lsdException w:name="Medium List 2 Accent 5" w:uiPriority="66"/>
+    <w:lsdException w:name="Medium Grid 1 Accent 5" w:uiPriority="67"/>
+    <w:lsdException w:name="Medium Grid 2 Accent 5" w:uiPriority="68"/>
+    <w:lsdException w:name="Medium Grid 3 Accent 5" w:uiPriority="69"/>
+    <w:lsdException w:name="Dark List Accent 5" w:uiPriority="70"/>
+    <w:lsdException w:name="Colorful Shading Accent 5" w:uiPriority="71"/>
+    <w:lsdException w:name="Colorful List Accent 5" w:uiPriority="72"/>
+    <w:lsdException w:name="Colorful Grid Accent 5" w:uiPriority="73"/>
+    <w:lsdException w:name="Light Shading Accent 6" w:uiPriority="60"/>
+    <w:lsdException w:name="Light List Accent 6" w:uiPriority="61"/>
+    <w:lsdException w:name="Light Grid Accent 6" w:uiPriority="62"/>
+    <w:lsdException w:name="Medium Shading 1 Accent 6" w:uiPriority="63"/>
+    <w:lsdException w:name="Medium Shading 2 Accent 6" w:uiPriority="64"/>
+    <w:lsdException w:name="Medium List 1 Accent 6" w:uiPriority="65"/>
+    <w:lsdException w:name="Medium List 2 Accent 6" w:uiPriority="66"/>
+    <w:lsdException w:name="Medium Grid 1 Accent 6" w:uiPriority="67"/>
+    <w:lsdException w:name="Medium Grid 2 Accent 6" w:uiPriority="68"/>
+    <w:lsdException w:name="Medium Grid 3 Accent 6" w:uiPriority="69"/>
+    <w:lsdException w:name="Dark List Accent 6" w:uiPriority="70"/>
+    <w:lsdException w:name="Colorful Shading Accent 6" w:uiPriority="71"/>
+    <w:lsdException w:name="Colorful List Accent 6" w:uiPriority="72"/>
+    <w:lsdException w:name="Colorful Grid Accent 6" w:uiPriority="73"/>
+    <w:lsdException w:name="Subtle Emphasis" w:uiPriority="19" w:qFormat="1"/>
+    <w:lsdException w:name="Intense Emphasis" w:uiPriority="21" w:qFormat="1"/>
+    <w:lsdException w:name="Subtle Reference" w:uiPriority="31" w:qFormat="1"/>
+    <w:lsdException w:name="Intense Reference" w:uiPriority="32" w:qFormat="1"/>
+    <w:lsdException w:name="Book Title" w:uiPriority="33" w:qFormat="1"/>
+    <w:lsdException w:name="Bibliography" w:semiHidden="1" w:uiPriority="37" w:unhideWhenUsed="1"/>
+    <w:lsdException w:name="TOC Heading" w:semiHidden="1" w:uiPriority="39" w:unhideWhenUsed="1" w:qFormat="1"/>
+    <w:lsdException w:name="Plain Table 1" w:uiPriority="41"/>
+    <w:lsdException w:name="Plain Table 2" w:uiPriority="42"/>
+    <w:lsdException w:name="Plain Table 3" w:uiPriority="43"/>
+    <w:lsdException w:name="Plain Table 4" w:uiPriority="44"/>
+    <w:lsdException w:name="Plain Table 5" w:uiPriority="45"/>
+    <w:lsdException w:name="Grid Table Light" w:uiPriority="40"/>
+    <w:lsdException w:name="Grid Table 1 Light" w:uiPriority="46"/>
+    <w:lsdException w:name="Grid Table 2" w:uiPriority="47"/>
+    <w:lsdException w:name="Grid Table 3" w:uiPriority="48"/>
+    <w:lsdException w:name="Grid Table 4" w:uiPriority="49"/>
+    <w:lsdException w:name="Grid Table 5 Dark" w:uiPriority="50"/>
+    <w:lsdException w:name="Grid Table 6 Colorful" w:uiPriority="51"/>
+    <w:lsdException w:name="Grid Table 7 Colorful" w:uiPriority="52"/>
+    <w:lsdException w:name="Grid Table 1 Light Accent 1" w:uiPriority="46"/>
+    <w:lsdException w:name="Grid Table 2 Accent 1" w:uiPriority="47"/>
+    <w:lsdException w:name="Grid Table 3 Accent 1" w:uiPriority="48"/>
+    <w:lsdException w:name="Grid Table 4 Accent 1" w:uiPriority="49"/>
+    <w:lsdException w:name="Grid Table 5 Dark Accent 1" w:uiPriority="50"/>
+    <w:lsdException w:name="Grid Table 6 Colorful Accent 1" w:uiPriority="51"/>
+    <w:lsdException w:name="Grid Table 7 Colorful Accent 1" w:uiPriority="52"/>
+    <w:lsdException w:name="Grid Table 1 Light Accent 2" w:uiPriority="46"/>
+    <w:lsdException w:name="Grid Table 2 Accent 2" w:uiPriority="47"/>
+    <w:lsdException w:name="Grid Table 3 Accent 2" w:uiPriority="48"/>
+    <w:lsdException w:name="Grid Table 4 Accent 2" w:uiPriority="49"/>
+    <w:lsdException w:name="Grid Table 5 Dark Accent 2" w:uiPriority="50"/>
+    <w:lsdException w:name="Grid Table 6 Colorful Accent 2" w:uiPriority="51"/>
+    <w:lsdException w:name="Grid Table 7 Colorful Accent 2" w:uiPriority="52"/>
+    <w:lsdException w:name="Grid Table 1 Light Accent 3" w:uiPriority="46"/>
+    <w:lsdException w:name="Grid Table 2 Accent 3" w:uiPriority="47"/>
+    <w:lsdException w:name="Grid Table 3 Accent 3" w:uiPriority="48"/>
+    <w:lsdException w:name="Grid Table 4 Accent 3" w:uiPriority="49"/>
+    <w:lsdException w:name="Grid Table 5 Dark Accent 3" w:uiPriority="50"/>
+    <w:lsdException w:name="Grid Table 6 Colorful Accent 3" w:uiPriority="51"/>
+    <w:lsdException w:name="Grid Table 7 Colorful Accent 3" w:uiPriority="52"/>
+    <w:lsdException w:name="Grid Table 1 Light Accent 4" w:uiPriority="46"/>
+    <w:lsdException w:name="Grid Table 2 Accent 4" w:uiPriority="47"/>
+    <w:lsdException w:name="Grid Table 3 Accent 4" w:uiPriority="48"/>
+    <w:lsdException w:name="Grid Table 4 Accent 4" w:uiPriority="49"/>
+    <w:lsdException w:name="Grid Table 5 Dark Accent 4" w:uiPriority="50"/>
+    <w:lsdException w:name="Grid Table 6 Colorful Accent 4" w:uiPriority="51"/>
+    <w:lsdException w:name="Grid Table 7 Colorful Accent 4" w:uiPriority="52"/>
+    <w:lsdException w:name="Grid Table 1 Light Accent 5" w:uiPriority="46"/>
+    <w:lsdException w:name="Grid Table 2 Accent 5" w:uiPriority="47"/>
+    <w:lsdException w:name="Grid Table 3 Accent 5" w:uiPriority="48"/>
+    <w:lsdException w:name="Grid Table 4 Accent 5" w:uiPriority="49"/>
+    <w:lsdException w:name="Grid Table 5 Dark Accent 5" w:uiPriority="50"/>
+    <w:lsdException w:name="Grid Table 6 Colorful Accent 5" w:uiPriority="51"/>
+    <w:lsdException w:name="Grid Table 7 Colorful Accent 5" w:uiPriority="52"/>
+    <w:lsdException w:name="Grid Table 1 Light Accent 6" w:uiPriority="46"/>
+    <w:lsdException w:name="Grid Table 2 Accent 6" w:uiPriority="47"/>
+    <w:lsdException w:name="Grid Table 3 Accent 6" w:uiPriority="48"/>
+    <w:lsdException w:name="Grid Table 4 Accent 6" w:uiPriority="49"/>
+    <w:lsdException w:name="Grid Table 5 Dark Accent 6" w:uiPriority="50"/>
+    <w:lsdException w:name="Grid Table 6 Colorful Accent 6" w:uiPriority="51"/>
+    <w:lsdException w:name="Grid Table 7 Colorful Accent 6" w:uiPriority="52"/>
+    <w:lsdException w:name="List Table 1 Light" w:uiPriority="46"/>
+    <w:lsdException w:name="List Table 2" w:uiPriority="47"/>
+    <w:lsdException w:name="List Table 3" w:uiPriority="48"/>
+    <w:lsdException w:name="List Table 4" w:uiPriority="49"/>
+    <w:lsdException w:name="List Table 5 Dark" w:uiPriority="50"/>
+    <w:lsdException w:name="List Table 6 Colorful" w:uiPriority="51"/>
+    <w:lsdException w:name="List Table 7 Colorful" w:uiPriority="52"/>
+    <w:lsdException w:name="List Table 1 Light Accent 1" w:uiPriority="46"/>
+    <w:lsdException w:name="List Table 2 Accent 1" w:uiPriority="47"/>
+    <w:lsdException w:name="List Table 3 Accent 1" w:uiPriority="48"/>
+    <w:lsdException w:name="List Table 4 Accent 1" w:uiPriority="49"/>
+    <w:lsdException w:name="List Table 5 Dark Accent 1" w:uiPriority="50"/>
+    <w:lsdException w:name="List Table 6 Colorful Accent 1" w:uiPriority="51"/>
+    <w:lsdException w:name="List Table 7 Colorful Accent 1" w:uiPriority="52"/>
+    <w:lsdException w:name="List Table 1 Light Accent 2" w:uiPriority="46"/>
+    <w:lsdException w:name="List Table 2 Accent 2" w:uiPriority="47"/>
+    <w:lsdException w:name="List Table 3 Accent 2" w:uiPriority="48"/>
+    <w:lsdException w:name="List Table 4 Accent 2" w:uiPriority="49"/>
+    <w:lsdException w:name="List Table 5 Dark Accent 2" w:uiPriority="50"/>
+    <w:lsdException w:name="List Table 6 Colorful Accent 2" w:uiPriority="51"/>
+    <w:lsdException w:name="List Table 7 Colorful Accent 2" w:uiPriority="52"/>
+    <w:lsdException w:name="List Table 1 Light Accent 3" w:uiPriority="46"/>
+    <w:lsdException w:name="List Table 2 Accent 3" w:uiPriority="47"/>
+    <w:lsdException w:name="List Table 3 Accent 3" w:uiPriority="48"/>
+    <w:lsdException w:name="List Table 4 Accent 3" w:uiPriority="49"/>
+    <w:lsdException w:name="List Table 5 Dark Accent 3" w:uiPriority="50"/>
+    <w:lsdException w:name="List Table 6 Colorful Accent 3" w:uiPriority="51"/>
+    <w:lsdException w:name="List Table 7 Colorful Accent 3" w:uiPriority="52"/>
+    <w:lsdException w:name="List Table 1 Light Accent 4" w:uiPriority="46"/>
+    <w:lsdException w:name="List Table 2 Accent 4" w:uiPriority="47"/>
+    <w:lsdException w:name="List Table 3 Accent 4" w:uiPriority="48"/>
+    <w:lsdException w:name="List Table 4 Accent 4" w:uiPriority="49"/>
+    <w:lsdException w:name="List Table 5 Dark Accent 4" w:uiPriority="50"/>
+    <w:lsdException w:name="List Table 6 Colorful Accent 4" w:uiPriority="51"/>
+    <w:lsdException w:name="List Table 7 Colorful Accent 4" w:uiPriority="52"/>
+    <w:lsdException w:name="List Table 1 Light Accent 5" w:uiPriority="46"/>
+    <w:lsdException w:name="List Table 2 Accent 5" w:uiPriority="47"/>
+    <w:lsdException w:name="List Table 3 Accent 5" w:uiPriority="48"/>
+    <w:lsdException w:name="List Table 4 Accent 5" w:uiPriority="49"/>
+    <w:lsdException w:name="List Table 5 Dark Accent 5" w:uiPriority="50"/>
+    <w:lsdException w:name="List Table 6 Colorful Accent 5" w:uiPriority="51"/>
+    <w:lsdException w:name="List Table 7 Colorful Accent 5" w:uiPriority="52"/>
+    <w:lsdException w:name="List Table 1 Light Accent 6" w:uiPriority="46"/>
+    <w:lsdException w:name="List Table 2 Accent 6" w:uiPriority="47"/>
+    <w:lsdException w:name="List Table 3 Accent 6" w:uiPriority="48"/>
+    <w:lsdException w:name="List Table 4 Accent 6" w:uiPriority="49"/>
+    <w:lsdException w:name="List Table 5 Dark Accent 6" w:uiPriority="50"/>
+    <w:lsdException w:name="List Table 6 Colorful Accent 6" w:uiPriority="51"/>
+    <w:lsdException w:name="List Table 7 Colorful Accent 6" w:uiPriority="52"/>
+    <w:lsdException w:name="Mention" w:semiHidden="1" w:unhideWhenUsed="1"/>
+    <w:lsdException w:name="Smart Hyperlink" w:semiHidden="1" w:unhideWhenUsed="1"/>
+    <w:lsdException w:name="Hashtag" w:semiHidden="1" w:unhideWhenUsed="1"/>
+    <w:lsdException w:name="Unresolved Mention" w:semiHidden="1" w:unhideWhenUsed="1"/>
+    <w:lsdException w:name="Smart Link" w:semiHidden="1" w:unhideWhenUsed="1"/>
   </w:latentStyles>
   <w:style w:type="paragraph" w:default="1" w:styleId="Normal">
     <w:name w:val="Normal"/>
@@ -15043,7 +13125,7 @@
     <w:name w:val="heading 1"/>
     <w:basedOn w:val="Normal"/>
     <w:next w:val="Normal"/>
-    <w:link w:val="Ttulo1Carcter"/>
+    <w:link w:val="Ttulo1Carter"/>
     <w:uiPriority w:val="9"/>
     <w:qFormat/>
     <w:rsid w:val="00847704"/>
@@ -15066,7 +13148,7 @@
     <w:name w:val="heading 2"/>
     <w:basedOn w:val="Normal"/>
     <w:next w:val="Normal"/>
-    <w:link w:val="Ttulo2Carcter"/>
+    <w:link w:val="Ttulo2Carter"/>
     <w:uiPriority w:val="9"/>
     <w:unhideWhenUsed/>
     <w:qFormat/>
@@ -15088,7 +13170,7 @@
     <w:name w:val="heading 3"/>
     <w:basedOn w:val="Normal"/>
     <w:next w:val="Normal"/>
-    <w:link w:val="Ttulo3Carcter"/>
+    <w:link w:val="Ttulo3Carter"/>
     <w:uiPriority w:val="9"/>
     <w:unhideWhenUsed/>
     <w:qFormat/>
@@ -15110,7 +13192,7 @@
     <w:name w:val="heading 4"/>
     <w:basedOn w:val="Normal"/>
     <w:next w:val="Normal"/>
-    <w:link w:val="Ttulo4Carcter"/>
+    <w:link w:val="Ttulo4Carter"/>
     <w:uiPriority w:val="9"/>
     <w:unhideWhenUsed/>
     <w:qFormat/>
@@ -15134,7 +13216,7 @@
     <w:name w:val="heading 6"/>
     <w:basedOn w:val="Normal"/>
     <w:next w:val="Normal"/>
-    <w:link w:val="Ttulo6Carcter"/>
+    <w:link w:val="Ttulo6Carter"/>
     <w:uiPriority w:val="9"/>
     <w:semiHidden/>
     <w:unhideWhenUsed/>
@@ -15164,7 +13246,6 @@
     <w:uiPriority w:val="99"/>
     <w:semiHidden/>
     <w:unhideWhenUsed/>
-    <w:qFormat/>
     <w:tblPr>
       <w:tblInd w:w="0" w:type="dxa"/>
       <w:tblCellMar>
@@ -15195,7 +13276,7 @@
   <w:style w:type="paragraph" w:styleId="Cabealho">
     <w:name w:val="header"/>
     <w:basedOn w:val="Normal"/>
-    <w:link w:val="CabealhoCarcter"/>
+    <w:link w:val="CabealhoCarter"/>
     <w:uiPriority w:val="99"/>
     <w:unhideWhenUsed/>
     <w:rsid w:val="00FD47E7"/>
@@ -15207,8 +13288,8 @@
       <w:spacing w:after="0" w:line="240" w:lineRule="auto"/>
     </w:pPr>
   </w:style>
-  <w:style w:type="character" w:customStyle="1" w:styleId="CabealhoCarcter">
-    <w:name w:val="Cabeçalho Carácter"/>
+  <w:style w:type="character" w:customStyle="1" w:styleId="CabealhoCarter">
+    <w:name w:val="Cabeçalho Caráter"/>
     <w:basedOn w:val="Tipodeletrapredefinidodopargrafo"/>
     <w:link w:val="Cabealho"/>
     <w:uiPriority w:val="99"/>
@@ -15217,7 +13298,7 @@
   <w:style w:type="paragraph" w:styleId="Rodap">
     <w:name w:val="footer"/>
     <w:basedOn w:val="Normal"/>
-    <w:link w:val="RodapCarcter"/>
+    <w:link w:val="RodapCarter"/>
     <w:uiPriority w:val="99"/>
     <w:unhideWhenUsed/>
     <w:rsid w:val="00FD47E7"/>
@@ -15229,14 +13310,14 @@
       <w:spacing w:after="0" w:line="240" w:lineRule="auto"/>
     </w:pPr>
   </w:style>
-  <w:style w:type="character" w:customStyle="1" w:styleId="RodapCarcter">
-    <w:name w:val="Rodapé Carácter"/>
+  <w:style w:type="character" w:customStyle="1" w:styleId="RodapCarter">
+    <w:name w:val="Rodapé Caráter"/>
     <w:basedOn w:val="Tipodeletrapredefinidodopargrafo"/>
     <w:link w:val="Rodap"/>
     <w:uiPriority w:val="99"/>
     <w:rsid w:val="00FD47E7"/>
   </w:style>
-  <w:style w:type="table" w:styleId="Tabelacomgrelha">
+  <w:style w:type="table" w:styleId="TabelacomGrelha">
     <w:name w:val="Table Grid"/>
     <w:basedOn w:val="Tabelanormal"/>
     <w:uiPriority w:val="39"/>
@@ -15245,7 +13326,6 @@
       <w:spacing w:after="0" w:line="240" w:lineRule="auto"/>
     </w:pPr>
     <w:tblPr>
-      <w:tblInd w:w="0" w:type="dxa"/>
       <w:tblBorders>
         <w:top w:val="single" w:sz="4" w:space="0" w:color="auto"/>
         <w:left w:val="single" w:sz="4" w:space="0" w:color="auto"/>
@@ -15254,19 +13334,13 @@
         <w:insideH w:val="single" w:sz="4" w:space="0" w:color="auto"/>
         <w:insideV w:val="single" w:sz="4" w:space="0" w:color="auto"/>
       </w:tblBorders>
-      <w:tblCellMar>
-        <w:top w:w="0" w:type="dxa"/>
-        <w:left w:w="108" w:type="dxa"/>
-        <w:bottom w:w="0" w:type="dxa"/>
-        <w:right w:w="108" w:type="dxa"/>
-      </w:tblCellMar>
     </w:tblPr>
   </w:style>
   <w:style w:type="paragraph" w:styleId="Ttulo">
     <w:name w:val="Title"/>
     <w:basedOn w:val="Normal"/>
     <w:next w:val="Normal"/>
-    <w:link w:val="TtuloCarcter"/>
+    <w:link w:val="TtuloCarter"/>
     <w:uiPriority w:val="10"/>
     <w:qFormat/>
     <w:rsid w:val="00B164D4"/>
@@ -15284,8 +13358,8 @@
       <w:szCs w:val="56"/>
     </w:rPr>
   </w:style>
-  <w:style w:type="character" w:customStyle="1" w:styleId="TtuloCarcter">
-    <w:name w:val="Título Carácter"/>
+  <w:style w:type="character" w:customStyle="1" w:styleId="TtuloCarter">
+    <w:name w:val="Título Caráter"/>
     <w:basedOn w:val="Tipodeletrapredefinidodopargrafo"/>
     <w:link w:val="Ttulo"/>
     <w:uiPriority w:val="10"/>
@@ -15304,7 +13378,7 @@
     <w:name w:val="Subtitle"/>
     <w:basedOn w:val="Normal"/>
     <w:next w:val="Normal"/>
-    <w:link w:val="SubttuloCarcter"/>
+    <w:link w:val="SubttuloCarter"/>
     <w:uiPriority w:val="11"/>
     <w:qFormat/>
     <w:rsid w:val="00804F9C"/>
@@ -15320,8 +13394,8 @@
       <w:sz w:val="26"/>
     </w:rPr>
   </w:style>
-  <w:style w:type="character" w:customStyle="1" w:styleId="SubttuloCarcter">
-    <w:name w:val="Subtítulo Carácter"/>
+  <w:style w:type="character" w:customStyle="1" w:styleId="SubttuloCarter">
+    <w:name w:val="Subtítulo Caráter"/>
     <w:basedOn w:val="Tipodeletrapredefinidodopargrafo"/>
     <w:link w:val="Subttulo"/>
     <w:uiPriority w:val="11"/>
@@ -15342,8 +13416,8 @@
     <w:unhideWhenUsed/>
     <w:rsid w:val="00204F3A"/>
   </w:style>
-  <w:style w:type="character" w:customStyle="1" w:styleId="Ttulo1Carcter">
-    <w:name w:val="Título 1 Carácter"/>
+  <w:style w:type="character" w:customStyle="1" w:styleId="Ttulo1Carter">
+    <w:name w:val="Título 1 Caráter"/>
     <w:basedOn w:val="Tipodeletrapredefinidodopargrafo"/>
     <w:link w:val="Ttulo1"/>
     <w:uiPriority w:val="9"/>
@@ -15356,7 +13430,7 @@
       <w:lang w:val="pt-PT" w:eastAsia="pt-PT"/>
     </w:rPr>
   </w:style>
-  <w:style w:type="paragraph" w:styleId="Ttulodondice">
+  <w:style w:type="paragraph" w:styleId="Cabealhodondice">
     <w:name w:val="TOC Heading"/>
     <w:basedOn w:val="Ttulo1"/>
     <w:next w:val="Normal"/>
@@ -15368,8 +13442,8 @@
       <w:outlineLvl w:val="9"/>
     </w:pPr>
   </w:style>
-  <w:style w:type="character" w:customStyle="1" w:styleId="Ttulo2Carcter">
-    <w:name w:val="Título 2 Carácter"/>
+  <w:style w:type="character" w:customStyle="1" w:styleId="Ttulo2Carter">
+    <w:name w:val="Título 2 Caráter"/>
     <w:basedOn w:val="Tipodeletrapredefinidodopargrafo"/>
     <w:link w:val="Ttulo2"/>
     <w:uiPriority w:val="9"/>
@@ -15382,8 +13456,8 @@
       <w:lang w:val="pt-PT"/>
     </w:rPr>
   </w:style>
-  <w:style w:type="character" w:customStyle="1" w:styleId="Ttulo3Carcter">
-    <w:name w:val="Título 3 Carácter"/>
+  <w:style w:type="character" w:customStyle="1" w:styleId="Ttulo3Carter">
+    <w:name w:val="Título 3 Caráter"/>
     <w:basedOn w:val="Tipodeletrapredefinidodopargrafo"/>
     <w:link w:val="Ttulo3"/>
     <w:uiPriority w:val="9"/>
@@ -15452,7 +13526,7 @@
   <w:style w:type="paragraph" w:styleId="Textodebalo">
     <w:name w:val="Balloon Text"/>
     <w:basedOn w:val="Normal"/>
-    <w:link w:val="TextodebaloCarcter"/>
+    <w:link w:val="TextodebaloCarter"/>
     <w:uiPriority w:val="99"/>
     <w:semiHidden/>
     <w:unhideWhenUsed/>
@@ -15466,8 +13540,8 @@
       <w:szCs w:val="16"/>
     </w:rPr>
   </w:style>
-  <w:style w:type="character" w:customStyle="1" w:styleId="TextodebaloCarcter">
-    <w:name w:val="Texto de balão Carácter"/>
+  <w:style w:type="character" w:customStyle="1" w:styleId="TextodebaloCarter">
+    <w:name w:val="Texto de balão Caráter"/>
     <w:basedOn w:val="Tipodeletrapredefinidodopargrafo"/>
     <w:link w:val="Textodebalo"/>
     <w:uiPriority w:val="99"/>
@@ -15506,8 +13580,8 @@
     <w:basedOn w:val="Tipodeletrapredefinidodopargrafo"/>
     <w:rsid w:val="003739CB"/>
   </w:style>
-  <w:style w:type="character" w:customStyle="1" w:styleId="Ttulo6Carcter">
-    <w:name w:val="Título 6 Carácter"/>
+  <w:style w:type="character" w:customStyle="1" w:styleId="Ttulo6Carter">
+    <w:name w:val="Título 6 Caráter"/>
     <w:basedOn w:val="Tipodeletrapredefinidodopargrafo"/>
     <w:link w:val="Ttulo6"/>
     <w:uiPriority w:val="9"/>
@@ -15532,8 +13606,8 @@
       <w:bCs/>
     </w:rPr>
   </w:style>
-  <w:style w:type="character" w:customStyle="1" w:styleId="Ttulo4Carcter">
-    <w:name w:val="Título 4 Carácter"/>
+  <w:style w:type="character" w:customStyle="1" w:styleId="Ttulo4Carter">
+    <w:name w:val="Título 4 Caráter"/>
     <w:basedOn w:val="Tipodeletrapredefinidodopargrafo"/>
     <w:link w:val="Ttulo4"/>
     <w:uiPriority w:val="9"/>
@@ -15551,7 +13625,7 @@
   <w:style w:type="paragraph" w:styleId="HTMLpr-formatado">
     <w:name w:val="HTML Preformatted"/>
     <w:basedOn w:val="Normal"/>
-    <w:link w:val="HTMLpr-formatadoCarcter"/>
+    <w:link w:val="HTMLpr-formatadoCarter"/>
     <w:uiPriority w:val="99"/>
     <w:semiHidden/>
     <w:unhideWhenUsed/>
@@ -15584,8 +13658,8 @@
       <w:lang w:eastAsia="pt-PT"/>
     </w:rPr>
   </w:style>
-  <w:style w:type="character" w:customStyle="1" w:styleId="HTMLpr-formatadoCarcter">
-    <w:name w:val="HTML pré-formatado Carácter"/>
+  <w:style w:type="character" w:customStyle="1" w:styleId="HTMLpr-formatadoCarter">
+    <w:name w:val="HTML pré-formatado Caráter"/>
     <w:basedOn w:val="Tipodeletrapredefinidodopargrafo"/>
     <w:link w:val="HTMLpr-formatado"/>
     <w:uiPriority w:val="99"/>
@@ -15626,7 +13700,7 @@
   <w:style w:type="paragraph" w:styleId="Textodecomentrio">
     <w:name w:val="annotation text"/>
     <w:basedOn w:val="Normal"/>
-    <w:link w:val="TextodecomentrioCarcter"/>
+    <w:link w:val="TextodecomentrioCarter"/>
     <w:uiPriority w:val="99"/>
     <w:semiHidden/>
     <w:unhideWhenUsed/>
@@ -15639,8 +13713,8 @@
       <w:szCs w:val="20"/>
     </w:rPr>
   </w:style>
-  <w:style w:type="character" w:customStyle="1" w:styleId="TextodecomentrioCarcter">
-    <w:name w:val="Texto de comentário Carácter"/>
+  <w:style w:type="character" w:customStyle="1" w:styleId="TextodecomentrioCarter">
+    <w:name w:val="Texto de comentário Caráter"/>
     <w:basedOn w:val="Tipodeletrapredefinidodopargrafo"/>
     <w:link w:val="Textodecomentrio"/>
     <w:uiPriority w:val="99"/>
@@ -15656,7 +13730,7 @@
     <w:name w:val="annotation subject"/>
     <w:basedOn w:val="Textodecomentrio"/>
     <w:next w:val="Textodecomentrio"/>
-    <w:link w:val="AssuntodecomentrioCarcter"/>
+    <w:link w:val="AssuntodecomentrioCarter"/>
     <w:uiPriority w:val="99"/>
     <w:semiHidden/>
     <w:unhideWhenUsed/>
@@ -15666,9 +13740,9 @@
       <w:bCs/>
     </w:rPr>
   </w:style>
-  <w:style w:type="character" w:customStyle="1" w:styleId="AssuntodecomentrioCarcter">
-    <w:name w:val="Assunto de comentário Carácter"/>
-    <w:basedOn w:val="TextodecomentrioCarcter"/>
+  <w:style w:type="character" w:customStyle="1" w:styleId="AssuntodecomentrioCarter">
+    <w:name w:val="Assunto de comentário Caráter"/>
+    <w:basedOn w:val="TextodecomentrioCarter"/>
     <w:link w:val="Assuntodecomentrio"/>
     <w:uiPriority w:val="99"/>
     <w:semiHidden/>
@@ -15939,7 +14013,7 @@
   <a:extraClrSchemeLst/>
   <a:extLst>
     <a:ext uri="{05A4C25C-085E-4340-85A3-A5531E510DB2}">
-      <thm15:themeFamily xmlns:thm15="http://schemas.microsoft.com/office/thememl/2012/main" xmlns="" name="Office Theme" id="{62F939B6-93AF-4DB8-9C6B-D6C7DFDC589F}" vid="{4A3C46E8-61CC-4603-A589-7422A47A8E4A}"/>
+      <thm15:themeFamily xmlns:thm15="http://schemas.microsoft.com/office/thememl/2012/main" name="Office Theme" id="{62F939B6-93AF-4DB8-9C6B-D6C7DFDC589F}" vid="{4A3C46E8-61CC-4603-A589-7422A47A8E4A}"/>
     </a:ext>
   </a:extLst>
 </a:theme>
